--- a/Docu elaborada/1_EVS_SIGEPALv1.docx
+++ b/Docu elaborada/1_EVS_SIGEPALv1.docx
@@ -377,7 +377,7 @@
       <w:r>
         <w:rPr>
           <w:noProof/>
-          <w:lang w:val="es-ES" w:eastAsia="es-ES"/>
+          <w:lang w:eastAsia="es-ES"/>
         </w:rPr>
         <w:drawing>
           <wp:inline distT="0" distB="0" distL="0" distR="0">
@@ -513,6 +513,7 @@
           <w:szCs w:val="24"/>
         </w:rPr>
       </w:pPr>
+      <w:proofErr w:type="spellStart"/>
       <w:r>
         <w:rPr>
           <w:rFonts w:ascii="Calibri" w:eastAsia="Calibri" w:hAnsi="Calibri" w:cs="Calibri"/>
@@ -523,6 +524,7 @@
         </w:rPr>
         <w:t>Xxxxxxxxxxxxxxxxxxxxxxxxxxxxxxx</w:t>
       </w:r>
+      <w:proofErr w:type="spellEnd"/>
     </w:p>
     <w:p>
       <w:pPr>
@@ -536,6 +538,7 @@
           <w:szCs w:val="24"/>
         </w:rPr>
       </w:pPr>
+      <w:proofErr w:type="spellStart"/>
       <w:r>
         <w:rPr>
           <w:rFonts w:ascii="Calibri" w:eastAsia="Calibri" w:hAnsi="Calibri" w:cs="Calibri"/>
@@ -546,6 +549,7 @@
         </w:rPr>
         <w:t>Xxxxxxxxxxxxxxxxxxxxxxxxxxxxxxx</w:t>
       </w:r>
+      <w:proofErr w:type="spellEnd"/>
     </w:p>
     <w:p>
       <w:pPr>
@@ -559,6 +563,7 @@
           <w:szCs w:val="24"/>
         </w:rPr>
       </w:pPr>
+      <w:proofErr w:type="spellStart"/>
       <w:r>
         <w:rPr>
           <w:rFonts w:ascii="Calibri" w:eastAsia="Calibri" w:hAnsi="Calibri" w:cs="Calibri"/>
@@ -569,6 +574,7 @@
         </w:rPr>
         <w:t>Xxxxxxxxxxxxxxxxxxxxxxxxxxxxxxx</w:t>
       </w:r>
+      <w:proofErr w:type="spellEnd"/>
     </w:p>
     <w:p>
       <w:pPr>
@@ -580,6 +586,8 @@
           <w:szCs w:val="24"/>
         </w:rPr>
       </w:pPr>
+      <w:proofErr w:type="spellStart"/>
+      <w:proofErr w:type="gramStart"/>
       <w:r>
         <w:rPr>
           <w:rFonts w:ascii="Calibri" w:eastAsia="Calibri" w:hAnsi="Calibri" w:cs="Calibri"/>
@@ -591,6 +599,8 @@
         <w:lastRenderedPageBreak/>
         <w:t>xxxxxxxxxxxxxxxxxxxxxxxxxxxxxxx</w:t>
       </w:r>
+      <w:proofErr w:type="spellEnd"/>
+      <w:proofErr w:type="gramEnd"/>
     </w:p>
     <w:p>
       <w:pPr>
@@ -2623,6 +2633,7 @@
                 <w:szCs w:val="24"/>
               </w:rPr>
             </w:pPr>
+            <w:proofErr w:type="spellStart"/>
             <w:r>
               <w:rPr>
                 <w:rFonts w:ascii="Calibri" w:eastAsia="Calibri" w:hAnsi="Calibri" w:cs="Calibri"/>
@@ -2649,7 +2660,17 @@
                 <w:sz w:val="24"/>
                 <w:szCs w:val="24"/>
               </w:rPr>
-              <w:t xml:space="preserve">º </w:t>
+              <w:t>º</w:t>
+            </w:r>
+            <w:proofErr w:type="spellEnd"/>
+            <w:r>
+              <w:rPr>
+                <w:rFonts w:ascii="Calibri" w:eastAsia="Calibri" w:hAnsi="Calibri" w:cs="Calibri"/>
+                <w:color w:val="000009"/>
+                <w:sz w:val="24"/>
+                <w:szCs w:val="24"/>
+              </w:rPr>
+              <w:t xml:space="preserve"> </w:t>
             </w:r>
             <w:r>
               <w:rPr>
@@ -3049,6 +3070,7 @@
                 <w:szCs w:val="20"/>
               </w:rPr>
             </w:pPr>
+            <w:proofErr w:type="spellStart"/>
             <w:r>
               <w:rPr>
                 <w:rFonts w:ascii="Calibri" w:eastAsia="Calibri" w:hAnsi="Calibri" w:cs="Calibri"/>
@@ -3096,6 +3118,7 @@
               </w:rPr>
               <w:t>é</w:t>
             </w:r>
+            <w:proofErr w:type="spellEnd"/>
             <w:r>
               <w:rPr>
                 <w:rFonts w:ascii="Calibri" w:eastAsia="Calibri" w:hAnsi="Calibri" w:cs="Calibri"/>
@@ -3985,6 +4008,7 @@
         </w:rPr>
         <w:t xml:space="preserve">A </w:t>
       </w:r>
+      <w:proofErr w:type="gramStart"/>
       <w:r>
         <w:rPr>
           <w:rFonts w:ascii="Calibri" w:eastAsia="Calibri" w:hAnsi="Calibri" w:cs="Calibri"/>
@@ -4090,6 +4114,7 @@
         </w:rPr>
         <w:t>.........................</w:t>
       </w:r>
+      <w:proofErr w:type="gramEnd"/>
       <w:r>
         <w:rPr>
           <w:rFonts w:ascii="Calibri" w:eastAsia="Calibri" w:hAnsi="Calibri" w:cs="Calibri"/>
@@ -4313,6 +4338,7 @@
         </w:rPr>
         <w:t xml:space="preserve"> </w:t>
       </w:r>
+      <w:proofErr w:type="gramStart"/>
       <w:r>
         <w:rPr>
           <w:rFonts w:ascii="Calibri" w:eastAsia="Calibri" w:hAnsi="Calibri" w:cs="Calibri"/>
@@ -4388,6 +4414,7 @@
         </w:rPr>
         <w:t>............................</w:t>
       </w:r>
+      <w:proofErr w:type="gramEnd"/>
       <w:r>
         <w:rPr>
           <w:rFonts w:ascii="Calibri" w:eastAsia="Calibri" w:hAnsi="Calibri" w:cs="Calibri"/>
@@ -4603,6 +4630,7 @@
         </w:rPr>
         <w:t xml:space="preserve"> </w:t>
       </w:r>
+      <w:proofErr w:type="gramStart"/>
       <w:r>
         <w:rPr>
           <w:rFonts w:ascii="Calibri" w:eastAsia="Calibri" w:hAnsi="Calibri" w:cs="Calibri"/>
@@ -4655,6 +4683,7 @@
         </w:rPr>
         <w:t>....</w:t>
       </w:r>
+      <w:proofErr w:type="gramEnd"/>
       <w:r>
         <w:rPr>
           <w:rFonts w:ascii="Calibri" w:eastAsia="Calibri" w:hAnsi="Calibri" w:cs="Calibri"/>
@@ -4840,6 +4869,7 @@
         </w:rPr>
         <w:t xml:space="preserve"> </w:t>
       </w:r>
+      <w:proofErr w:type="gramStart"/>
       <w:r>
         <w:rPr>
           <w:rFonts w:ascii="Calibri" w:eastAsia="Calibri" w:hAnsi="Calibri" w:cs="Calibri"/>
@@ -4907,6 +4937,7 @@
         </w:rPr>
         <w:t>.................</w:t>
       </w:r>
+      <w:proofErr w:type="gramEnd"/>
       <w:r>
         <w:rPr>
           <w:rFonts w:ascii="Calibri" w:eastAsia="Calibri" w:hAnsi="Calibri" w:cs="Calibri"/>
@@ -5587,6 +5618,7 @@
         </w:rPr>
         <w:t xml:space="preserve"> </w:t>
       </w:r>
+      <w:proofErr w:type="gramStart"/>
       <w:r>
         <w:rPr>
           <w:rFonts w:ascii="Calibri" w:eastAsia="Calibri" w:hAnsi="Calibri" w:cs="Calibri"/>
@@ -5669,6 +5701,7 @@
         </w:rPr>
         <w:t>...................</w:t>
       </w:r>
+      <w:proofErr w:type="gramEnd"/>
       <w:r>
         <w:rPr>
           <w:rFonts w:ascii="Calibri" w:eastAsia="Calibri" w:hAnsi="Calibri" w:cs="Calibri"/>
@@ -5945,6 +5978,7 @@
         </w:rPr>
         <w:t xml:space="preserve"> </w:t>
       </w:r>
+      <w:proofErr w:type="gramStart"/>
       <w:r>
         <w:rPr>
           <w:rFonts w:ascii="Calibri" w:eastAsia="Calibri" w:hAnsi="Calibri" w:cs="Calibri"/>
@@ -5982,6 +6016,7 @@
         </w:rPr>
         <w:t>..............................</w:t>
       </w:r>
+      <w:proofErr w:type="gramEnd"/>
       <w:r>
         <w:rPr>
           <w:rFonts w:ascii="Calibri" w:eastAsia="Calibri" w:hAnsi="Calibri" w:cs="Calibri"/>
@@ -6273,6 +6308,7 @@
         </w:rPr>
         <w:t xml:space="preserve"> </w:t>
       </w:r>
+      <w:proofErr w:type="gramStart"/>
       <w:r>
         <w:rPr>
           <w:rFonts w:ascii="Calibri" w:eastAsia="Calibri" w:hAnsi="Calibri" w:cs="Calibri"/>
@@ -6310,6 +6346,7 @@
         </w:rPr>
         <w:t>....</w:t>
       </w:r>
+      <w:proofErr w:type="gramEnd"/>
       <w:r>
         <w:rPr>
           <w:rFonts w:ascii="Calibri" w:eastAsia="Calibri" w:hAnsi="Calibri" w:cs="Calibri"/>
@@ -6906,6 +6943,7 @@
         </w:rPr>
         <w:t xml:space="preserve"> </w:t>
       </w:r>
+      <w:proofErr w:type="gramStart"/>
       <w:r>
         <w:rPr>
           <w:rFonts w:ascii="Calibri" w:eastAsia="Calibri" w:hAnsi="Calibri" w:cs="Calibri"/>
@@ -6943,6 +6981,7 @@
         </w:rPr>
         <w:t>...............................</w:t>
       </w:r>
+      <w:proofErr w:type="gramEnd"/>
       <w:r>
         <w:rPr>
           <w:rFonts w:ascii="Calibri" w:eastAsia="Calibri" w:hAnsi="Calibri" w:cs="Calibri"/>
@@ -7211,6 +7250,7 @@
         </w:rPr>
         <w:t xml:space="preserve"> </w:t>
       </w:r>
+      <w:proofErr w:type="gramStart"/>
       <w:r>
         <w:rPr>
           <w:rFonts w:ascii="Calibri" w:eastAsia="Calibri" w:hAnsi="Calibri" w:cs="Calibri"/>
@@ -7271,6 +7311,7 @@
         </w:rPr>
         <w:t>...........</w:t>
       </w:r>
+      <w:proofErr w:type="gramEnd"/>
       <w:r>
         <w:rPr>
           <w:rFonts w:ascii="Calibri" w:eastAsia="Calibri" w:hAnsi="Calibri" w:cs="Calibri"/>
@@ -7486,6 +7527,7 @@
         </w:rPr>
         <w:t xml:space="preserve"> </w:t>
       </w:r>
+      <w:proofErr w:type="gramStart"/>
       <w:r>
         <w:rPr>
           <w:rFonts w:ascii="Calibri" w:eastAsia="Calibri" w:hAnsi="Calibri" w:cs="Calibri"/>
@@ -7561,6 +7603,7 @@
         </w:rPr>
         <w:t>..............................</w:t>
       </w:r>
+      <w:proofErr w:type="gramEnd"/>
       <w:r>
         <w:rPr>
           <w:rFonts w:ascii="Calibri" w:eastAsia="Calibri" w:hAnsi="Calibri" w:cs="Calibri"/>
@@ -7784,6 +7827,7 @@
         </w:rPr>
         <w:t xml:space="preserve"> </w:t>
       </w:r>
+      <w:proofErr w:type="gramStart"/>
       <w:r>
         <w:rPr>
           <w:rFonts w:ascii="Calibri" w:eastAsia="Calibri" w:hAnsi="Calibri" w:cs="Calibri"/>
@@ -7851,6 +7895,7 @@
         </w:rPr>
         <w:t>....................</w:t>
       </w:r>
+      <w:proofErr w:type="gramEnd"/>
       <w:r>
         <w:rPr>
           <w:rFonts w:ascii="Calibri" w:eastAsia="Calibri" w:hAnsi="Calibri" w:cs="Calibri"/>
@@ -8090,6 +8135,7 @@
         </w:rPr>
         <w:t xml:space="preserve"> </w:t>
       </w:r>
+      <w:proofErr w:type="gramStart"/>
       <w:r>
         <w:rPr>
           <w:rFonts w:ascii="Calibri" w:eastAsia="Calibri" w:hAnsi="Calibri" w:cs="Calibri"/>
@@ -8165,6 +8211,7 @@
         </w:rPr>
         <w:t>...............</w:t>
       </w:r>
+      <w:proofErr w:type="gramEnd"/>
       <w:r>
         <w:rPr>
           <w:rFonts w:ascii="Calibri" w:eastAsia="Calibri" w:hAnsi="Calibri" w:cs="Calibri"/>
@@ -8602,7 +8649,15 @@
           <w:rFonts w:ascii="Calibri" w:eastAsia="Calibri" w:hAnsi="Calibri" w:cs="Calibri"/>
           <w:color w:val="000009"/>
         </w:rPr>
-        <w:t>A I</w:t>
+        <w:t xml:space="preserve">A </w:t>
+      </w:r>
+      <w:proofErr w:type="gramStart"/>
+      <w:r>
+        <w:rPr>
+          <w:rFonts w:ascii="Calibri" w:eastAsia="Calibri" w:hAnsi="Calibri" w:cs="Calibri"/>
+          <w:color w:val="000009"/>
+        </w:rPr>
+        <w:t>I</w:t>
       </w:r>
       <w:r>
         <w:rPr>
@@ -8679,6 +8734,7 @@
         </w:rPr>
         <w:t>......................</w:t>
       </w:r>
+      <w:proofErr w:type="gramEnd"/>
       <w:r>
         <w:rPr>
           <w:rFonts w:ascii="Calibri" w:eastAsia="Calibri" w:hAnsi="Calibri" w:cs="Calibri"/>
@@ -8835,6 +8891,7 @@
         </w:rPr>
         <w:t xml:space="preserve"> </w:t>
       </w:r>
+      <w:proofErr w:type="gramStart"/>
       <w:r>
         <w:rPr>
           <w:rFonts w:ascii="Calibri" w:eastAsia="Calibri" w:hAnsi="Calibri" w:cs="Calibri"/>
@@ -8902,6 +8959,7 @@
         </w:rPr>
         <w:t>........................</w:t>
       </w:r>
+      <w:proofErr w:type="gramEnd"/>
       <w:r>
         <w:rPr>
           <w:rFonts w:ascii="Calibri" w:eastAsia="Calibri" w:hAnsi="Calibri" w:cs="Calibri"/>
@@ -9065,6 +9123,7 @@
         </w:rPr>
         <w:t xml:space="preserve"> </w:t>
       </w:r>
+      <w:proofErr w:type="gramStart"/>
       <w:r>
         <w:rPr>
           <w:rFonts w:ascii="Calibri" w:eastAsia="Calibri" w:hAnsi="Calibri" w:cs="Calibri"/>
@@ -9162,6 +9221,7 @@
         </w:rPr>
         <w:t>..........</w:t>
       </w:r>
+      <w:proofErr w:type="gramEnd"/>
       <w:r>
         <w:rPr>
           <w:rFonts w:ascii="Calibri" w:eastAsia="Calibri" w:hAnsi="Calibri" w:cs="Calibri"/>
@@ -9869,6 +9929,7 @@
         </w:rPr>
         <w:t xml:space="preserve"> </w:t>
       </w:r>
+      <w:proofErr w:type="gramStart"/>
       <w:r>
         <w:rPr>
           <w:rFonts w:ascii="Calibri" w:eastAsia="Calibri" w:hAnsi="Calibri" w:cs="Calibri"/>
@@ -9929,6 +9990,7 @@
         </w:rPr>
         <w:t>.................</w:t>
       </w:r>
+      <w:proofErr w:type="gramEnd"/>
       <w:r>
         <w:rPr>
           <w:rFonts w:ascii="Calibri" w:eastAsia="Calibri" w:hAnsi="Calibri" w:cs="Calibri"/>
@@ -10084,6 +10146,7 @@
         </w:rPr>
         <w:t xml:space="preserve">A </w:t>
       </w:r>
+      <w:proofErr w:type="gramStart"/>
       <w:r>
         <w:rPr>
           <w:rFonts w:ascii="Calibri" w:eastAsia="Calibri" w:hAnsi="Calibri" w:cs="Calibri"/>
@@ -10174,6 +10237,7 @@
         </w:rPr>
         <w:t>................</w:t>
       </w:r>
+      <w:proofErr w:type="gramEnd"/>
       <w:r>
         <w:rPr>
           <w:rFonts w:ascii="Calibri" w:eastAsia="Calibri" w:hAnsi="Calibri" w:cs="Calibri"/>
@@ -10422,6 +10486,7 @@
         </w:rPr>
         <w:t xml:space="preserve"> </w:t>
       </w:r>
+      <w:proofErr w:type="gramStart"/>
       <w:r>
         <w:rPr>
           <w:rFonts w:ascii="Calibri" w:eastAsia="Calibri" w:hAnsi="Calibri" w:cs="Calibri"/>
@@ -10497,6 +10562,7 @@
         </w:rPr>
         <w:t>.............................</w:t>
       </w:r>
+      <w:proofErr w:type="gramEnd"/>
       <w:r>
         <w:rPr>
           <w:rFonts w:ascii="Calibri" w:eastAsia="Calibri" w:hAnsi="Calibri" w:cs="Calibri"/>
@@ -11436,8 +11502,42 @@
         <w:rPr>
           <w:sz w:val="24"/>
         </w:rPr>
-        <w:t xml:space="preserve">Actualmente el CENAD, como Unidad responsible de la gestión del campo de maniobras de San Gregorio, es el encargado de propocionar y garantizar el buen uso del mismo. </w:t>
-      </w:r>
+        <w:t xml:space="preserve">Actualmente el CENAD, como Unidad </w:t>
+      </w:r>
+      <w:r>
+        <w:rPr>
+          <w:sz w:val="24"/>
+        </w:rPr>
+        <w:t>responsable</w:t>
+      </w:r>
+      <w:r>
+        <w:rPr>
+          <w:sz w:val="24"/>
+        </w:rPr>
+        <w:t xml:space="preserve"> de la gestión del campo de maniobras de San Gregorio, es el encargado de </w:t>
+      </w:r>
+      <w:r>
+        <w:rPr>
+          <w:sz w:val="24"/>
+        </w:rPr>
+        <w:t>proporcionar</w:t>
+      </w:r>
+      <w:r>
+        <w:rPr>
+          <w:sz w:val="24"/>
+        </w:rPr>
+        <w:t xml:space="preserve"> y garantizar el buen uso del mismo. </w:t>
+      </w:r>
+    </w:p>
+    <w:p>
+      <w:pPr>
+        <w:spacing w:after="0" w:line="100" w:lineRule="atLeast"/>
+        <w:ind w:left="142" w:right="118" w:firstLine="708"/>
+        <w:jc w:val="both"/>
+        <w:rPr>
+          <w:sz w:val="24"/>
+        </w:rPr>
+      </w:pPr>
     </w:p>
     <w:p>
       <w:pPr>
@@ -11469,7 +11569,21 @@
         <w:rPr>
           <w:sz w:val="24"/>
         </w:rPr>
-        <w:t>Una vez recabada la información sobre la localización de posibles artefactos, se introduce en un fichero Excel que permite la gestión y control de los UXOs, indicando localización, descripción, estado, etc.</w:t>
+        <w:t xml:space="preserve">Una vez recabada la información sobre la localización de posibles artefactos, se introduce en un fichero Excel que permite la gestión y control de los </w:t>
+      </w:r>
+      <w:proofErr w:type="spellStart"/>
+      <w:r>
+        <w:rPr>
+          <w:sz w:val="24"/>
+        </w:rPr>
+        <w:t>UXOs</w:t>
+      </w:r>
+      <w:proofErr w:type="spellEnd"/>
+      <w:r>
+        <w:rPr>
+          <w:sz w:val="24"/>
+        </w:rPr>
+        <w:t>, indicando localización, descripción, estado, etc.</w:t>
       </w:r>
     </w:p>
     <w:p>
@@ -11814,14 +11928,21 @@
           <w:spacing w:val="1"/>
           <w:sz w:val="24"/>
         </w:rPr>
-        <w:t xml:space="preserve"> </w:t>
+        <w:t xml:space="preserve"> Conocer las limitaciones técnicas y legales para el trato de información personal de </w:t>
       </w:r>
       <w:r>
         <w:rPr>
           <w:spacing w:val="1"/>
           <w:sz w:val="24"/>
         </w:rPr>
-        <w:t>Conocer las limitaciones técnicas y legales para el trato de información personal de caracter sensible protegida por el Reglamento General de Protección de Datos.</w:t>
+        <w:t>carácter</w:t>
+      </w:r>
+      <w:r>
+        <w:rPr>
+          <w:spacing w:val="1"/>
+          <w:sz w:val="24"/>
+        </w:rPr>
+        <w:t xml:space="preserve"> sensible protegida por el Reglamento General de Protección de Datos.</w:t>
       </w:r>
     </w:p>
     <w:p>
@@ -11848,14 +11969,7 @@
           <w:spacing w:val="1"/>
           <w:sz w:val="24"/>
         </w:rPr>
-        <w:t xml:space="preserve"> </w:t>
-      </w:r>
-      <w:r>
-        <w:rPr>
-          <w:spacing w:val="1"/>
-          <w:sz w:val="24"/>
-        </w:rPr>
-        <w:t>Conocer las limitaciones legales para el trato de información clasificada.</w:t>
+        <w:t xml:space="preserve"> Conocer las limitaciones legales para el trato de información clasificada.</w:t>
       </w:r>
     </w:p>
     <w:p>
@@ -11882,14 +11996,7 @@
           <w:spacing w:val="1"/>
           <w:sz w:val="24"/>
         </w:rPr>
-        <w:t xml:space="preserve"> </w:t>
-      </w:r>
-      <w:r>
-        <w:rPr>
-          <w:spacing w:val="1"/>
-          <w:sz w:val="24"/>
-        </w:rPr>
-        <w:t>Detectar las fuentes de datos relacionadas con el SI.</w:t>
+        <w:t xml:space="preserve"> Detectar las fuentes de datos relacionadas con el SI.</w:t>
       </w:r>
     </w:p>
     <w:p>
@@ -11912,14 +12019,7 @@
           <w:spacing w:val="1"/>
           <w:sz w:val="24"/>
         </w:rPr>
-        <w:t xml:space="preserve"> </w:t>
-      </w:r>
-      <w:r>
-        <w:rPr>
-          <w:spacing w:val="1"/>
-          <w:sz w:val="24"/>
-        </w:rPr>
-        <w:t>Delimitar un catálogo de requisitos que permita terminar el proceso de diseño no más tarde del día XXXXXX.</w:t>
+        <w:t xml:space="preserve"> Delimitar un catálogo de requisitos que permita terminar el proceso de diseño no más tarde del día XXXXXX.</w:t>
       </w:r>
     </w:p>
     <w:p>
@@ -12083,6 +12183,7 @@
           <w:szCs w:val="24"/>
         </w:rPr>
       </w:pPr>
+      <w:proofErr w:type="gramStart"/>
       <w:r>
         <w:rPr>
           <w:rFonts w:ascii="Calibri" w:eastAsia="Calibri" w:hAnsi="Calibri" w:cs="Calibri"/>
@@ -12091,6 +12192,7 @@
         </w:rPr>
         <w:t>xx</w:t>
       </w:r>
+      <w:proofErr w:type="gramEnd"/>
     </w:p>
     <w:p>
       <w:pPr>
@@ -12753,6 +12855,7 @@
           <w:szCs w:val="24"/>
         </w:rPr>
       </w:pPr>
+      <w:proofErr w:type="gramStart"/>
       <w:r>
         <w:rPr>
           <w:rFonts w:ascii="Calibri" w:eastAsia="Calibri" w:hAnsi="Calibri" w:cs="Calibri"/>
@@ -12762,6 +12865,7 @@
         </w:rPr>
         <w:t>xx</w:t>
       </w:r>
+      <w:proofErr w:type="gramEnd"/>
     </w:p>
     <w:p>
       <w:pPr>
@@ -13209,6 +13313,7 @@
           <w:cols w:space="720"/>
         </w:sectPr>
       </w:pPr>
+      <w:proofErr w:type="gramStart"/>
       <w:r>
         <w:rPr>
           <w:rFonts w:ascii="Calibri" w:eastAsia="Calibri" w:hAnsi="Calibri" w:cs="Calibri"/>
@@ -13218,6 +13323,7 @@
         </w:rPr>
         <w:t>xx</w:t>
       </w:r>
+      <w:proofErr w:type="gramEnd"/>
     </w:p>
     <w:p>
       <w:pPr>
@@ -14053,7 +14159,27 @@
           <w:sz w:val="24"/>
           <w:szCs w:val="24"/>
         </w:rPr>
-        <w:t>xx</w:t>
+        <w:t xml:space="preserve">El actual sistema de gestión de </w:t>
+      </w:r>
+      <w:proofErr w:type="spellStart"/>
+      <w:r>
+        <w:rPr>
+          <w:rFonts w:ascii="Calibri" w:eastAsia="Calibri" w:hAnsi="Calibri" w:cs="Calibri"/>
+          <w:color w:val="000009"/>
+          <w:sz w:val="24"/>
+          <w:szCs w:val="24"/>
+        </w:rPr>
+        <w:t>UXOs</w:t>
+      </w:r>
+      <w:proofErr w:type="spellEnd"/>
+      <w:r>
+        <w:rPr>
+          <w:rFonts w:ascii="Calibri" w:eastAsia="Calibri" w:hAnsi="Calibri" w:cs="Calibri"/>
+          <w:color w:val="000009"/>
+          <w:sz w:val="24"/>
+          <w:szCs w:val="24"/>
+        </w:rPr>
+        <w:t xml:space="preserve"> reside en archivos en formato Excel mediante el cual se registran los diferentes artefactos localizados, se clasifican en diferentes estados (pendiente de desactivación, destruido, retirado o no localizado). </w:t>
       </w:r>
     </w:p>
     <w:p>
@@ -14978,40 +15104,59 @@
         <w:spacing w:after="0" w:line="240" w:lineRule="auto"/>
         <w:ind w:left="502" w:right="-20"/>
         <w:rPr>
+          <w:rFonts w:ascii="Calibri" w:eastAsia="Calibri" w:hAnsi="Calibri" w:cs="Calibri"/>
+          <w:b/>
+          <w:bCs/>
+          <w:color w:val="000009"/>
+          <w:sz w:val="24"/>
+          <w:szCs w:val="24"/>
+        </w:rPr>
+      </w:pPr>
+      <w:r>
+        <w:rPr>
+          <w:rFonts w:ascii="Segoe MDL2 Assets" w:eastAsia="Segoe MDL2 Assets" w:hAnsi="Segoe MDL2 Assets" w:cs="Segoe MDL2 Assets"/>
+          <w:color w:val="000009"/>
+          <w:w w:val="46"/>
+          <w:sz w:val="24"/>
+          <w:szCs w:val="24"/>
+        </w:rPr>
+        <w:t></w:t>
+      </w:r>
+      <w:r>
+        <w:rPr>
+          <w:rFonts w:ascii="Segoe MDL2 Assets" w:eastAsia="Segoe MDL2 Assets" w:hAnsi="Segoe MDL2 Assets" w:cs="Segoe MDL2 Assets"/>
+          <w:color w:val="000009"/>
+          <w:sz w:val="24"/>
+          <w:szCs w:val="24"/>
+        </w:rPr>
+        <w:tab/>
+      </w:r>
+      <w:proofErr w:type="gramStart"/>
+      <w:r>
+        <w:rPr>
+          <w:rFonts w:ascii="Calibri" w:eastAsia="Calibri" w:hAnsi="Calibri" w:cs="Calibri"/>
+          <w:b/>
+          <w:bCs/>
+          <w:color w:val="000009"/>
+          <w:sz w:val="24"/>
+          <w:szCs w:val="24"/>
+        </w:rPr>
+        <w:t>xx</w:t>
+      </w:r>
+      <w:proofErr w:type="gramEnd"/>
+    </w:p>
+    <w:p>
+      <w:pPr>
+        <w:tabs>
+          <w:tab w:val="left" w:pos="860"/>
+        </w:tabs>
+        <w:spacing w:after="0" w:line="240" w:lineRule="auto"/>
+        <w:ind w:left="502" w:right="-20"/>
+        <w:rPr>
           <w:sz w:val="28"/>
           <w:szCs w:val="28"/>
         </w:rPr>
       </w:pPr>
-      <w:r>
-        <w:rPr>
-          <w:rFonts w:ascii="Segoe MDL2 Assets" w:eastAsia="Segoe MDL2 Assets" w:hAnsi="Segoe MDL2 Assets" w:cs="Segoe MDL2 Assets"/>
-          <w:color w:val="000009"/>
-          <w:w w:val="46"/>
-          <w:sz w:val="24"/>
-          <w:szCs w:val="24"/>
-        </w:rPr>
-        <w:t></w:t>
-      </w:r>
-      <w:r>
-        <w:rPr>
-          <w:rFonts w:ascii="Segoe MDL2 Assets" w:eastAsia="Segoe MDL2 Assets" w:hAnsi="Segoe MDL2 Assets" w:cs="Segoe MDL2 Assets"/>
-          <w:color w:val="000009"/>
-          <w:sz w:val="24"/>
-          <w:szCs w:val="24"/>
-        </w:rPr>
-        <w:tab/>
-      </w:r>
-      <w:r>
-        <w:rPr>
-          <w:rFonts w:ascii="Calibri" w:eastAsia="Calibri" w:hAnsi="Calibri" w:cs="Calibri"/>
-          <w:b/>
-          <w:bCs/>
-          <w:color w:val="000009"/>
-          <w:sz w:val="24"/>
-          <w:szCs w:val="24"/>
-        </w:rPr>
-        <w:t>xx</w:t>
-      </w:r>
     </w:p>
     <w:p>
       <w:pPr>
@@ -15612,7 +15757,39 @@
           <w:color w:val="000000"/>
           <w:sz w:val="24"/>
         </w:rPr>
-        <w:t xml:space="preserve">El actual sistema de gestión únicamente reside en el registro en un fichero Excel de los datos correspondientes a la localización de UXOs, tales como Registro, Estado/Proceso, Observaciones de la comunicación, Fecha destrucción, Núm artefactos destruidos, Observaciones a la destrucción. </w:t>
+        <w:t xml:space="preserve">El actual sistema de gestión únicamente reside en el registro en un fichero Excel de los datos correspondientes a la localización de </w:t>
+      </w:r>
+      <w:proofErr w:type="spellStart"/>
+      <w:r>
+        <w:rPr>
+          <w:color w:val="000000"/>
+          <w:sz w:val="24"/>
+        </w:rPr>
+        <w:t>UXOs</w:t>
+      </w:r>
+      <w:proofErr w:type="spellEnd"/>
+      <w:r>
+        <w:rPr>
+          <w:color w:val="000000"/>
+          <w:sz w:val="24"/>
+        </w:rPr>
+        <w:t xml:space="preserve">, tales como Registro, Estado/Proceso, Observaciones de la comunicación, Fecha destrucción, </w:t>
+      </w:r>
+      <w:proofErr w:type="spellStart"/>
+      <w:r>
+        <w:rPr>
+          <w:color w:val="000000"/>
+          <w:sz w:val="24"/>
+        </w:rPr>
+        <w:t>Núm</w:t>
+      </w:r>
+      <w:proofErr w:type="spellEnd"/>
+      <w:r>
+        <w:rPr>
+          <w:color w:val="000000"/>
+          <w:sz w:val="24"/>
+        </w:rPr>
+        <w:t xml:space="preserve"> artefactos destruidos, Observaciones a la destrucción. </w:t>
       </w:r>
     </w:p>
     <w:p>
@@ -15654,7 +15831,51 @@
           <w:color w:val="000000"/>
           <w:sz w:val="24"/>
         </w:rPr>
-        <w:t xml:space="preserve">Una vez mecanizado, el fichero se imprime y se entrega a los responables operativos de la localización del los UXOs incluídos en el mismo. </w:t>
+        <w:t xml:space="preserve">Una vez mecanizado, el fichero se imprime y se entrega a los </w:t>
+      </w:r>
+      <w:r>
+        <w:rPr>
+          <w:color w:val="000000"/>
+          <w:sz w:val="24"/>
+        </w:rPr>
+        <w:t>responsables</w:t>
+      </w:r>
+      <w:r>
+        <w:rPr>
+          <w:color w:val="000000"/>
+          <w:sz w:val="24"/>
+        </w:rPr>
+        <w:t xml:space="preserve"> operativos de la localización de los </w:t>
+      </w:r>
+      <w:proofErr w:type="spellStart"/>
+      <w:r>
+        <w:rPr>
+          <w:color w:val="000000"/>
+          <w:sz w:val="24"/>
+        </w:rPr>
+        <w:t>UXOs</w:t>
+      </w:r>
+      <w:proofErr w:type="spellEnd"/>
+      <w:r>
+        <w:rPr>
+          <w:color w:val="000000"/>
+          <w:sz w:val="24"/>
+        </w:rPr>
+        <w:t xml:space="preserve"> </w:t>
+      </w:r>
+      <w:r>
+        <w:rPr>
+          <w:color w:val="000000"/>
+          <w:sz w:val="24"/>
+        </w:rPr>
+        <w:t>incluidos</w:t>
+      </w:r>
+      <w:r>
+        <w:rPr>
+          <w:color w:val="000000"/>
+          <w:sz w:val="24"/>
+        </w:rPr>
+        <w:t xml:space="preserve"> en el mismo. </w:t>
       </w:r>
     </w:p>
     <w:p>
@@ -15750,7 +15971,23 @@
           <w:color w:val="000000"/>
           <w:sz w:val="24"/>
         </w:rPr>
-        <w:t>Se dispone de un fichero Excel que puede modificarse accidentalmente mediante la sobreescritura involuntaria por parte de alguno de los miembros del CENAD.</w:t>
+        <w:t xml:space="preserve">Se dispone de un fichero Excel que puede modificarse accidentalmente mediante la </w:t>
+      </w:r>
+      <w:proofErr w:type="spellStart"/>
+      <w:r>
+        <w:rPr>
+          <w:color w:val="000000"/>
+          <w:sz w:val="24"/>
+        </w:rPr>
+        <w:t>sobreescritura</w:t>
+      </w:r>
+      <w:proofErr w:type="spellEnd"/>
+      <w:r>
+        <w:rPr>
+          <w:color w:val="000000"/>
+          <w:sz w:val="24"/>
+        </w:rPr>
+        <w:t xml:space="preserve"> involuntaria por parte de alguno de los miembros del CENAD.</w:t>
       </w:r>
     </w:p>
     <w:p>
@@ -15891,21 +16128,23 @@
           <w:color w:val="000000"/>
           <w:sz w:val="24"/>
         </w:rPr>
-        <w:t>Ausencia de cartografía o imágenes re</w:t>
-      </w:r>
+        <w:t xml:space="preserve">Ausencia de cartografía o imágenes relacionadas con cada uno de los </w:t>
+      </w:r>
+      <w:proofErr w:type="spellStart"/>
       <w:r>
         <w:rPr>
           <w:color w:val="000000"/>
           <w:sz w:val="24"/>
         </w:rPr>
-        <w:t xml:space="preserve">lacionadas con cada uno de los </w:t>
-      </w:r>
+        <w:t>UXOs</w:t>
+      </w:r>
+      <w:proofErr w:type="spellEnd"/>
       <w:r>
         <w:rPr>
           <w:color w:val="000000"/>
           <w:sz w:val="24"/>
         </w:rPr>
-        <w:t xml:space="preserve">UXOs localizados. </w:t>
+        <w:t xml:space="preserve"> localizados. </w:t>
       </w:r>
     </w:p>
     <w:p>
@@ -15933,21 +16172,39 @@
           <w:color w:val="000000"/>
           <w:sz w:val="24"/>
         </w:rPr>
-        <w:t>Un fallo en la ubicación donde se aloje</w:t>
-      </w:r>
+        <w:t xml:space="preserve">Un fallo en la ubicación donde se aloje el fichero puede ocasionar la </w:t>
+      </w:r>
+      <w:proofErr w:type="spellStart"/>
       <w:r>
         <w:rPr>
           <w:color w:val="000000"/>
           <w:sz w:val="24"/>
         </w:rPr>
-        <w:t xml:space="preserve"> el fichero puede ocasionar la </w:t>
-      </w:r>
+        <w:t>périda</w:t>
+      </w:r>
+      <w:proofErr w:type="spellEnd"/>
       <w:r>
         <w:rPr>
           <w:color w:val="000000"/>
           <w:sz w:val="24"/>
         </w:rPr>
-        <w:t>périda de la información y/o complicaciones en la gestión de los UXOs.</w:t>
+        <w:t xml:space="preserve"> de la información y/o complicaciones en la gestión de los </w:t>
+      </w:r>
+      <w:proofErr w:type="spellStart"/>
+      <w:r>
+        <w:rPr>
+          <w:color w:val="000000"/>
+          <w:sz w:val="24"/>
+        </w:rPr>
+        <w:t>UXOs</w:t>
+      </w:r>
+      <w:proofErr w:type="spellEnd"/>
+      <w:r>
+        <w:rPr>
+          <w:color w:val="000000"/>
+          <w:sz w:val="24"/>
+        </w:rPr>
+        <w:t>.</w:t>
       </w:r>
     </w:p>
     <w:p>
@@ -16097,12 +16354,12 @@
       <w:r>
         <w:rPr>
           <w:noProof/>
-          <w:lang w:val="es-ES" w:eastAsia="es-ES"/>
+          <w:lang w:eastAsia="es-ES"/>
         </w:rPr>
         <w:drawing>
           <wp:inline distT="0" distB="0" distL="0" distR="0">
-            <wp:extent cx="7448550" cy="4267200"/>
-            <wp:effectExtent l="0" t="0" r="0" b="0"/>
+            <wp:extent cx="6505575" cy="3726979"/>
+            <wp:effectExtent l="0" t="0" r="0" b="6985"/>
             <wp:docPr id="24" name="Imagen 2"/>
             <wp:cNvGraphicFramePr>
               <a:graphicFrameLocks xmlns:a="http://schemas.openxmlformats.org/drawingml/2006/main" noChangeAspect="1"/>
@@ -16132,7 +16389,7 @@
                   <pic:spPr bwMode="auto">
                     <a:xfrm>
                       <a:off x="0" y="0"/>
-                      <a:ext cx="7448550" cy="4267200"/>
+                      <a:ext cx="6506692" cy="3727619"/>
                     </a:xfrm>
                     <a:prstGeom prst="rect">
                       <a:avLst/>
@@ -16198,6 +16455,7 @@
           <w:szCs w:val="24"/>
         </w:rPr>
       </w:pPr>
+      <w:proofErr w:type="gramStart"/>
       <w:r>
         <w:rPr>
           <w:rFonts w:ascii="Calibri" w:eastAsia="Calibri" w:hAnsi="Calibri" w:cs="Calibri"/>
@@ -16207,6 +16465,7 @@
         </w:rPr>
         <w:t>xx</w:t>
       </w:r>
+      <w:proofErr w:type="gramEnd"/>
     </w:p>
     <w:p>
       <w:pPr>
@@ -16238,7 +16497,7 @@
     <w:p>
       <w:pPr>
         <w:spacing w:before="11" w:after="0" w:line="240" w:lineRule="auto"/>
-        <w:ind w:left="142" w:right="-20"/>
+        <w:ind w:left="1134" w:right="-20"/>
         <w:rPr>
           <w:rFonts w:ascii="Calibri" w:eastAsia="Calibri" w:hAnsi="Calibri" w:cs="Calibri"/>
           <w:sz w:val="24"/>
@@ -16922,8 +17181,56 @@
         <w:ind w:left="142" w:right="120" w:firstLine="708"/>
         <w:jc w:val="both"/>
         <w:rPr>
+          <w:color w:val="000000"/>
+          <w:sz w:val="23"/>
+        </w:rPr>
+      </w:pPr>
+    </w:p>
+    <w:p>
+      <w:pPr>
+        <w:spacing w:after="0" w:line="240" w:lineRule="auto"/>
+        <w:ind w:left="142" w:right="120" w:firstLine="708"/>
+        <w:jc w:val="both"/>
+        <w:rPr>
+          <w:color w:val="000000"/>
+          <w:sz w:val="23"/>
+        </w:rPr>
+      </w:pPr>
+    </w:p>
+    <w:p>
+      <w:pPr>
+        <w:spacing w:after="0" w:line="240" w:lineRule="auto"/>
+        <w:ind w:left="142" w:right="120" w:firstLine="708"/>
+        <w:jc w:val="both"/>
+        <w:rPr>
+          <w:color w:val="000000"/>
+          <w:sz w:val="23"/>
+        </w:rPr>
+      </w:pPr>
+    </w:p>
+    <w:p>
+      <w:pPr>
+        <w:spacing w:after="0" w:line="240" w:lineRule="auto"/>
+        <w:ind w:left="142" w:right="120" w:firstLine="708"/>
+        <w:jc w:val="both"/>
+        <w:rPr>
           <w:sz w:val="26"/>
           <w:szCs w:val="26"/>
+        </w:rPr>
+      </w:pPr>
+    </w:p>
+    <w:p>
+      <w:pPr>
+        <w:spacing w:before="4" w:after="0" w:line="240" w:lineRule="auto"/>
+        <w:ind w:left="1122" w:right="-20"/>
+        <w:rPr>
+          <w:rFonts w:ascii="Calibri" w:eastAsia="Calibri" w:hAnsi="Calibri" w:cs="Calibri"/>
+          <w:b/>
+          <w:bCs/>
+          <w:color w:val="000009"/>
+          <w:sz w:val="28"/>
+          <w:szCs w:val="28"/>
+          <w:u w:val="thick" w:color="000009"/>
         </w:rPr>
       </w:pPr>
     </w:p>
@@ -17884,6 +18191,7 @@
           <w:szCs w:val="24"/>
         </w:rPr>
       </w:pPr>
+      <w:proofErr w:type="gramStart"/>
       <w:r>
         <w:rPr>
           <w:rFonts w:ascii="Calibri" w:eastAsia="Calibri" w:hAnsi="Calibri" w:cs="Calibri"/>
@@ -17893,6 +18201,7 @@
         </w:rPr>
         <w:t>xx</w:t>
       </w:r>
+      <w:proofErr w:type="gramEnd"/>
     </w:p>
     <w:p>
       <w:pPr>
@@ -18440,6 +18749,7 @@
         </w:rPr>
         <w:t xml:space="preserve"> </w:t>
       </w:r>
+      <w:proofErr w:type="spellStart"/>
       <w:r>
         <w:rPr>
           <w:rFonts w:ascii="Calibri" w:eastAsia="Calibri" w:hAnsi="Calibri" w:cs="Calibri"/>
@@ -18515,6 +18825,7 @@
         </w:rPr>
         <w:t>S</w:t>
       </w:r>
+      <w:proofErr w:type="spellEnd"/>
       <w:r>
         <w:rPr>
           <w:rFonts w:ascii="Calibri" w:eastAsia="Calibri" w:hAnsi="Calibri" w:cs="Calibri"/>
@@ -18837,10 +19148,12 @@
               <w:right w:val="single" w:sz="4" w:space="0" w:color="000000"/>
             </w:tcBorders>
             <w:shd w:val="clear" w:color="auto" w:fill="D9D9D9"/>
+            <w:vAlign w:val="center"/>
           </w:tcPr>
           <w:p>
             <w:pPr>
               <w:spacing w:before="8" w:after="0" w:line="110" w:lineRule="exact"/>
+              <w:jc w:val="center"/>
               <w:rPr>
                 <w:sz w:val="11"/>
                 <w:szCs w:val="11"/>
@@ -18850,7 +19163,6 @@
           <w:p>
             <w:pPr>
               <w:spacing w:after="0" w:line="240" w:lineRule="auto"/>
-              <w:ind w:left="2215" w:right="2204"/>
               <w:jc w:val="center"/>
               <w:rPr>
                 <w:rFonts w:ascii="Calibri" w:eastAsia="Calibri" w:hAnsi="Calibri" w:cs="Calibri"/>
@@ -18941,10 +19253,12 @@
               <w:right w:val="single" w:sz="4" w:space="0" w:color="000000"/>
             </w:tcBorders>
             <w:shd w:val="clear" w:color="auto" w:fill="D9D9D9"/>
+            <w:vAlign w:val="center"/>
           </w:tcPr>
           <w:p>
             <w:pPr>
               <w:spacing w:before="8" w:after="0" w:line="110" w:lineRule="exact"/>
+              <w:jc w:val="center"/>
               <w:rPr>
                 <w:sz w:val="11"/>
                 <w:szCs w:val="11"/>
@@ -18954,7 +19268,8 @@
           <w:p>
             <w:pPr>
               <w:spacing w:after="0" w:line="240" w:lineRule="auto"/>
-              <w:ind w:left="157" w:right="-20"/>
+              <w:ind w:right="-20"/>
+              <w:jc w:val="center"/>
               <w:rPr>
                 <w:rFonts w:ascii="Calibri" w:eastAsia="Calibri" w:hAnsi="Calibri" w:cs="Calibri"/>
                 <w:sz w:val="24"/>
@@ -19059,7 +19374,7 @@
       </w:tr>
       <w:tr>
         <w:trPr>
-          <w:trHeight w:hRule="exact" w:val="5679"/>
+          <w:trHeight w:hRule="exact" w:val="2278"/>
         </w:trPr>
         <w:tc>
           <w:tcPr>
@@ -19083,6 +19398,26 @@
               </w:rPr>
             </w:pPr>
           </w:p>
+          <w:p>
+            <w:pPr>
+              <w:spacing w:after="0" w:line="291" w:lineRule="exact"/>
+              <w:ind w:left="482" w:right="467"/>
+              <w:jc w:val="center"/>
+              <w:rPr>
+                <w:rFonts w:ascii="Calibri" w:eastAsia="Calibri" w:hAnsi="Calibri" w:cs="Calibri"/>
+                <w:sz w:val="24"/>
+                <w:szCs w:val="24"/>
+              </w:rPr>
+            </w:pPr>
+            <w:r>
+              <w:rPr>
+                <w:rFonts w:ascii="Calibri" w:eastAsia="Calibri" w:hAnsi="Calibri" w:cs="Calibri"/>
+                <w:sz w:val="24"/>
+                <w:szCs w:val="24"/>
+              </w:rPr>
+              <w:t>RF1</w:t>
+            </w:r>
+          </w:p>
         </w:tc>
         <w:tc>
           <w:tcPr>
@@ -19115,6 +19450,7 @@
               <w:bottom w:val="single" w:sz="4" w:space="0" w:color="000000"/>
               <w:right w:val="single" w:sz="4" w:space="0" w:color="000000"/>
             </w:tcBorders>
+            <w:vAlign w:val="center"/>
           </w:tcPr>
           <w:p>
             <w:pPr>
@@ -19122,13 +19458,46 @@
                 <w:tab w:val="left" w:pos="800"/>
               </w:tabs>
               <w:spacing w:before="2" w:after="0" w:line="240" w:lineRule="auto"/>
-              <w:ind w:left="455" w:right="-20"/>
+              <w:ind w:left="140" w:right="205"/>
+              <w:jc w:val="both"/>
               <w:rPr>
                 <w:rFonts w:ascii="Calibri" w:eastAsia="Calibri" w:hAnsi="Calibri" w:cs="Calibri"/>
                 <w:sz w:val="24"/>
                 <w:szCs w:val="24"/>
               </w:rPr>
             </w:pPr>
+            <w:r>
+              <w:rPr>
+                <w:rFonts w:ascii="Calibri" w:eastAsia="Calibri" w:hAnsi="Calibri" w:cs="Calibri"/>
+                <w:sz w:val="24"/>
+                <w:szCs w:val="24"/>
+              </w:rPr>
+              <w:t>El sistema permitirá llevar el control de los artefactos sin explosionar (NOEX) que se encuentran en el Campo Nacional de Maniobras y Tiro de San Grego</w:t>
+            </w:r>
+            <w:r>
+              <w:rPr>
+                <w:rFonts w:ascii="Calibri" w:eastAsia="Calibri" w:hAnsi="Calibri" w:cs="Calibri"/>
+                <w:sz w:val="24"/>
+                <w:szCs w:val="24"/>
+              </w:rPr>
+              <w:t>rio (CNMTSG), incluida la gestión de altas y bajas de artefactos</w:t>
+            </w:r>
+            <w:r>
+              <w:rPr>
+                <w:rFonts w:ascii="Calibri" w:eastAsia="Calibri" w:hAnsi="Calibri" w:cs="Calibri"/>
+                <w:sz w:val="24"/>
+                <w:szCs w:val="24"/>
+              </w:rPr>
+              <w:t xml:space="preserve"> mediante el propio interfaz del sistema</w:t>
+            </w:r>
+            <w:r>
+              <w:rPr>
+                <w:rFonts w:ascii="Calibri" w:eastAsia="Calibri" w:hAnsi="Calibri" w:cs="Calibri"/>
+                <w:sz w:val="24"/>
+                <w:szCs w:val="24"/>
+              </w:rPr>
+              <w:t>.</w:t>
+            </w:r>
           </w:p>
         </w:tc>
         <w:tc>
@@ -19140,11 +19509,11 @@
               <w:bottom w:val="single" w:sz="4" w:space="0" w:color="000000"/>
               <w:right w:val="single" w:sz="4" w:space="0" w:color="000000"/>
             </w:tcBorders>
+            <w:vAlign w:val="center"/>
           </w:tcPr>
           <w:p>
             <w:pPr>
               <w:spacing w:after="0" w:line="291" w:lineRule="exact"/>
-              <w:ind w:left="491" w:right="477"/>
               <w:jc w:val="center"/>
               <w:rPr>
                 <w:rFonts w:ascii="Calibri" w:eastAsia="Calibri" w:hAnsi="Calibri" w:cs="Calibri"/>
@@ -19152,12 +19521,20 @@
                 <w:szCs w:val="24"/>
               </w:rPr>
             </w:pPr>
+            <w:r>
+              <w:rPr>
+                <w:rFonts w:ascii="Calibri" w:eastAsia="Calibri" w:hAnsi="Calibri" w:cs="Calibri"/>
+                <w:sz w:val="24"/>
+                <w:szCs w:val="24"/>
+              </w:rPr>
+              <w:t>Alta</w:t>
+            </w:r>
           </w:p>
         </w:tc>
       </w:tr>
       <w:tr>
         <w:trPr>
-          <w:trHeight w:hRule="exact" w:val="3310"/>
+          <w:trHeight w:hRule="exact" w:val="1270"/>
         </w:trPr>
         <w:tc>
           <w:tcPr>
@@ -19181,6 +19558,26 @@
               </w:rPr>
             </w:pPr>
           </w:p>
+          <w:p>
+            <w:pPr>
+              <w:spacing w:after="0" w:line="291" w:lineRule="exact"/>
+              <w:ind w:left="482" w:right="467"/>
+              <w:jc w:val="center"/>
+              <w:rPr>
+                <w:rFonts w:ascii="Calibri" w:eastAsia="Calibri" w:hAnsi="Calibri" w:cs="Calibri"/>
+                <w:sz w:val="24"/>
+                <w:szCs w:val="24"/>
+              </w:rPr>
+            </w:pPr>
+            <w:r>
+              <w:rPr>
+                <w:rFonts w:ascii="Calibri" w:eastAsia="Calibri" w:hAnsi="Calibri" w:cs="Calibri"/>
+                <w:sz w:val="24"/>
+                <w:szCs w:val="24"/>
+              </w:rPr>
+              <w:t>RF2</w:t>
+            </w:r>
+          </w:p>
         </w:tc>
         <w:tc>
           <w:tcPr>
@@ -19213,6 +19610,7 @@
               <w:bottom w:val="single" w:sz="4" w:space="0" w:color="000000"/>
               <w:right w:val="single" w:sz="4" w:space="0" w:color="000000"/>
             </w:tcBorders>
+            <w:vAlign w:val="center"/>
           </w:tcPr>
           <w:p>
             <w:pPr>
@@ -19220,13 +19618,46 @@
                 <w:tab w:val="left" w:pos="800"/>
               </w:tabs>
               <w:spacing w:before="2" w:after="0" w:line="240" w:lineRule="auto"/>
-              <w:ind w:left="455" w:right="-20"/>
+              <w:ind w:left="140" w:right="205"/>
+              <w:jc w:val="both"/>
               <w:rPr>
                 <w:rFonts w:ascii="Calibri" w:eastAsia="Calibri" w:hAnsi="Calibri" w:cs="Calibri"/>
                 <w:sz w:val="24"/>
                 <w:szCs w:val="24"/>
               </w:rPr>
             </w:pPr>
+            <w:r>
+              <w:rPr>
+                <w:rFonts w:ascii="Calibri" w:eastAsia="Calibri" w:hAnsi="Calibri" w:cs="Calibri"/>
+                <w:sz w:val="24"/>
+                <w:szCs w:val="24"/>
+              </w:rPr>
+              <w:t>El s</w:t>
+            </w:r>
+            <w:r>
+              <w:rPr>
+                <w:rFonts w:ascii="Calibri" w:eastAsia="Calibri" w:hAnsi="Calibri" w:cs="Calibri"/>
+                <w:sz w:val="24"/>
+                <w:szCs w:val="24"/>
+              </w:rPr>
+              <w:t>istema debe permitir incorporar</w:t>
+            </w:r>
+            <w:r>
+              <w:rPr>
+                <w:rFonts w:ascii="Calibri" w:eastAsia="Calibri" w:hAnsi="Calibri" w:cs="Calibri"/>
+                <w:sz w:val="24"/>
+                <w:szCs w:val="24"/>
+              </w:rPr>
+              <w:t xml:space="preserve"> y modificar diferente</w:t>
+            </w:r>
+            <w:r>
+              <w:rPr>
+                <w:rFonts w:ascii="Calibri" w:eastAsia="Calibri" w:hAnsi="Calibri" w:cs="Calibri"/>
+                <w:sz w:val="24"/>
+                <w:szCs w:val="24"/>
+              </w:rPr>
+              <w:t xml:space="preserve"> información detallada para cada uno de los artefactos, incluso archivos multimedia.</w:t>
+            </w:r>
           </w:p>
         </w:tc>
         <w:tc>
@@ -19238,11 +19669,11 @@
               <w:bottom w:val="single" w:sz="4" w:space="0" w:color="000000"/>
               <w:right w:val="single" w:sz="4" w:space="0" w:color="000000"/>
             </w:tcBorders>
+            <w:vAlign w:val="center"/>
           </w:tcPr>
           <w:p>
             <w:pPr>
               <w:spacing w:after="0" w:line="291" w:lineRule="exact"/>
-              <w:ind w:left="491" w:right="477"/>
               <w:jc w:val="center"/>
               <w:rPr>
                 <w:rFonts w:ascii="Calibri" w:eastAsia="Calibri" w:hAnsi="Calibri" w:cs="Calibri"/>
@@ -19250,6 +19681,1438 @@
                 <w:szCs w:val="24"/>
               </w:rPr>
             </w:pPr>
+            <w:r>
+              <w:rPr>
+                <w:rFonts w:ascii="Calibri" w:eastAsia="Calibri" w:hAnsi="Calibri" w:cs="Calibri"/>
+                <w:sz w:val="24"/>
+                <w:szCs w:val="24"/>
+              </w:rPr>
+              <w:t>Alta</w:t>
+            </w:r>
+          </w:p>
+        </w:tc>
+      </w:tr>
+      <w:tr>
+        <w:trPr>
+          <w:trHeight w:hRule="exact" w:val="1147"/>
+        </w:trPr>
+        <w:tc>
+          <w:tcPr>
+            <w:tcW w:w="1419" w:type="dxa"/>
+            <w:tcBorders>
+              <w:top w:val="single" w:sz="4" w:space="0" w:color="000000"/>
+              <w:left w:val="single" w:sz="4" w:space="0" w:color="000000"/>
+              <w:bottom w:val="single" w:sz="4" w:space="0" w:color="000000"/>
+              <w:right w:val="single" w:sz="4" w:space="0" w:color="000000"/>
+            </w:tcBorders>
+          </w:tcPr>
+          <w:p>
+            <w:pPr>
+              <w:spacing w:after="0" w:line="291" w:lineRule="exact"/>
+              <w:ind w:left="482" w:right="467"/>
+              <w:jc w:val="center"/>
+              <w:rPr>
+                <w:rFonts w:ascii="Calibri" w:eastAsia="Calibri" w:hAnsi="Calibri" w:cs="Calibri"/>
+                <w:sz w:val="24"/>
+                <w:szCs w:val="24"/>
+              </w:rPr>
+            </w:pPr>
+          </w:p>
+          <w:p>
+            <w:pPr>
+              <w:spacing w:after="0" w:line="291" w:lineRule="exact"/>
+              <w:ind w:left="482" w:right="467"/>
+              <w:jc w:val="center"/>
+              <w:rPr>
+                <w:rFonts w:ascii="Calibri" w:eastAsia="Calibri" w:hAnsi="Calibri" w:cs="Calibri"/>
+                <w:sz w:val="24"/>
+                <w:szCs w:val="24"/>
+              </w:rPr>
+            </w:pPr>
+            <w:r>
+              <w:rPr>
+                <w:rFonts w:ascii="Calibri" w:eastAsia="Calibri" w:hAnsi="Calibri" w:cs="Calibri"/>
+                <w:sz w:val="24"/>
+                <w:szCs w:val="24"/>
+              </w:rPr>
+              <w:t>RF3</w:t>
+            </w:r>
+          </w:p>
+        </w:tc>
+        <w:tc>
+          <w:tcPr>
+            <w:tcW w:w="1726" w:type="dxa"/>
+            <w:tcBorders>
+              <w:top w:val="single" w:sz="4" w:space="0" w:color="000000"/>
+              <w:left w:val="single" w:sz="4" w:space="0" w:color="000000"/>
+              <w:bottom w:val="single" w:sz="4" w:space="0" w:color="000000"/>
+              <w:right w:val="single" w:sz="4" w:space="0" w:color="000000"/>
+            </w:tcBorders>
+          </w:tcPr>
+          <w:p>
+            <w:pPr>
+              <w:spacing w:after="0" w:line="291" w:lineRule="exact"/>
+              <w:ind w:left="97" w:right="-20"/>
+              <w:rPr>
+                <w:rFonts w:ascii="Calibri" w:eastAsia="Calibri" w:hAnsi="Calibri" w:cs="Calibri"/>
+                <w:sz w:val="24"/>
+                <w:szCs w:val="24"/>
+              </w:rPr>
+            </w:pPr>
+          </w:p>
+        </w:tc>
+        <w:tc>
+          <w:tcPr>
+            <w:tcW w:w="5874" w:type="dxa"/>
+            <w:tcBorders>
+              <w:top w:val="single" w:sz="4" w:space="0" w:color="000000"/>
+              <w:left w:val="single" w:sz="4" w:space="0" w:color="000000"/>
+              <w:bottom w:val="single" w:sz="4" w:space="0" w:color="000000"/>
+              <w:right w:val="single" w:sz="4" w:space="0" w:color="000000"/>
+            </w:tcBorders>
+            <w:vAlign w:val="center"/>
+          </w:tcPr>
+          <w:p>
+            <w:pPr>
+              <w:tabs>
+                <w:tab w:val="left" w:pos="800"/>
+              </w:tabs>
+              <w:spacing w:before="2" w:after="0" w:line="240" w:lineRule="auto"/>
+              <w:ind w:left="140" w:right="205"/>
+              <w:jc w:val="both"/>
+              <w:rPr>
+                <w:rFonts w:ascii="Calibri" w:eastAsia="Calibri" w:hAnsi="Calibri" w:cs="Calibri"/>
+                <w:sz w:val="24"/>
+                <w:szCs w:val="24"/>
+              </w:rPr>
+            </w:pPr>
+            <w:r>
+              <w:rPr>
+                <w:rFonts w:ascii="Calibri" w:eastAsia="Calibri" w:hAnsi="Calibri" w:cs="Calibri"/>
+                <w:sz w:val="24"/>
+                <w:szCs w:val="24"/>
+              </w:rPr>
+              <w:t>El sistema debe permitir cargar diferentes tipos de cartografía según necesidades.</w:t>
+            </w:r>
+          </w:p>
+        </w:tc>
+        <w:tc>
+          <w:tcPr>
+            <w:tcW w:w="1466" w:type="dxa"/>
+            <w:tcBorders>
+              <w:top w:val="single" w:sz="4" w:space="0" w:color="000000"/>
+              <w:left w:val="single" w:sz="4" w:space="0" w:color="000000"/>
+              <w:bottom w:val="single" w:sz="4" w:space="0" w:color="000000"/>
+              <w:right w:val="single" w:sz="4" w:space="0" w:color="000000"/>
+            </w:tcBorders>
+            <w:vAlign w:val="center"/>
+          </w:tcPr>
+          <w:p>
+            <w:pPr>
+              <w:spacing w:after="0" w:line="291" w:lineRule="exact"/>
+              <w:jc w:val="center"/>
+              <w:rPr>
+                <w:rFonts w:ascii="Calibri" w:eastAsia="Calibri" w:hAnsi="Calibri" w:cs="Calibri"/>
+                <w:sz w:val="24"/>
+                <w:szCs w:val="24"/>
+              </w:rPr>
+            </w:pPr>
+            <w:r>
+              <w:rPr>
+                <w:rFonts w:ascii="Calibri" w:eastAsia="Calibri" w:hAnsi="Calibri" w:cs="Calibri"/>
+                <w:sz w:val="24"/>
+                <w:szCs w:val="24"/>
+              </w:rPr>
+              <w:t>Media</w:t>
+            </w:r>
+          </w:p>
+        </w:tc>
+      </w:tr>
+      <w:tr>
+        <w:trPr>
+          <w:trHeight w:hRule="exact" w:val="979"/>
+        </w:trPr>
+        <w:tc>
+          <w:tcPr>
+            <w:tcW w:w="1419" w:type="dxa"/>
+            <w:tcBorders>
+              <w:top w:val="single" w:sz="4" w:space="0" w:color="000000"/>
+              <w:left w:val="single" w:sz="4" w:space="0" w:color="000000"/>
+              <w:bottom w:val="single" w:sz="4" w:space="0" w:color="000000"/>
+              <w:right w:val="single" w:sz="4" w:space="0" w:color="000000"/>
+            </w:tcBorders>
+          </w:tcPr>
+          <w:p>
+            <w:pPr>
+              <w:spacing w:after="0" w:line="291" w:lineRule="exact"/>
+              <w:ind w:left="482" w:right="467"/>
+              <w:jc w:val="center"/>
+              <w:rPr>
+                <w:rFonts w:ascii="Calibri" w:eastAsia="Calibri" w:hAnsi="Calibri" w:cs="Calibri"/>
+                <w:sz w:val="24"/>
+                <w:szCs w:val="24"/>
+              </w:rPr>
+            </w:pPr>
+          </w:p>
+          <w:p>
+            <w:pPr>
+              <w:spacing w:after="0" w:line="291" w:lineRule="exact"/>
+              <w:ind w:left="482" w:right="467"/>
+              <w:jc w:val="center"/>
+              <w:rPr>
+                <w:rFonts w:ascii="Calibri" w:eastAsia="Calibri" w:hAnsi="Calibri" w:cs="Calibri"/>
+                <w:sz w:val="24"/>
+                <w:szCs w:val="24"/>
+              </w:rPr>
+            </w:pPr>
+            <w:r>
+              <w:rPr>
+                <w:rFonts w:ascii="Calibri" w:eastAsia="Calibri" w:hAnsi="Calibri" w:cs="Calibri"/>
+                <w:sz w:val="24"/>
+                <w:szCs w:val="24"/>
+              </w:rPr>
+              <w:t>RF4</w:t>
+            </w:r>
+          </w:p>
+        </w:tc>
+        <w:tc>
+          <w:tcPr>
+            <w:tcW w:w="1726" w:type="dxa"/>
+            <w:tcBorders>
+              <w:top w:val="single" w:sz="4" w:space="0" w:color="000000"/>
+              <w:left w:val="single" w:sz="4" w:space="0" w:color="000000"/>
+              <w:bottom w:val="single" w:sz="4" w:space="0" w:color="000000"/>
+              <w:right w:val="single" w:sz="4" w:space="0" w:color="000000"/>
+            </w:tcBorders>
+          </w:tcPr>
+          <w:p>
+            <w:pPr>
+              <w:spacing w:after="0" w:line="291" w:lineRule="exact"/>
+              <w:ind w:left="97" w:right="-20"/>
+              <w:rPr>
+                <w:rFonts w:ascii="Calibri" w:eastAsia="Calibri" w:hAnsi="Calibri" w:cs="Calibri"/>
+                <w:sz w:val="24"/>
+                <w:szCs w:val="24"/>
+              </w:rPr>
+            </w:pPr>
+          </w:p>
+        </w:tc>
+        <w:tc>
+          <w:tcPr>
+            <w:tcW w:w="5874" w:type="dxa"/>
+            <w:tcBorders>
+              <w:top w:val="single" w:sz="4" w:space="0" w:color="000000"/>
+              <w:left w:val="single" w:sz="4" w:space="0" w:color="000000"/>
+              <w:bottom w:val="single" w:sz="4" w:space="0" w:color="000000"/>
+              <w:right w:val="single" w:sz="4" w:space="0" w:color="000000"/>
+            </w:tcBorders>
+            <w:vAlign w:val="center"/>
+          </w:tcPr>
+          <w:p>
+            <w:pPr>
+              <w:tabs>
+                <w:tab w:val="left" w:pos="800"/>
+              </w:tabs>
+              <w:spacing w:before="2" w:after="0" w:line="240" w:lineRule="auto"/>
+              <w:ind w:left="140" w:right="205"/>
+              <w:jc w:val="both"/>
+              <w:rPr>
+                <w:rFonts w:ascii="Calibri" w:eastAsia="Calibri" w:hAnsi="Calibri" w:cs="Calibri"/>
+                <w:sz w:val="24"/>
+                <w:szCs w:val="24"/>
+              </w:rPr>
+            </w:pPr>
+            <w:r>
+              <w:rPr>
+                <w:rFonts w:ascii="Calibri" w:eastAsia="Calibri" w:hAnsi="Calibri" w:cs="Calibri"/>
+                <w:sz w:val="24"/>
+                <w:szCs w:val="24"/>
+              </w:rPr>
+              <w:t xml:space="preserve">El sistema permitirá la gestión de usuarios autorizados con diferentes roles </w:t>
+            </w:r>
+            <w:r>
+              <w:rPr>
+                <w:rFonts w:ascii="Calibri" w:eastAsia="Calibri" w:hAnsi="Calibri" w:cs="Calibri"/>
+                <w:sz w:val="24"/>
+                <w:szCs w:val="24"/>
+              </w:rPr>
+              <w:t xml:space="preserve">(Administrador, Gestor, Usuario) </w:t>
+            </w:r>
+            <w:r>
+              <w:rPr>
+                <w:rFonts w:ascii="Calibri" w:eastAsia="Calibri" w:hAnsi="Calibri" w:cs="Calibri"/>
+                <w:sz w:val="24"/>
+                <w:szCs w:val="24"/>
+              </w:rPr>
+              <w:t>y permisos.</w:t>
+            </w:r>
+          </w:p>
+        </w:tc>
+        <w:tc>
+          <w:tcPr>
+            <w:tcW w:w="1466" w:type="dxa"/>
+            <w:tcBorders>
+              <w:top w:val="single" w:sz="4" w:space="0" w:color="000000"/>
+              <w:left w:val="single" w:sz="4" w:space="0" w:color="000000"/>
+              <w:bottom w:val="single" w:sz="4" w:space="0" w:color="000000"/>
+              <w:right w:val="single" w:sz="4" w:space="0" w:color="000000"/>
+            </w:tcBorders>
+            <w:vAlign w:val="center"/>
+          </w:tcPr>
+          <w:p>
+            <w:pPr>
+              <w:spacing w:after="0" w:line="291" w:lineRule="exact"/>
+              <w:jc w:val="center"/>
+              <w:rPr>
+                <w:rFonts w:ascii="Calibri" w:eastAsia="Calibri" w:hAnsi="Calibri" w:cs="Calibri"/>
+                <w:sz w:val="24"/>
+                <w:szCs w:val="24"/>
+              </w:rPr>
+            </w:pPr>
+            <w:r>
+              <w:rPr>
+                <w:rFonts w:ascii="Calibri" w:eastAsia="Calibri" w:hAnsi="Calibri" w:cs="Calibri"/>
+                <w:sz w:val="24"/>
+                <w:szCs w:val="24"/>
+              </w:rPr>
+              <w:t>Media</w:t>
+            </w:r>
+          </w:p>
+        </w:tc>
+      </w:tr>
+      <w:tr>
+        <w:trPr>
+          <w:trHeight w:hRule="exact" w:val="1566"/>
+        </w:trPr>
+        <w:tc>
+          <w:tcPr>
+            <w:tcW w:w="1419" w:type="dxa"/>
+            <w:tcBorders>
+              <w:top w:val="single" w:sz="4" w:space="0" w:color="000000"/>
+              <w:left w:val="single" w:sz="4" w:space="0" w:color="000000"/>
+              <w:bottom w:val="single" w:sz="4" w:space="0" w:color="000000"/>
+              <w:right w:val="single" w:sz="4" w:space="0" w:color="000000"/>
+            </w:tcBorders>
+          </w:tcPr>
+          <w:p>
+            <w:pPr>
+              <w:spacing w:after="0" w:line="291" w:lineRule="exact"/>
+              <w:ind w:left="482" w:right="467"/>
+              <w:jc w:val="center"/>
+              <w:rPr>
+                <w:rFonts w:ascii="Calibri" w:eastAsia="Calibri" w:hAnsi="Calibri" w:cs="Calibri"/>
+                <w:sz w:val="24"/>
+                <w:szCs w:val="24"/>
+              </w:rPr>
+            </w:pPr>
+          </w:p>
+          <w:p>
+            <w:pPr>
+              <w:spacing w:after="0" w:line="291" w:lineRule="exact"/>
+              <w:ind w:left="482" w:right="467"/>
+              <w:jc w:val="center"/>
+              <w:rPr>
+                <w:rFonts w:ascii="Calibri" w:eastAsia="Calibri" w:hAnsi="Calibri" w:cs="Calibri"/>
+                <w:sz w:val="24"/>
+                <w:szCs w:val="24"/>
+              </w:rPr>
+            </w:pPr>
+            <w:r>
+              <w:rPr>
+                <w:rFonts w:ascii="Calibri" w:eastAsia="Calibri" w:hAnsi="Calibri" w:cs="Calibri"/>
+                <w:sz w:val="24"/>
+                <w:szCs w:val="24"/>
+              </w:rPr>
+              <w:t>RF5</w:t>
+            </w:r>
+          </w:p>
+        </w:tc>
+        <w:tc>
+          <w:tcPr>
+            <w:tcW w:w="1726" w:type="dxa"/>
+            <w:tcBorders>
+              <w:top w:val="single" w:sz="4" w:space="0" w:color="000000"/>
+              <w:left w:val="single" w:sz="4" w:space="0" w:color="000000"/>
+              <w:bottom w:val="single" w:sz="4" w:space="0" w:color="000000"/>
+              <w:right w:val="single" w:sz="4" w:space="0" w:color="000000"/>
+            </w:tcBorders>
+          </w:tcPr>
+          <w:p>
+            <w:pPr>
+              <w:spacing w:after="0" w:line="291" w:lineRule="exact"/>
+              <w:ind w:left="97" w:right="-20"/>
+              <w:rPr>
+                <w:rFonts w:ascii="Calibri" w:eastAsia="Calibri" w:hAnsi="Calibri" w:cs="Calibri"/>
+                <w:sz w:val="24"/>
+                <w:szCs w:val="24"/>
+              </w:rPr>
+            </w:pPr>
+          </w:p>
+        </w:tc>
+        <w:tc>
+          <w:tcPr>
+            <w:tcW w:w="5874" w:type="dxa"/>
+            <w:tcBorders>
+              <w:top w:val="single" w:sz="4" w:space="0" w:color="000000"/>
+              <w:left w:val="single" w:sz="4" w:space="0" w:color="000000"/>
+              <w:bottom w:val="single" w:sz="4" w:space="0" w:color="000000"/>
+              <w:right w:val="single" w:sz="4" w:space="0" w:color="000000"/>
+            </w:tcBorders>
+            <w:vAlign w:val="center"/>
+          </w:tcPr>
+          <w:p>
+            <w:pPr>
+              <w:tabs>
+                <w:tab w:val="left" w:pos="800"/>
+              </w:tabs>
+              <w:spacing w:before="2" w:after="0" w:line="240" w:lineRule="auto"/>
+              <w:ind w:left="140" w:right="205"/>
+              <w:jc w:val="both"/>
+              <w:rPr>
+                <w:rFonts w:ascii="Calibri" w:eastAsia="Calibri" w:hAnsi="Calibri" w:cs="Calibri"/>
+                <w:sz w:val="24"/>
+                <w:szCs w:val="24"/>
+              </w:rPr>
+            </w:pPr>
+            <w:r>
+              <w:rPr>
+                <w:rFonts w:ascii="Calibri" w:eastAsia="Calibri" w:hAnsi="Calibri" w:cs="Calibri"/>
+                <w:sz w:val="24"/>
+                <w:szCs w:val="24"/>
+              </w:rPr>
+              <w:t xml:space="preserve">El sistema debe permitir un manejo flexible con los mapas y cartografía mostrada, incluyendo desplazamientos a través de los mapas y zoom de zonas concretas. </w:t>
+            </w:r>
+          </w:p>
+        </w:tc>
+        <w:tc>
+          <w:tcPr>
+            <w:tcW w:w="1466" w:type="dxa"/>
+            <w:tcBorders>
+              <w:top w:val="single" w:sz="4" w:space="0" w:color="000000"/>
+              <w:left w:val="single" w:sz="4" w:space="0" w:color="000000"/>
+              <w:bottom w:val="single" w:sz="4" w:space="0" w:color="000000"/>
+              <w:right w:val="single" w:sz="4" w:space="0" w:color="000000"/>
+            </w:tcBorders>
+            <w:vAlign w:val="center"/>
+          </w:tcPr>
+          <w:p>
+            <w:pPr>
+              <w:spacing w:after="0" w:line="291" w:lineRule="exact"/>
+              <w:jc w:val="center"/>
+              <w:rPr>
+                <w:rFonts w:ascii="Calibri" w:eastAsia="Calibri" w:hAnsi="Calibri" w:cs="Calibri"/>
+                <w:sz w:val="24"/>
+                <w:szCs w:val="24"/>
+              </w:rPr>
+            </w:pPr>
+            <w:r>
+              <w:rPr>
+                <w:rFonts w:ascii="Calibri" w:eastAsia="Calibri" w:hAnsi="Calibri" w:cs="Calibri"/>
+                <w:sz w:val="24"/>
+                <w:szCs w:val="24"/>
+              </w:rPr>
+              <w:t>Media</w:t>
+            </w:r>
+          </w:p>
+        </w:tc>
+      </w:tr>
+      <w:tr>
+        <w:trPr>
+          <w:trHeight w:hRule="exact" w:val="1837"/>
+        </w:trPr>
+        <w:tc>
+          <w:tcPr>
+            <w:tcW w:w="1419" w:type="dxa"/>
+            <w:tcBorders>
+              <w:top w:val="single" w:sz="4" w:space="0" w:color="000000"/>
+              <w:left w:val="single" w:sz="4" w:space="0" w:color="000000"/>
+              <w:bottom w:val="single" w:sz="4" w:space="0" w:color="000000"/>
+              <w:right w:val="single" w:sz="4" w:space="0" w:color="000000"/>
+            </w:tcBorders>
+          </w:tcPr>
+          <w:p>
+            <w:pPr>
+              <w:spacing w:after="0" w:line="291" w:lineRule="exact"/>
+              <w:ind w:left="482" w:right="467"/>
+              <w:jc w:val="center"/>
+              <w:rPr>
+                <w:rFonts w:ascii="Calibri" w:eastAsia="Calibri" w:hAnsi="Calibri" w:cs="Calibri"/>
+                <w:sz w:val="24"/>
+                <w:szCs w:val="24"/>
+              </w:rPr>
+            </w:pPr>
+          </w:p>
+          <w:p>
+            <w:pPr>
+              <w:spacing w:after="0" w:line="291" w:lineRule="exact"/>
+              <w:ind w:left="482" w:right="467"/>
+              <w:jc w:val="center"/>
+              <w:rPr>
+                <w:rFonts w:ascii="Calibri" w:eastAsia="Calibri" w:hAnsi="Calibri" w:cs="Calibri"/>
+                <w:sz w:val="24"/>
+                <w:szCs w:val="24"/>
+              </w:rPr>
+            </w:pPr>
+            <w:r>
+              <w:rPr>
+                <w:rFonts w:ascii="Calibri" w:eastAsia="Calibri" w:hAnsi="Calibri" w:cs="Calibri"/>
+                <w:sz w:val="24"/>
+                <w:szCs w:val="24"/>
+              </w:rPr>
+              <w:t>RF6</w:t>
+            </w:r>
+          </w:p>
+        </w:tc>
+        <w:tc>
+          <w:tcPr>
+            <w:tcW w:w="1726" w:type="dxa"/>
+            <w:tcBorders>
+              <w:top w:val="single" w:sz="4" w:space="0" w:color="000000"/>
+              <w:left w:val="single" w:sz="4" w:space="0" w:color="000000"/>
+              <w:bottom w:val="single" w:sz="4" w:space="0" w:color="000000"/>
+              <w:right w:val="single" w:sz="4" w:space="0" w:color="000000"/>
+            </w:tcBorders>
+          </w:tcPr>
+          <w:p>
+            <w:pPr>
+              <w:spacing w:after="0" w:line="291" w:lineRule="exact"/>
+              <w:ind w:left="97" w:right="-20"/>
+              <w:rPr>
+                <w:rFonts w:ascii="Calibri" w:eastAsia="Calibri" w:hAnsi="Calibri" w:cs="Calibri"/>
+                <w:sz w:val="24"/>
+                <w:szCs w:val="24"/>
+              </w:rPr>
+            </w:pPr>
+          </w:p>
+        </w:tc>
+        <w:tc>
+          <w:tcPr>
+            <w:tcW w:w="5874" w:type="dxa"/>
+            <w:tcBorders>
+              <w:top w:val="single" w:sz="4" w:space="0" w:color="000000"/>
+              <w:left w:val="single" w:sz="4" w:space="0" w:color="000000"/>
+              <w:bottom w:val="single" w:sz="4" w:space="0" w:color="000000"/>
+              <w:right w:val="single" w:sz="4" w:space="0" w:color="000000"/>
+            </w:tcBorders>
+            <w:vAlign w:val="center"/>
+          </w:tcPr>
+          <w:p>
+            <w:pPr>
+              <w:tabs>
+                <w:tab w:val="left" w:pos="800"/>
+              </w:tabs>
+              <w:spacing w:before="2" w:after="0" w:line="240" w:lineRule="auto"/>
+              <w:ind w:left="140" w:right="205"/>
+              <w:jc w:val="both"/>
+              <w:rPr>
+                <w:rFonts w:ascii="Calibri" w:eastAsia="Calibri" w:hAnsi="Calibri" w:cs="Calibri"/>
+                <w:sz w:val="24"/>
+                <w:szCs w:val="24"/>
+              </w:rPr>
+            </w:pPr>
+            <w:r>
+              <w:rPr>
+                <w:rFonts w:ascii="Calibri" w:eastAsia="Calibri" w:hAnsi="Calibri" w:cs="Calibri"/>
+                <w:sz w:val="24"/>
+                <w:szCs w:val="24"/>
+              </w:rPr>
+              <w:t xml:space="preserve">El sistema mostrará en la cartografía seleccionada la posición de los artefactos </w:t>
+            </w:r>
+            <w:r>
+              <w:rPr>
+                <w:rFonts w:ascii="Calibri" w:eastAsia="Calibri" w:hAnsi="Calibri" w:cs="Calibri"/>
+                <w:sz w:val="24"/>
+                <w:szCs w:val="24"/>
+              </w:rPr>
+              <w:t xml:space="preserve">con diferentes iconos según el estado de los mismos. </w:t>
+            </w:r>
+          </w:p>
+        </w:tc>
+        <w:tc>
+          <w:tcPr>
+            <w:tcW w:w="1466" w:type="dxa"/>
+            <w:tcBorders>
+              <w:top w:val="single" w:sz="4" w:space="0" w:color="000000"/>
+              <w:left w:val="single" w:sz="4" w:space="0" w:color="000000"/>
+              <w:bottom w:val="single" w:sz="4" w:space="0" w:color="000000"/>
+              <w:right w:val="single" w:sz="4" w:space="0" w:color="000000"/>
+            </w:tcBorders>
+            <w:vAlign w:val="center"/>
+          </w:tcPr>
+          <w:p>
+            <w:pPr>
+              <w:spacing w:after="0" w:line="291" w:lineRule="exact"/>
+              <w:jc w:val="center"/>
+              <w:rPr>
+                <w:rFonts w:ascii="Calibri" w:eastAsia="Calibri" w:hAnsi="Calibri" w:cs="Calibri"/>
+                <w:sz w:val="24"/>
+                <w:szCs w:val="24"/>
+              </w:rPr>
+            </w:pPr>
+            <w:r>
+              <w:rPr>
+                <w:rFonts w:ascii="Calibri" w:eastAsia="Calibri" w:hAnsi="Calibri" w:cs="Calibri"/>
+                <w:sz w:val="24"/>
+                <w:szCs w:val="24"/>
+              </w:rPr>
+              <w:t>Alta</w:t>
+            </w:r>
+          </w:p>
+        </w:tc>
+      </w:tr>
+      <w:tr>
+        <w:trPr>
+          <w:trHeight w:hRule="exact" w:val="1837"/>
+        </w:trPr>
+        <w:tc>
+          <w:tcPr>
+            <w:tcW w:w="1419" w:type="dxa"/>
+            <w:tcBorders>
+              <w:top w:val="single" w:sz="4" w:space="0" w:color="000000"/>
+              <w:left w:val="single" w:sz="4" w:space="0" w:color="000000"/>
+              <w:bottom w:val="single" w:sz="4" w:space="0" w:color="000000"/>
+              <w:right w:val="single" w:sz="4" w:space="0" w:color="000000"/>
+            </w:tcBorders>
+          </w:tcPr>
+          <w:p>
+            <w:pPr>
+              <w:spacing w:after="0" w:line="291" w:lineRule="exact"/>
+              <w:ind w:left="482" w:right="467"/>
+              <w:jc w:val="center"/>
+              <w:rPr>
+                <w:rFonts w:ascii="Calibri" w:eastAsia="Calibri" w:hAnsi="Calibri" w:cs="Calibri"/>
+                <w:sz w:val="24"/>
+                <w:szCs w:val="24"/>
+              </w:rPr>
+            </w:pPr>
+          </w:p>
+          <w:p>
+            <w:pPr>
+              <w:spacing w:after="0" w:line="291" w:lineRule="exact"/>
+              <w:ind w:left="482" w:right="467"/>
+              <w:jc w:val="center"/>
+              <w:rPr>
+                <w:rFonts w:ascii="Calibri" w:eastAsia="Calibri" w:hAnsi="Calibri" w:cs="Calibri"/>
+                <w:sz w:val="24"/>
+                <w:szCs w:val="24"/>
+              </w:rPr>
+            </w:pPr>
+            <w:r>
+              <w:rPr>
+                <w:rFonts w:ascii="Calibri" w:eastAsia="Calibri" w:hAnsi="Calibri" w:cs="Calibri"/>
+                <w:sz w:val="24"/>
+                <w:szCs w:val="24"/>
+              </w:rPr>
+              <w:t>RF7</w:t>
+            </w:r>
+          </w:p>
+        </w:tc>
+        <w:tc>
+          <w:tcPr>
+            <w:tcW w:w="1726" w:type="dxa"/>
+            <w:tcBorders>
+              <w:top w:val="single" w:sz="4" w:space="0" w:color="000000"/>
+              <w:left w:val="single" w:sz="4" w:space="0" w:color="000000"/>
+              <w:bottom w:val="single" w:sz="4" w:space="0" w:color="000000"/>
+              <w:right w:val="single" w:sz="4" w:space="0" w:color="000000"/>
+            </w:tcBorders>
+          </w:tcPr>
+          <w:p>
+            <w:pPr>
+              <w:spacing w:after="0" w:line="291" w:lineRule="exact"/>
+              <w:ind w:left="97" w:right="-20"/>
+              <w:rPr>
+                <w:rFonts w:ascii="Calibri" w:eastAsia="Calibri" w:hAnsi="Calibri" w:cs="Calibri"/>
+                <w:sz w:val="24"/>
+                <w:szCs w:val="24"/>
+              </w:rPr>
+            </w:pPr>
+          </w:p>
+        </w:tc>
+        <w:tc>
+          <w:tcPr>
+            <w:tcW w:w="5874" w:type="dxa"/>
+            <w:tcBorders>
+              <w:top w:val="single" w:sz="4" w:space="0" w:color="000000"/>
+              <w:left w:val="single" w:sz="4" w:space="0" w:color="000000"/>
+              <w:bottom w:val="single" w:sz="4" w:space="0" w:color="000000"/>
+              <w:right w:val="single" w:sz="4" w:space="0" w:color="000000"/>
+            </w:tcBorders>
+            <w:vAlign w:val="center"/>
+          </w:tcPr>
+          <w:p>
+            <w:pPr>
+              <w:tabs>
+                <w:tab w:val="left" w:pos="800"/>
+              </w:tabs>
+              <w:spacing w:before="2" w:after="0" w:line="240" w:lineRule="auto"/>
+              <w:ind w:left="140" w:right="205"/>
+              <w:jc w:val="both"/>
+              <w:rPr>
+                <w:rFonts w:ascii="Calibri" w:eastAsia="Calibri" w:hAnsi="Calibri" w:cs="Calibri"/>
+                <w:sz w:val="24"/>
+                <w:szCs w:val="24"/>
+              </w:rPr>
+            </w:pPr>
+            <w:r>
+              <w:rPr>
+                <w:rFonts w:ascii="Calibri" w:eastAsia="Calibri" w:hAnsi="Calibri" w:cs="Calibri"/>
+                <w:sz w:val="24"/>
+                <w:szCs w:val="24"/>
+              </w:rPr>
+              <w:t xml:space="preserve">El sistema permitirá seleccionar diferentes artefactos de los disponibles en un mapa y los mostrará en un listado imprimible con toda la información para cada uno de ellos. </w:t>
+            </w:r>
+            <w:r>
+              <w:rPr>
+                <w:rFonts w:ascii="Calibri" w:eastAsia="Calibri" w:hAnsi="Calibri" w:cs="Calibri"/>
+                <w:sz w:val="24"/>
+                <w:szCs w:val="24"/>
+              </w:rPr>
+              <w:t>La impresión se mostrará previamente por pantalla.</w:t>
+            </w:r>
+          </w:p>
+        </w:tc>
+        <w:tc>
+          <w:tcPr>
+            <w:tcW w:w="1466" w:type="dxa"/>
+            <w:tcBorders>
+              <w:top w:val="single" w:sz="4" w:space="0" w:color="000000"/>
+              <w:left w:val="single" w:sz="4" w:space="0" w:color="000000"/>
+              <w:bottom w:val="single" w:sz="4" w:space="0" w:color="000000"/>
+              <w:right w:val="single" w:sz="4" w:space="0" w:color="000000"/>
+            </w:tcBorders>
+            <w:vAlign w:val="center"/>
+          </w:tcPr>
+          <w:p>
+            <w:pPr>
+              <w:spacing w:after="0" w:line="291" w:lineRule="exact"/>
+              <w:jc w:val="center"/>
+              <w:rPr>
+                <w:rFonts w:ascii="Calibri" w:eastAsia="Calibri" w:hAnsi="Calibri" w:cs="Calibri"/>
+                <w:sz w:val="24"/>
+                <w:szCs w:val="24"/>
+              </w:rPr>
+            </w:pPr>
+            <w:r>
+              <w:rPr>
+                <w:rFonts w:ascii="Calibri" w:eastAsia="Calibri" w:hAnsi="Calibri" w:cs="Calibri"/>
+                <w:sz w:val="24"/>
+                <w:szCs w:val="24"/>
+              </w:rPr>
+              <w:t>Alta</w:t>
+            </w:r>
+          </w:p>
+        </w:tc>
+      </w:tr>
+      <w:tr>
+        <w:trPr>
+          <w:trHeight w:hRule="exact" w:val="1149"/>
+        </w:trPr>
+        <w:tc>
+          <w:tcPr>
+            <w:tcW w:w="1419" w:type="dxa"/>
+            <w:tcBorders>
+              <w:top w:val="single" w:sz="4" w:space="0" w:color="000000"/>
+              <w:left w:val="single" w:sz="4" w:space="0" w:color="000000"/>
+              <w:bottom w:val="single" w:sz="4" w:space="0" w:color="000000"/>
+              <w:right w:val="single" w:sz="4" w:space="0" w:color="000000"/>
+            </w:tcBorders>
+          </w:tcPr>
+          <w:p>
+            <w:pPr>
+              <w:spacing w:after="0" w:line="291" w:lineRule="exact"/>
+              <w:ind w:left="482" w:right="467"/>
+              <w:jc w:val="center"/>
+              <w:rPr>
+                <w:rFonts w:ascii="Calibri" w:eastAsia="Calibri" w:hAnsi="Calibri" w:cs="Calibri"/>
+                <w:sz w:val="24"/>
+                <w:szCs w:val="24"/>
+              </w:rPr>
+            </w:pPr>
+          </w:p>
+          <w:p>
+            <w:pPr>
+              <w:spacing w:after="0" w:line="291" w:lineRule="exact"/>
+              <w:ind w:left="482" w:right="467"/>
+              <w:jc w:val="center"/>
+              <w:rPr>
+                <w:rFonts w:ascii="Calibri" w:eastAsia="Calibri" w:hAnsi="Calibri" w:cs="Calibri"/>
+                <w:sz w:val="24"/>
+                <w:szCs w:val="24"/>
+              </w:rPr>
+            </w:pPr>
+            <w:r>
+              <w:rPr>
+                <w:rFonts w:ascii="Calibri" w:eastAsia="Calibri" w:hAnsi="Calibri" w:cs="Calibri"/>
+                <w:sz w:val="24"/>
+                <w:szCs w:val="24"/>
+              </w:rPr>
+              <w:t>RF8</w:t>
+            </w:r>
+          </w:p>
+        </w:tc>
+        <w:tc>
+          <w:tcPr>
+            <w:tcW w:w="1726" w:type="dxa"/>
+            <w:tcBorders>
+              <w:top w:val="single" w:sz="4" w:space="0" w:color="000000"/>
+              <w:left w:val="single" w:sz="4" w:space="0" w:color="000000"/>
+              <w:bottom w:val="single" w:sz="4" w:space="0" w:color="000000"/>
+              <w:right w:val="single" w:sz="4" w:space="0" w:color="000000"/>
+            </w:tcBorders>
+          </w:tcPr>
+          <w:p>
+            <w:pPr>
+              <w:spacing w:after="0" w:line="291" w:lineRule="exact"/>
+              <w:ind w:left="97" w:right="-20"/>
+              <w:rPr>
+                <w:rFonts w:ascii="Calibri" w:eastAsia="Calibri" w:hAnsi="Calibri" w:cs="Calibri"/>
+                <w:sz w:val="24"/>
+                <w:szCs w:val="24"/>
+              </w:rPr>
+            </w:pPr>
+          </w:p>
+        </w:tc>
+        <w:tc>
+          <w:tcPr>
+            <w:tcW w:w="5874" w:type="dxa"/>
+            <w:tcBorders>
+              <w:top w:val="single" w:sz="4" w:space="0" w:color="000000"/>
+              <w:left w:val="single" w:sz="4" w:space="0" w:color="000000"/>
+              <w:bottom w:val="single" w:sz="4" w:space="0" w:color="000000"/>
+              <w:right w:val="single" w:sz="4" w:space="0" w:color="000000"/>
+            </w:tcBorders>
+            <w:vAlign w:val="center"/>
+          </w:tcPr>
+          <w:p>
+            <w:pPr>
+              <w:tabs>
+                <w:tab w:val="left" w:pos="800"/>
+              </w:tabs>
+              <w:spacing w:before="2" w:after="0" w:line="240" w:lineRule="auto"/>
+              <w:ind w:left="140" w:right="205"/>
+              <w:jc w:val="both"/>
+              <w:rPr>
+                <w:rFonts w:ascii="Calibri" w:eastAsia="Calibri" w:hAnsi="Calibri" w:cs="Calibri"/>
+                <w:sz w:val="24"/>
+                <w:szCs w:val="24"/>
+              </w:rPr>
+            </w:pPr>
+            <w:r>
+              <w:rPr>
+                <w:rFonts w:ascii="Calibri" w:eastAsia="Calibri" w:hAnsi="Calibri" w:cs="Calibri"/>
+                <w:sz w:val="24"/>
+                <w:szCs w:val="24"/>
+              </w:rPr>
+              <w:t xml:space="preserve">El sistema permitirá filtrar para mostrar en el mapa según el estado </w:t>
+            </w:r>
+            <w:r>
+              <w:rPr>
+                <w:rFonts w:ascii="Calibri" w:eastAsia="Calibri" w:hAnsi="Calibri" w:cs="Calibri"/>
+                <w:sz w:val="24"/>
+                <w:szCs w:val="24"/>
+              </w:rPr>
+              <w:t xml:space="preserve">y tipo </w:t>
+            </w:r>
+            <w:r>
+              <w:rPr>
+                <w:rFonts w:ascii="Calibri" w:eastAsia="Calibri" w:hAnsi="Calibri" w:cs="Calibri"/>
+                <w:sz w:val="24"/>
+                <w:szCs w:val="24"/>
+              </w:rPr>
+              <w:t>de los artefactos.</w:t>
+            </w:r>
+          </w:p>
+        </w:tc>
+        <w:tc>
+          <w:tcPr>
+            <w:tcW w:w="1466" w:type="dxa"/>
+            <w:tcBorders>
+              <w:top w:val="single" w:sz="4" w:space="0" w:color="000000"/>
+              <w:left w:val="single" w:sz="4" w:space="0" w:color="000000"/>
+              <w:bottom w:val="single" w:sz="4" w:space="0" w:color="000000"/>
+              <w:right w:val="single" w:sz="4" w:space="0" w:color="000000"/>
+            </w:tcBorders>
+            <w:vAlign w:val="center"/>
+          </w:tcPr>
+          <w:p>
+            <w:pPr>
+              <w:spacing w:after="0" w:line="291" w:lineRule="exact"/>
+              <w:jc w:val="center"/>
+              <w:rPr>
+                <w:rFonts w:ascii="Calibri" w:eastAsia="Calibri" w:hAnsi="Calibri" w:cs="Calibri"/>
+                <w:sz w:val="24"/>
+                <w:szCs w:val="24"/>
+              </w:rPr>
+            </w:pPr>
+            <w:r>
+              <w:rPr>
+                <w:rFonts w:ascii="Calibri" w:eastAsia="Calibri" w:hAnsi="Calibri" w:cs="Calibri"/>
+                <w:sz w:val="24"/>
+                <w:szCs w:val="24"/>
+              </w:rPr>
+              <w:t>Alta</w:t>
+            </w:r>
+          </w:p>
+        </w:tc>
+      </w:tr>
+      <w:tr>
+        <w:trPr>
+          <w:trHeight w:hRule="exact" w:val="1136"/>
+        </w:trPr>
+        <w:tc>
+          <w:tcPr>
+            <w:tcW w:w="1419" w:type="dxa"/>
+            <w:tcBorders>
+              <w:top w:val="single" w:sz="4" w:space="0" w:color="000000"/>
+              <w:left w:val="single" w:sz="4" w:space="0" w:color="000000"/>
+              <w:bottom w:val="single" w:sz="4" w:space="0" w:color="000000"/>
+              <w:right w:val="single" w:sz="4" w:space="0" w:color="000000"/>
+            </w:tcBorders>
+          </w:tcPr>
+          <w:p>
+            <w:pPr>
+              <w:spacing w:after="0" w:line="291" w:lineRule="exact"/>
+              <w:ind w:left="482" w:right="467"/>
+              <w:jc w:val="center"/>
+              <w:rPr>
+                <w:rFonts w:ascii="Calibri" w:eastAsia="Calibri" w:hAnsi="Calibri" w:cs="Calibri"/>
+                <w:sz w:val="24"/>
+                <w:szCs w:val="24"/>
+              </w:rPr>
+            </w:pPr>
+          </w:p>
+          <w:p>
+            <w:pPr>
+              <w:spacing w:after="0" w:line="291" w:lineRule="exact"/>
+              <w:ind w:left="482" w:right="467"/>
+              <w:jc w:val="center"/>
+              <w:rPr>
+                <w:rFonts w:ascii="Calibri" w:eastAsia="Calibri" w:hAnsi="Calibri" w:cs="Calibri"/>
+                <w:sz w:val="24"/>
+                <w:szCs w:val="24"/>
+              </w:rPr>
+            </w:pPr>
+            <w:r>
+              <w:rPr>
+                <w:rFonts w:ascii="Calibri" w:eastAsia="Calibri" w:hAnsi="Calibri" w:cs="Calibri"/>
+                <w:sz w:val="24"/>
+                <w:szCs w:val="24"/>
+              </w:rPr>
+              <w:t>RF9</w:t>
+            </w:r>
+          </w:p>
+        </w:tc>
+        <w:tc>
+          <w:tcPr>
+            <w:tcW w:w="1726" w:type="dxa"/>
+            <w:tcBorders>
+              <w:top w:val="single" w:sz="4" w:space="0" w:color="000000"/>
+              <w:left w:val="single" w:sz="4" w:space="0" w:color="000000"/>
+              <w:bottom w:val="single" w:sz="4" w:space="0" w:color="000000"/>
+              <w:right w:val="single" w:sz="4" w:space="0" w:color="000000"/>
+            </w:tcBorders>
+          </w:tcPr>
+          <w:p>
+            <w:pPr>
+              <w:spacing w:after="0" w:line="291" w:lineRule="exact"/>
+              <w:ind w:left="97" w:right="-20"/>
+              <w:rPr>
+                <w:rFonts w:ascii="Calibri" w:eastAsia="Calibri" w:hAnsi="Calibri" w:cs="Calibri"/>
+                <w:sz w:val="24"/>
+                <w:szCs w:val="24"/>
+              </w:rPr>
+            </w:pPr>
+          </w:p>
+        </w:tc>
+        <w:tc>
+          <w:tcPr>
+            <w:tcW w:w="5874" w:type="dxa"/>
+            <w:tcBorders>
+              <w:top w:val="single" w:sz="4" w:space="0" w:color="000000"/>
+              <w:left w:val="single" w:sz="4" w:space="0" w:color="000000"/>
+              <w:bottom w:val="single" w:sz="4" w:space="0" w:color="000000"/>
+              <w:right w:val="single" w:sz="4" w:space="0" w:color="000000"/>
+            </w:tcBorders>
+            <w:vAlign w:val="center"/>
+          </w:tcPr>
+          <w:p>
+            <w:pPr>
+              <w:tabs>
+                <w:tab w:val="left" w:pos="800"/>
+              </w:tabs>
+              <w:spacing w:before="2" w:after="0" w:line="240" w:lineRule="auto"/>
+              <w:ind w:left="140" w:right="205"/>
+              <w:jc w:val="both"/>
+              <w:rPr>
+                <w:rFonts w:ascii="Calibri" w:eastAsia="Calibri" w:hAnsi="Calibri" w:cs="Calibri"/>
+                <w:sz w:val="24"/>
+                <w:szCs w:val="24"/>
+              </w:rPr>
+            </w:pPr>
+            <w:r>
+              <w:rPr>
+                <w:rFonts w:ascii="Calibri" w:eastAsia="Calibri" w:hAnsi="Calibri" w:cs="Calibri"/>
+                <w:sz w:val="24"/>
+                <w:szCs w:val="24"/>
+              </w:rPr>
+              <w:t>El sistema permitirá imprimir listados por filtros según los campos definidos por el cliente</w:t>
+            </w:r>
+            <w:r>
+              <w:rPr>
+                <w:rFonts w:ascii="Calibri" w:eastAsia="Calibri" w:hAnsi="Calibri" w:cs="Calibri"/>
+                <w:sz w:val="24"/>
+                <w:szCs w:val="24"/>
+              </w:rPr>
+              <w:t xml:space="preserve"> en el fichero Excel actual</w:t>
+            </w:r>
+            <w:r>
+              <w:rPr>
+                <w:rFonts w:ascii="Calibri" w:eastAsia="Calibri" w:hAnsi="Calibri" w:cs="Calibri"/>
+                <w:sz w:val="24"/>
+                <w:szCs w:val="24"/>
+              </w:rPr>
+              <w:t>.</w:t>
+            </w:r>
+          </w:p>
+        </w:tc>
+        <w:tc>
+          <w:tcPr>
+            <w:tcW w:w="1466" w:type="dxa"/>
+            <w:tcBorders>
+              <w:top w:val="single" w:sz="4" w:space="0" w:color="000000"/>
+              <w:left w:val="single" w:sz="4" w:space="0" w:color="000000"/>
+              <w:bottom w:val="single" w:sz="4" w:space="0" w:color="000000"/>
+              <w:right w:val="single" w:sz="4" w:space="0" w:color="000000"/>
+            </w:tcBorders>
+            <w:vAlign w:val="center"/>
+          </w:tcPr>
+          <w:p>
+            <w:pPr>
+              <w:spacing w:after="0" w:line="291" w:lineRule="exact"/>
+              <w:jc w:val="center"/>
+              <w:rPr>
+                <w:rFonts w:ascii="Calibri" w:eastAsia="Calibri" w:hAnsi="Calibri" w:cs="Calibri"/>
+                <w:sz w:val="24"/>
+                <w:szCs w:val="24"/>
+              </w:rPr>
+            </w:pPr>
+            <w:r>
+              <w:rPr>
+                <w:rFonts w:ascii="Calibri" w:eastAsia="Calibri" w:hAnsi="Calibri" w:cs="Calibri"/>
+                <w:sz w:val="24"/>
+                <w:szCs w:val="24"/>
+              </w:rPr>
+              <w:t>Alta</w:t>
+            </w:r>
+          </w:p>
+        </w:tc>
+      </w:tr>
+      <w:tr>
+        <w:trPr>
+          <w:trHeight w:hRule="exact" w:val="1266"/>
+        </w:trPr>
+        <w:tc>
+          <w:tcPr>
+            <w:tcW w:w="1419" w:type="dxa"/>
+            <w:tcBorders>
+              <w:top w:val="single" w:sz="4" w:space="0" w:color="000000"/>
+              <w:left w:val="single" w:sz="4" w:space="0" w:color="000000"/>
+              <w:bottom w:val="single" w:sz="4" w:space="0" w:color="000000"/>
+              <w:right w:val="single" w:sz="4" w:space="0" w:color="000000"/>
+            </w:tcBorders>
+          </w:tcPr>
+          <w:p>
+            <w:pPr>
+              <w:spacing w:after="0" w:line="291" w:lineRule="exact"/>
+              <w:ind w:left="482" w:right="467"/>
+              <w:jc w:val="center"/>
+              <w:rPr>
+                <w:rFonts w:ascii="Calibri" w:eastAsia="Calibri" w:hAnsi="Calibri" w:cs="Calibri"/>
+                <w:sz w:val="24"/>
+                <w:szCs w:val="24"/>
+              </w:rPr>
+            </w:pPr>
+          </w:p>
+          <w:p>
+            <w:pPr>
+              <w:spacing w:after="0" w:line="291" w:lineRule="exact"/>
+              <w:ind w:left="438" w:right="467"/>
+              <w:jc w:val="center"/>
+              <w:rPr>
+                <w:rFonts w:ascii="Calibri" w:eastAsia="Calibri" w:hAnsi="Calibri" w:cs="Calibri"/>
+                <w:sz w:val="24"/>
+                <w:szCs w:val="24"/>
+              </w:rPr>
+            </w:pPr>
+            <w:r>
+              <w:rPr>
+                <w:rFonts w:ascii="Calibri" w:eastAsia="Calibri" w:hAnsi="Calibri" w:cs="Calibri"/>
+                <w:sz w:val="24"/>
+                <w:szCs w:val="24"/>
+              </w:rPr>
+              <w:t>RF10</w:t>
+            </w:r>
+          </w:p>
+        </w:tc>
+        <w:tc>
+          <w:tcPr>
+            <w:tcW w:w="1726" w:type="dxa"/>
+            <w:tcBorders>
+              <w:top w:val="single" w:sz="4" w:space="0" w:color="000000"/>
+              <w:left w:val="single" w:sz="4" w:space="0" w:color="000000"/>
+              <w:bottom w:val="single" w:sz="4" w:space="0" w:color="000000"/>
+              <w:right w:val="single" w:sz="4" w:space="0" w:color="000000"/>
+            </w:tcBorders>
+          </w:tcPr>
+          <w:p>
+            <w:pPr>
+              <w:spacing w:after="0" w:line="291" w:lineRule="exact"/>
+              <w:ind w:left="97" w:right="-20"/>
+              <w:rPr>
+                <w:rFonts w:ascii="Calibri" w:eastAsia="Calibri" w:hAnsi="Calibri" w:cs="Calibri"/>
+                <w:sz w:val="24"/>
+                <w:szCs w:val="24"/>
+              </w:rPr>
+            </w:pPr>
+          </w:p>
+        </w:tc>
+        <w:tc>
+          <w:tcPr>
+            <w:tcW w:w="5874" w:type="dxa"/>
+            <w:tcBorders>
+              <w:top w:val="single" w:sz="4" w:space="0" w:color="000000"/>
+              <w:left w:val="single" w:sz="4" w:space="0" w:color="000000"/>
+              <w:bottom w:val="single" w:sz="4" w:space="0" w:color="000000"/>
+              <w:right w:val="single" w:sz="4" w:space="0" w:color="000000"/>
+            </w:tcBorders>
+            <w:vAlign w:val="center"/>
+          </w:tcPr>
+          <w:p>
+            <w:pPr>
+              <w:tabs>
+                <w:tab w:val="left" w:pos="800"/>
+              </w:tabs>
+              <w:spacing w:before="2" w:after="0" w:line="240" w:lineRule="auto"/>
+              <w:ind w:left="140" w:right="205"/>
+              <w:jc w:val="both"/>
+              <w:rPr>
+                <w:rFonts w:ascii="Calibri" w:eastAsia="Calibri" w:hAnsi="Calibri" w:cs="Calibri"/>
+                <w:sz w:val="24"/>
+                <w:szCs w:val="24"/>
+              </w:rPr>
+            </w:pPr>
+            <w:r>
+              <w:rPr>
+                <w:rFonts w:ascii="Calibri" w:eastAsia="Calibri" w:hAnsi="Calibri" w:cs="Calibri"/>
+                <w:sz w:val="24"/>
+                <w:szCs w:val="24"/>
+              </w:rPr>
+              <w:t xml:space="preserve">El sistema permitirá seleccionar un artefacto de los mostrados en el mapa y mostrará un pop-up con la información que se defina por el cliente. </w:t>
+            </w:r>
+          </w:p>
+        </w:tc>
+        <w:tc>
+          <w:tcPr>
+            <w:tcW w:w="1466" w:type="dxa"/>
+            <w:tcBorders>
+              <w:top w:val="single" w:sz="4" w:space="0" w:color="000000"/>
+              <w:left w:val="single" w:sz="4" w:space="0" w:color="000000"/>
+              <w:bottom w:val="single" w:sz="4" w:space="0" w:color="000000"/>
+              <w:right w:val="single" w:sz="4" w:space="0" w:color="000000"/>
+            </w:tcBorders>
+            <w:vAlign w:val="center"/>
+          </w:tcPr>
+          <w:p>
+            <w:pPr>
+              <w:spacing w:after="0" w:line="291" w:lineRule="exact"/>
+              <w:jc w:val="center"/>
+              <w:rPr>
+                <w:rFonts w:ascii="Calibri" w:eastAsia="Calibri" w:hAnsi="Calibri" w:cs="Calibri"/>
+                <w:sz w:val="24"/>
+                <w:szCs w:val="24"/>
+              </w:rPr>
+            </w:pPr>
+            <w:r>
+              <w:rPr>
+                <w:rFonts w:ascii="Calibri" w:eastAsia="Calibri" w:hAnsi="Calibri" w:cs="Calibri"/>
+                <w:sz w:val="24"/>
+                <w:szCs w:val="24"/>
+              </w:rPr>
+              <w:t>Alta</w:t>
+            </w:r>
+          </w:p>
+        </w:tc>
+      </w:tr>
+      <w:tr>
+        <w:trPr>
+          <w:trHeight w:hRule="exact" w:val="1567"/>
+        </w:trPr>
+        <w:tc>
+          <w:tcPr>
+            <w:tcW w:w="1419" w:type="dxa"/>
+            <w:tcBorders>
+              <w:top w:val="single" w:sz="4" w:space="0" w:color="000000"/>
+              <w:left w:val="single" w:sz="4" w:space="0" w:color="000000"/>
+              <w:bottom w:val="single" w:sz="4" w:space="0" w:color="000000"/>
+              <w:right w:val="single" w:sz="4" w:space="0" w:color="000000"/>
+            </w:tcBorders>
+          </w:tcPr>
+          <w:p>
+            <w:pPr>
+              <w:spacing w:after="0" w:line="291" w:lineRule="exact"/>
+              <w:ind w:left="482" w:right="467"/>
+              <w:jc w:val="center"/>
+              <w:rPr>
+                <w:rFonts w:ascii="Calibri" w:eastAsia="Calibri" w:hAnsi="Calibri" w:cs="Calibri"/>
+                <w:sz w:val="24"/>
+                <w:szCs w:val="24"/>
+              </w:rPr>
+            </w:pPr>
+          </w:p>
+          <w:p>
+            <w:pPr>
+              <w:spacing w:after="0" w:line="291" w:lineRule="exact"/>
+              <w:ind w:left="309" w:right="467"/>
+              <w:jc w:val="center"/>
+              <w:rPr>
+                <w:rFonts w:ascii="Calibri" w:eastAsia="Calibri" w:hAnsi="Calibri" w:cs="Calibri"/>
+                <w:sz w:val="24"/>
+                <w:szCs w:val="24"/>
+              </w:rPr>
+            </w:pPr>
+            <w:r>
+              <w:rPr>
+                <w:rFonts w:ascii="Calibri" w:eastAsia="Calibri" w:hAnsi="Calibri" w:cs="Calibri"/>
+                <w:sz w:val="24"/>
+                <w:szCs w:val="24"/>
+              </w:rPr>
+              <w:t>RF11</w:t>
+            </w:r>
+          </w:p>
+        </w:tc>
+        <w:tc>
+          <w:tcPr>
+            <w:tcW w:w="1726" w:type="dxa"/>
+            <w:tcBorders>
+              <w:top w:val="single" w:sz="4" w:space="0" w:color="000000"/>
+              <w:left w:val="single" w:sz="4" w:space="0" w:color="000000"/>
+              <w:bottom w:val="single" w:sz="4" w:space="0" w:color="000000"/>
+              <w:right w:val="single" w:sz="4" w:space="0" w:color="000000"/>
+            </w:tcBorders>
+          </w:tcPr>
+          <w:p>
+            <w:pPr>
+              <w:spacing w:after="0" w:line="291" w:lineRule="exact"/>
+              <w:ind w:left="97" w:right="-20"/>
+              <w:rPr>
+                <w:rFonts w:ascii="Calibri" w:eastAsia="Calibri" w:hAnsi="Calibri" w:cs="Calibri"/>
+                <w:sz w:val="24"/>
+                <w:szCs w:val="24"/>
+              </w:rPr>
+            </w:pPr>
+          </w:p>
+        </w:tc>
+        <w:tc>
+          <w:tcPr>
+            <w:tcW w:w="5874" w:type="dxa"/>
+            <w:tcBorders>
+              <w:top w:val="single" w:sz="4" w:space="0" w:color="000000"/>
+              <w:left w:val="single" w:sz="4" w:space="0" w:color="000000"/>
+              <w:bottom w:val="single" w:sz="4" w:space="0" w:color="000000"/>
+              <w:right w:val="single" w:sz="4" w:space="0" w:color="000000"/>
+            </w:tcBorders>
+            <w:vAlign w:val="center"/>
+          </w:tcPr>
+          <w:p>
+            <w:pPr>
+              <w:tabs>
+                <w:tab w:val="left" w:pos="800"/>
+              </w:tabs>
+              <w:spacing w:before="2" w:after="0" w:line="240" w:lineRule="auto"/>
+              <w:ind w:left="140" w:right="205"/>
+              <w:jc w:val="both"/>
+              <w:rPr>
+                <w:rFonts w:ascii="Calibri" w:eastAsia="Calibri" w:hAnsi="Calibri" w:cs="Calibri"/>
+                <w:sz w:val="24"/>
+                <w:szCs w:val="24"/>
+              </w:rPr>
+            </w:pPr>
+            <w:r>
+              <w:rPr>
+                <w:rFonts w:ascii="Calibri" w:eastAsia="Calibri" w:hAnsi="Calibri" w:cs="Calibri"/>
+                <w:sz w:val="24"/>
+                <w:szCs w:val="24"/>
+              </w:rPr>
+              <w:t>El sistema permitirá cambios de estado de artefactos de Pendientes desactivación a Destruido y posteriormente a Retirado, o bien, a No localizado, con indicación de la fecha para cada una de las modificación de estado.</w:t>
+            </w:r>
+          </w:p>
+        </w:tc>
+        <w:tc>
+          <w:tcPr>
+            <w:tcW w:w="1466" w:type="dxa"/>
+            <w:tcBorders>
+              <w:top w:val="single" w:sz="4" w:space="0" w:color="000000"/>
+              <w:left w:val="single" w:sz="4" w:space="0" w:color="000000"/>
+              <w:bottom w:val="single" w:sz="4" w:space="0" w:color="000000"/>
+              <w:right w:val="single" w:sz="4" w:space="0" w:color="000000"/>
+            </w:tcBorders>
+            <w:vAlign w:val="center"/>
+          </w:tcPr>
+          <w:p>
+            <w:pPr>
+              <w:spacing w:after="0" w:line="291" w:lineRule="exact"/>
+              <w:jc w:val="center"/>
+              <w:rPr>
+                <w:rFonts w:ascii="Calibri" w:eastAsia="Calibri" w:hAnsi="Calibri" w:cs="Calibri"/>
+                <w:sz w:val="24"/>
+                <w:szCs w:val="24"/>
+              </w:rPr>
+            </w:pPr>
+            <w:r>
+              <w:rPr>
+                <w:rFonts w:ascii="Calibri" w:eastAsia="Calibri" w:hAnsi="Calibri" w:cs="Calibri"/>
+                <w:sz w:val="24"/>
+                <w:szCs w:val="24"/>
+              </w:rPr>
+              <w:t>Alta</w:t>
+            </w:r>
+          </w:p>
+        </w:tc>
+      </w:tr>
+      <w:tr>
+        <w:trPr>
+          <w:trHeight w:hRule="exact" w:val="1264"/>
+        </w:trPr>
+        <w:tc>
+          <w:tcPr>
+            <w:tcW w:w="1419" w:type="dxa"/>
+            <w:tcBorders>
+              <w:top w:val="single" w:sz="4" w:space="0" w:color="000000"/>
+              <w:left w:val="single" w:sz="4" w:space="0" w:color="000000"/>
+              <w:bottom w:val="single" w:sz="4" w:space="0" w:color="000000"/>
+              <w:right w:val="single" w:sz="4" w:space="0" w:color="000000"/>
+            </w:tcBorders>
+          </w:tcPr>
+          <w:p>
+            <w:pPr>
+              <w:spacing w:after="0" w:line="291" w:lineRule="exact"/>
+              <w:ind w:left="482" w:right="467"/>
+              <w:jc w:val="center"/>
+              <w:rPr>
+                <w:rFonts w:ascii="Calibri" w:eastAsia="Calibri" w:hAnsi="Calibri" w:cs="Calibri"/>
+                <w:sz w:val="24"/>
+                <w:szCs w:val="24"/>
+              </w:rPr>
+            </w:pPr>
+          </w:p>
+          <w:p>
+            <w:pPr>
+              <w:spacing w:after="0" w:line="291" w:lineRule="exact"/>
+              <w:ind w:left="438" w:right="467"/>
+              <w:jc w:val="center"/>
+              <w:rPr>
+                <w:rFonts w:ascii="Calibri" w:eastAsia="Calibri" w:hAnsi="Calibri" w:cs="Calibri"/>
+                <w:sz w:val="24"/>
+                <w:szCs w:val="24"/>
+              </w:rPr>
+            </w:pPr>
+            <w:r>
+              <w:rPr>
+                <w:rFonts w:ascii="Calibri" w:eastAsia="Calibri" w:hAnsi="Calibri" w:cs="Calibri"/>
+                <w:sz w:val="24"/>
+                <w:szCs w:val="24"/>
+              </w:rPr>
+              <w:t>RF12</w:t>
+            </w:r>
+          </w:p>
+        </w:tc>
+        <w:tc>
+          <w:tcPr>
+            <w:tcW w:w="1726" w:type="dxa"/>
+            <w:tcBorders>
+              <w:top w:val="single" w:sz="4" w:space="0" w:color="000000"/>
+              <w:left w:val="single" w:sz="4" w:space="0" w:color="000000"/>
+              <w:bottom w:val="single" w:sz="4" w:space="0" w:color="000000"/>
+              <w:right w:val="single" w:sz="4" w:space="0" w:color="000000"/>
+            </w:tcBorders>
+          </w:tcPr>
+          <w:p>
+            <w:pPr>
+              <w:spacing w:after="0" w:line="291" w:lineRule="exact"/>
+              <w:ind w:left="97" w:right="-20"/>
+              <w:rPr>
+                <w:rFonts w:ascii="Calibri" w:eastAsia="Calibri" w:hAnsi="Calibri" w:cs="Calibri"/>
+                <w:sz w:val="24"/>
+                <w:szCs w:val="24"/>
+              </w:rPr>
+            </w:pPr>
+          </w:p>
+        </w:tc>
+        <w:tc>
+          <w:tcPr>
+            <w:tcW w:w="5874" w:type="dxa"/>
+            <w:tcBorders>
+              <w:top w:val="single" w:sz="4" w:space="0" w:color="000000"/>
+              <w:left w:val="single" w:sz="4" w:space="0" w:color="000000"/>
+              <w:bottom w:val="single" w:sz="4" w:space="0" w:color="000000"/>
+              <w:right w:val="single" w:sz="4" w:space="0" w:color="000000"/>
+            </w:tcBorders>
+            <w:vAlign w:val="center"/>
+          </w:tcPr>
+          <w:p>
+            <w:pPr>
+              <w:tabs>
+                <w:tab w:val="left" w:pos="800"/>
+              </w:tabs>
+              <w:spacing w:before="2" w:after="0" w:line="240" w:lineRule="auto"/>
+              <w:ind w:left="140" w:right="205"/>
+              <w:jc w:val="both"/>
+              <w:rPr>
+                <w:rFonts w:ascii="Calibri" w:eastAsia="Calibri" w:hAnsi="Calibri" w:cs="Calibri"/>
+                <w:sz w:val="24"/>
+                <w:szCs w:val="24"/>
+              </w:rPr>
+            </w:pPr>
+            <w:r>
+              <w:rPr>
+                <w:rFonts w:ascii="Calibri" w:eastAsia="Calibri" w:hAnsi="Calibri" w:cs="Calibri"/>
+                <w:sz w:val="24"/>
+                <w:szCs w:val="24"/>
+              </w:rPr>
+              <w:t xml:space="preserve">El sistema generará un identificador de manera automática para cada uno de los artefactos tras su alta. </w:t>
+            </w:r>
+          </w:p>
+        </w:tc>
+        <w:tc>
+          <w:tcPr>
+            <w:tcW w:w="1466" w:type="dxa"/>
+            <w:tcBorders>
+              <w:top w:val="single" w:sz="4" w:space="0" w:color="000000"/>
+              <w:left w:val="single" w:sz="4" w:space="0" w:color="000000"/>
+              <w:bottom w:val="single" w:sz="4" w:space="0" w:color="000000"/>
+              <w:right w:val="single" w:sz="4" w:space="0" w:color="000000"/>
+            </w:tcBorders>
+            <w:vAlign w:val="center"/>
+          </w:tcPr>
+          <w:p>
+            <w:pPr>
+              <w:spacing w:after="0" w:line="291" w:lineRule="exact"/>
+              <w:jc w:val="center"/>
+              <w:rPr>
+                <w:rFonts w:ascii="Calibri" w:eastAsia="Calibri" w:hAnsi="Calibri" w:cs="Calibri"/>
+                <w:sz w:val="24"/>
+                <w:szCs w:val="24"/>
+              </w:rPr>
+            </w:pPr>
+            <w:r>
+              <w:rPr>
+                <w:rFonts w:ascii="Calibri" w:eastAsia="Calibri" w:hAnsi="Calibri" w:cs="Calibri"/>
+                <w:sz w:val="24"/>
+                <w:szCs w:val="24"/>
+              </w:rPr>
+              <w:t>Alta</w:t>
+            </w:r>
           </w:p>
         </w:tc>
       </w:tr>
@@ -19274,474 +21137,6 @@
         </w:rPr>
       </w:pPr>
     </w:p>
-    <w:tbl>
-      <w:tblPr>
-        <w:tblW w:w="10485" w:type="dxa"/>
-        <w:tblInd w:w="112" w:type="dxa"/>
-        <w:tblLayout w:type="fixed"/>
-        <w:tblCellMar>
-          <w:left w:w="0" w:type="dxa"/>
-          <w:right w:w="0" w:type="dxa"/>
-        </w:tblCellMar>
-        <w:tblLook w:val="01E0" w:firstRow="1" w:lastRow="1" w:firstColumn="1" w:lastColumn="1" w:noHBand="0" w:noVBand="0"/>
-      </w:tblPr>
-      <w:tblGrid>
-        <w:gridCol w:w="1419"/>
-        <w:gridCol w:w="1726"/>
-        <w:gridCol w:w="5874"/>
-        <w:gridCol w:w="1466"/>
-      </w:tblGrid>
-      <w:tr>
-        <w:trPr>
-          <w:trHeight w:hRule="exact" w:val="1476"/>
-        </w:trPr>
-        <w:tc>
-          <w:tcPr>
-            <w:tcW w:w="1419" w:type="dxa"/>
-            <w:tcBorders>
-              <w:top w:val="single" w:sz="4" w:space="0" w:color="000000"/>
-              <w:left w:val="single" w:sz="4" w:space="0" w:color="000000"/>
-              <w:bottom w:val="single" w:sz="4" w:space="0" w:color="000000"/>
-              <w:right w:val="single" w:sz="4" w:space="0" w:color="000000"/>
-            </w:tcBorders>
-          </w:tcPr>
-          <w:p/>
-        </w:tc>
-        <w:tc>
-          <w:tcPr>
-            <w:tcW w:w="1726" w:type="dxa"/>
-            <w:tcBorders>
-              <w:top w:val="single" w:sz="4" w:space="0" w:color="000000"/>
-              <w:left w:val="single" w:sz="4" w:space="0" w:color="000000"/>
-              <w:bottom w:val="single" w:sz="4" w:space="0" w:color="000000"/>
-              <w:right w:val="single" w:sz="4" w:space="0" w:color="000000"/>
-            </w:tcBorders>
-          </w:tcPr>
-          <w:p/>
-        </w:tc>
-        <w:tc>
-          <w:tcPr>
-            <w:tcW w:w="5874" w:type="dxa"/>
-            <w:tcBorders>
-              <w:top w:val="single" w:sz="4" w:space="0" w:color="000000"/>
-              <w:left w:val="single" w:sz="4" w:space="0" w:color="000000"/>
-              <w:bottom w:val="single" w:sz="4" w:space="0" w:color="000000"/>
-              <w:right w:val="single" w:sz="4" w:space="0" w:color="000000"/>
-            </w:tcBorders>
-          </w:tcPr>
-          <w:p>
-            <w:pPr>
-              <w:spacing w:before="1" w:after="0" w:line="240" w:lineRule="auto"/>
-              <w:ind w:left="95" w:right="37"/>
-              <w:jc w:val="both"/>
-              <w:rPr>
-                <w:rFonts w:ascii="Calibri" w:eastAsia="Calibri" w:hAnsi="Calibri" w:cs="Calibri"/>
-                <w:sz w:val="24"/>
-                <w:szCs w:val="24"/>
-              </w:rPr>
-            </w:pPr>
-          </w:p>
-        </w:tc>
-        <w:tc>
-          <w:tcPr>
-            <w:tcW w:w="1466" w:type="dxa"/>
-            <w:tcBorders>
-              <w:top w:val="single" w:sz="4" w:space="0" w:color="000000"/>
-              <w:left w:val="single" w:sz="4" w:space="0" w:color="000000"/>
-              <w:bottom w:val="single" w:sz="4" w:space="0" w:color="000000"/>
-              <w:right w:val="single" w:sz="4" w:space="0" w:color="000000"/>
-            </w:tcBorders>
-          </w:tcPr>
-          <w:p/>
-        </w:tc>
-      </w:tr>
-      <w:tr>
-        <w:trPr>
-          <w:trHeight w:hRule="exact" w:val="595"/>
-        </w:trPr>
-        <w:tc>
-          <w:tcPr>
-            <w:tcW w:w="1419" w:type="dxa"/>
-            <w:tcBorders>
-              <w:top w:val="single" w:sz="4" w:space="0" w:color="000000"/>
-              <w:left w:val="single" w:sz="4" w:space="0" w:color="000000"/>
-              <w:bottom w:val="single" w:sz="4" w:space="0" w:color="000000"/>
-              <w:right w:val="single" w:sz="4" w:space="0" w:color="000000"/>
-            </w:tcBorders>
-          </w:tcPr>
-          <w:p>
-            <w:pPr>
-              <w:spacing w:after="0" w:line="291" w:lineRule="exact"/>
-              <w:ind w:left="482" w:right="467"/>
-              <w:jc w:val="center"/>
-              <w:rPr>
-                <w:rFonts w:ascii="Calibri" w:eastAsia="Calibri" w:hAnsi="Calibri" w:cs="Calibri"/>
-                <w:sz w:val="24"/>
-                <w:szCs w:val="24"/>
-              </w:rPr>
-            </w:pPr>
-          </w:p>
-        </w:tc>
-        <w:tc>
-          <w:tcPr>
-            <w:tcW w:w="1726" w:type="dxa"/>
-            <w:tcBorders>
-              <w:top w:val="single" w:sz="4" w:space="0" w:color="000000"/>
-              <w:left w:val="single" w:sz="4" w:space="0" w:color="000000"/>
-              <w:bottom w:val="single" w:sz="4" w:space="0" w:color="000000"/>
-              <w:right w:val="single" w:sz="4" w:space="0" w:color="000000"/>
-            </w:tcBorders>
-          </w:tcPr>
-          <w:p>
-            <w:pPr>
-              <w:spacing w:after="0" w:line="291" w:lineRule="exact"/>
-              <w:ind w:left="97" w:right="-20"/>
-              <w:rPr>
-                <w:rFonts w:ascii="Calibri" w:eastAsia="Calibri" w:hAnsi="Calibri" w:cs="Calibri"/>
-                <w:sz w:val="24"/>
-                <w:szCs w:val="24"/>
-              </w:rPr>
-            </w:pPr>
-          </w:p>
-        </w:tc>
-        <w:tc>
-          <w:tcPr>
-            <w:tcW w:w="5874" w:type="dxa"/>
-            <w:tcBorders>
-              <w:top w:val="single" w:sz="4" w:space="0" w:color="000000"/>
-              <w:left w:val="single" w:sz="4" w:space="0" w:color="000000"/>
-              <w:bottom w:val="single" w:sz="4" w:space="0" w:color="000000"/>
-              <w:right w:val="single" w:sz="4" w:space="0" w:color="000000"/>
-            </w:tcBorders>
-          </w:tcPr>
-          <w:p>
-            <w:pPr>
-              <w:spacing w:after="0" w:line="292" w:lineRule="exact"/>
-              <w:ind w:left="95" w:right="-20"/>
-              <w:rPr>
-                <w:rFonts w:ascii="Calibri" w:eastAsia="Calibri" w:hAnsi="Calibri" w:cs="Calibri"/>
-                <w:sz w:val="24"/>
-                <w:szCs w:val="24"/>
-              </w:rPr>
-            </w:pPr>
-          </w:p>
-        </w:tc>
-        <w:tc>
-          <w:tcPr>
-            <w:tcW w:w="1466" w:type="dxa"/>
-            <w:tcBorders>
-              <w:top w:val="single" w:sz="4" w:space="0" w:color="000000"/>
-              <w:left w:val="single" w:sz="4" w:space="0" w:color="000000"/>
-              <w:bottom w:val="single" w:sz="4" w:space="0" w:color="000000"/>
-              <w:right w:val="single" w:sz="4" w:space="0" w:color="000000"/>
-            </w:tcBorders>
-          </w:tcPr>
-          <w:p>
-            <w:pPr>
-              <w:spacing w:after="0" w:line="291" w:lineRule="exact"/>
-              <w:ind w:left="491" w:right="477"/>
-              <w:jc w:val="center"/>
-              <w:rPr>
-                <w:rFonts w:ascii="Calibri" w:eastAsia="Calibri" w:hAnsi="Calibri" w:cs="Calibri"/>
-                <w:sz w:val="24"/>
-                <w:szCs w:val="24"/>
-              </w:rPr>
-            </w:pPr>
-          </w:p>
-        </w:tc>
-      </w:tr>
-      <w:tr>
-        <w:trPr>
-          <w:trHeight w:hRule="exact" w:val="891"/>
-        </w:trPr>
-        <w:tc>
-          <w:tcPr>
-            <w:tcW w:w="1419" w:type="dxa"/>
-            <w:tcBorders>
-              <w:top w:val="single" w:sz="4" w:space="0" w:color="000000"/>
-              <w:left w:val="single" w:sz="4" w:space="0" w:color="000000"/>
-              <w:bottom w:val="single" w:sz="4" w:space="0" w:color="000000"/>
-              <w:right w:val="single" w:sz="4" w:space="0" w:color="000000"/>
-            </w:tcBorders>
-          </w:tcPr>
-          <w:p>
-            <w:pPr>
-              <w:spacing w:after="0" w:line="292" w:lineRule="exact"/>
-              <w:ind w:left="482" w:right="467"/>
-              <w:jc w:val="center"/>
-              <w:rPr>
-                <w:rFonts w:ascii="Calibri" w:eastAsia="Calibri" w:hAnsi="Calibri" w:cs="Calibri"/>
-                <w:sz w:val="24"/>
-                <w:szCs w:val="24"/>
-              </w:rPr>
-            </w:pPr>
-          </w:p>
-        </w:tc>
-        <w:tc>
-          <w:tcPr>
-            <w:tcW w:w="1726" w:type="dxa"/>
-            <w:tcBorders>
-              <w:top w:val="single" w:sz="4" w:space="0" w:color="000000"/>
-              <w:left w:val="single" w:sz="4" w:space="0" w:color="000000"/>
-              <w:bottom w:val="single" w:sz="4" w:space="0" w:color="000000"/>
-              <w:right w:val="single" w:sz="4" w:space="0" w:color="000000"/>
-            </w:tcBorders>
-          </w:tcPr>
-          <w:p>
-            <w:pPr>
-              <w:spacing w:after="0" w:line="292" w:lineRule="exact"/>
-              <w:ind w:left="97" w:right="-20"/>
-              <w:rPr>
-                <w:rFonts w:ascii="Calibri" w:eastAsia="Calibri" w:hAnsi="Calibri" w:cs="Calibri"/>
-                <w:sz w:val="24"/>
-                <w:szCs w:val="24"/>
-              </w:rPr>
-            </w:pPr>
-          </w:p>
-        </w:tc>
-        <w:tc>
-          <w:tcPr>
-            <w:tcW w:w="5874" w:type="dxa"/>
-            <w:tcBorders>
-              <w:top w:val="single" w:sz="4" w:space="0" w:color="000000"/>
-              <w:left w:val="single" w:sz="4" w:space="0" w:color="000000"/>
-              <w:bottom w:val="single" w:sz="4" w:space="0" w:color="000000"/>
-              <w:right w:val="single" w:sz="4" w:space="0" w:color="000000"/>
-            </w:tcBorders>
-          </w:tcPr>
-          <w:p>
-            <w:pPr>
-              <w:spacing w:after="0" w:line="241" w:lineRule="auto"/>
-              <w:ind w:left="95" w:right="44"/>
-              <w:rPr>
-                <w:rFonts w:ascii="Calibri" w:eastAsia="Calibri" w:hAnsi="Calibri" w:cs="Calibri"/>
-                <w:sz w:val="24"/>
-                <w:szCs w:val="24"/>
-              </w:rPr>
-            </w:pPr>
-          </w:p>
-        </w:tc>
-        <w:tc>
-          <w:tcPr>
-            <w:tcW w:w="1466" w:type="dxa"/>
-            <w:tcBorders>
-              <w:top w:val="single" w:sz="4" w:space="0" w:color="000000"/>
-              <w:left w:val="single" w:sz="4" w:space="0" w:color="000000"/>
-              <w:bottom w:val="single" w:sz="4" w:space="0" w:color="000000"/>
-              <w:right w:val="single" w:sz="4" w:space="0" w:color="000000"/>
-            </w:tcBorders>
-          </w:tcPr>
-          <w:p>
-            <w:pPr>
-              <w:spacing w:after="0" w:line="292" w:lineRule="exact"/>
-              <w:ind w:left="491" w:right="477"/>
-              <w:jc w:val="center"/>
-              <w:rPr>
-                <w:rFonts w:ascii="Calibri" w:eastAsia="Calibri" w:hAnsi="Calibri" w:cs="Calibri"/>
-                <w:sz w:val="24"/>
-                <w:szCs w:val="24"/>
-              </w:rPr>
-            </w:pPr>
-          </w:p>
-        </w:tc>
-      </w:tr>
-      <w:tr>
-        <w:trPr>
-          <w:trHeight w:hRule="exact" w:val="3308"/>
-        </w:trPr>
-        <w:tc>
-          <w:tcPr>
-            <w:tcW w:w="1419" w:type="dxa"/>
-            <w:tcBorders>
-              <w:top w:val="single" w:sz="4" w:space="0" w:color="000000"/>
-              <w:left w:val="single" w:sz="4" w:space="0" w:color="000000"/>
-              <w:bottom w:val="single" w:sz="4" w:space="0" w:color="000000"/>
-              <w:right w:val="single" w:sz="4" w:space="0" w:color="000000"/>
-            </w:tcBorders>
-          </w:tcPr>
-          <w:p>
-            <w:pPr>
-              <w:spacing w:after="0" w:line="291" w:lineRule="exact"/>
-              <w:ind w:left="482" w:right="467"/>
-              <w:jc w:val="center"/>
-              <w:rPr>
-                <w:rFonts w:ascii="Calibri" w:eastAsia="Calibri" w:hAnsi="Calibri" w:cs="Calibri"/>
-                <w:sz w:val="24"/>
-                <w:szCs w:val="24"/>
-              </w:rPr>
-            </w:pPr>
-          </w:p>
-        </w:tc>
-        <w:tc>
-          <w:tcPr>
-            <w:tcW w:w="1726" w:type="dxa"/>
-            <w:tcBorders>
-              <w:top w:val="single" w:sz="4" w:space="0" w:color="000000"/>
-              <w:left w:val="single" w:sz="4" w:space="0" w:color="000000"/>
-              <w:bottom w:val="single" w:sz="4" w:space="0" w:color="000000"/>
-              <w:right w:val="single" w:sz="4" w:space="0" w:color="000000"/>
-            </w:tcBorders>
-          </w:tcPr>
-          <w:p>
-            <w:pPr>
-              <w:spacing w:after="0" w:line="291" w:lineRule="exact"/>
-              <w:ind w:left="160" w:right="-20"/>
-              <w:rPr>
-                <w:rFonts w:ascii="Calibri" w:eastAsia="Calibri" w:hAnsi="Calibri" w:cs="Calibri"/>
-                <w:sz w:val="24"/>
-                <w:szCs w:val="24"/>
-              </w:rPr>
-            </w:pPr>
-          </w:p>
-        </w:tc>
-        <w:tc>
-          <w:tcPr>
-            <w:tcW w:w="5874" w:type="dxa"/>
-            <w:tcBorders>
-              <w:top w:val="single" w:sz="4" w:space="0" w:color="000000"/>
-              <w:left w:val="single" w:sz="4" w:space="0" w:color="000000"/>
-              <w:bottom w:val="single" w:sz="4" w:space="0" w:color="000000"/>
-              <w:right w:val="single" w:sz="4" w:space="0" w:color="000000"/>
-            </w:tcBorders>
-          </w:tcPr>
-          <w:p>
-            <w:pPr>
-              <w:tabs>
-                <w:tab w:val="left" w:pos="800"/>
-              </w:tabs>
-              <w:spacing w:after="0" w:line="240" w:lineRule="auto"/>
-              <w:ind w:left="455" w:right="-20"/>
-              <w:rPr>
-                <w:rFonts w:ascii="Calibri" w:eastAsia="Calibri" w:hAnsi="Calibri" w:cs="Calibri"/>
-                <w:sz w:val="24"/>
-                <w:szCs w:val="24"/>
-              </w:rPr>
-            </w:pPr>
-          </w:p>
-        </w:tc>
-        <w:tc>
-          <w:tcPr>
-            <w:tcW w:w="1466" w:type="dxa"/>
-            <w:tcBorders>
-              <w:top w:val="single" w:sz="4" w:space="0" w:color="000000"/>
-              <w:left w:val="single" w:sz="4" w:space="0" w:color="000000"/>
-              <w:bottom w:val="single" w:sz="4" w:space="0" w:color="000000"/>
-              <w:right w:val="single" w:sz="4" w:space="0" w:color="000000"/>
-            </w:tcBorders>
-          </w:tcPr>
-          <w:p>
-            <w:pPr>
-              <w:spacing w:after="0" w:line="291" w:lineRule="exact"/>
-              <w:ind w:left="491" w:right="477"/>
-              <w:jc w:val="center"/>
-              <w:rPr>
-                <w:rFonts w:ascii="Calibri" w:eastAsia="Calibri" w:hAnsi="Calibri" w:cs="Calibri"/>
-                <w:sz w:val="24"/>
-                <w:szCs w:val="24"/>
-              </w:rPr>
-            </w:pPr>
-          </w:p>
-        </w:tc>
-      </w:tr>
-      <w:tr>
-        <w:trPr>
-          <w:trHeight w:hRule="exact" w:val="3898"/>
-        </w:trPr>
-        <w:tc>
-          <w:tcPr>
-            <w:tcW w:w="1419" w:type="dxa"/>
-            <w:tcBorders>
-              <w:top w:val="single" w:sz="4" w:space="0" w:color="000000"/>
-              <w:left w:val="single" w:sz="4" w:space="0" w:color="000000"/>
-              <w:bottom w:val="single" w:sz="4" w:space="0" w:color="000000"/>
-              <w:right w:val="single" w:sz="4" w:space="0" w:color="000000"/>
-            </w:tcBorders>
-          </w:tcPr>
-          <w:p>
-            <w:pPr>
-              <w:spacing w:before="1" w:after="0" w:line="240" w:lineRule="auto"/>
-              <w:ind w:left="482" w:right="467"/>
-              <w:jc w:val="center"/>
-              <w:rPr>
-                <w:rFonts w:ascii="Calibri" w:eastAsia="Calibri" w:hAnsi="Calibri" w:cs="Calibri"/>
-                <w:sz w:val="24"/>
-                <w:szCs w:val="24"/>
-              </w:rPr>
-            </w:pPr>
-          </w:p>
-        </w:tc>
-        <w:tc>
-          <w:tcPr>
-            <w:tcW w:w="1726" w:type="dxa"/>
-            <w:tcBorders>
-              <w:top w:val="single" w:sz="4" w:space="0" w:color="000000"/>
-              <w:left w:val="single" w:sz="4" w:space="0" w:color="000000"/>
-              <w:bottom w:val="single" w:sz="4" w:space="0" w:color="000000"/>
-              <w:right w:val="single" w:sz="4" w:space="0" w:color="000000"/>
-            </w:tcBorders>
-          </w:tcPr>
-          <w:p>
-            <w:pPr>
-              <w:spacing w:before="1" w:after="0" w:line="240" w:lineRule="auto"/>
-              <w:ind w:left="97" w:right="-20"/>
-              <w:rPr>
-                <w:rFonts w:ascii="Calibri" w:eastAsia="Calibri" w:hAnsi="Calibri" w:cs="Calibri"/>
-                <w:sz w:val="24"/>
-                <w:szCs w:val="24"/>
-              </w:rPr>
-            </w:pPr>
-          </w:p>
-        </w:tc>
-        <w:tc>
-          <w:tcPr>
-            <w:tcW w:w="5874" w:type="dxa"/>
-            <w:tcBorders>
-              <w:top w:val="single" w:sz="4" w:space="0" w:color="000000"/>
-              <w:left w:val="single" w:sz="4" w:space="0" w:color="000000"/>
-              <w:bottom w:val="single" w:sz="4" w:space="0" w:color="000000"/>
-              <w:right w:val="single" w:sz="4" w:space="0" w:color="000000"/>
-            </w:tcBorders>
-          </w:tcPr>
-          <w:p>
-            <w:pPr>
-              <w:tabs>
-                <w:tab w:val="left" w:pos="800"/>
-              </w:tabs>
-              <w:spacing w:after="0" w:line="240" w:lineRule="auto"/>
-              <w:ind w:left="455" w:right="-20"/>
-              <w:rPr>
-                <w:rFonts w:ascii="Calibri" w:eastAsia="Calibri" w:hAnsi="Calibri" w:cs="Calibri"/>
-                <w:sz w:val="24"/>
-                <w:szCs w:val="24"/>
-              </w:rPr>
-            </w:pPr>
-          </w:p>
-        </w:tc>
-        <w:tc>
-          <w:tcPr>
-            <w:tcW w:w="1466" w:type="dxa"/>
-            <w:tcBorders>
-              <w:top w:val="single" w:sz="4" w:space="0" w:color="000000"/>
-              <w:left w:val="single" w:sz="4" w:space="0" w:color="000000"/>
-              <w:bottom w:val="single" w:sz="4" w:space="0" w:color="000000"/>
-              <w:right w:val="single" w:sz="4" w:space="0" w:color="000000"/>
-            </w:tcBorders>
-          </w:tcPr>
-          <w:p>
-            <w:pPr>
-              <w:spacing w:before="1" w:after="0" w:line="240" w:lineRule="auto"/>
-              <w:ind w:left="491" w:right="477"/>
-              <w:jc w:val="center"/>
-              <w:rPr>
-                <w:rFonts w:ascii="Calibri" w:eastAsia="Calibri" w:hAnsi="Calibri" w:cs="Calibri"/>
-                <w:sz w:val="24"/>
-                <w:szCs w:val="24"/>
-              </w:rPr>
-            </w:pPr>
-          </w:p>
-        </w:tc>
-      </w:tr>
-    </w:tbl>
     <w:p>
       <w:pPr>
         <w:spacing w:before="11" w:after="0" w:line="289" w:lineRule="exact"/>
@@ -19994,7 +21389,7 @@
     <w:tbl>
       <w:tblPr>
         <w:tblW w:w="0" w:type="auto"/>
-        <w:tblInd w:w="112" w:type="dxa"/>
+        <w:jc w:val="center"/>
         <w:tblLayout w:type="fixed"/>
         <w:tblCellMar>
           <w:left w:w="0" w:type="dxa"/>
@@ -20011,6 +21406,7 @@
       <w:tr>
         <w:trPr>
           <w:trHeight w:hRule="exact" w:val="497"/>
+          <w:jc w:val="center"/>
         </w:trPr>
         <w:tc>
           <w:tcPr>
@@ -20022,11 +21418,13 @@
               <w:right w:val="single" w:sz="4" w:space="0" w:color="000000"/>
             </w:tcBorders>
             <w:shd w:val="clear" w:color="auto" w:fill="D9D9D9"/>
+            <w:vAlign w:val="center"/>
           </w:tcPr>
           <w:p>
             <w:pPr>
               <w:spacing w:before="94" w:after="0" w:line="240" w:lineRule="auto"/>
               <w:ind w:left="153" w:right="-20"/>
+              <w:jc w:val="both"/>
               <w:rPr>
                 <w:rFonts w:ascii="Calibri" w:eastAsia="Calibri" w:hAnsi="Calibri" w:cs="Calibri"/>
                 <w:sz w:val="24"/>
@@ -20114,11 +21512,13 @@
               <w:right w:val="single" w:sz="4" w:space="0" w:color="000000"/>
             </w:tcBorders>
             <w:shd w:val="clear" w:color="auto" w:fill="D9D9D9"/>
+            <w:vAlign w:val="center"/>
           </w:tcPr>
           <w:p>
             <w:pPr>
               <w:spacing w:before="94" w:after="0" w:line="240" w:lineRule="auto"/>
               <w:ind w:left="450" w:right="-20"/>
+              <w:jc w:val="both"/>
               <w:rPr>
                 <w:rFonts w:ascii="Calibri" w:eastAsia="Calibri" w:hAnsi="Calibri" w:cs="Calibri"/>
                 <w:sz w:val="24"/>
@@ -20171,12 +21571,13 @@
               <w:right w:val="single" w:sz="4" w:space="0" w:color="000000"/>
             </w:tcBorders>
             <w:shd w:val="clear" w:color="auto" w:fill="D9D9D9"/>
+            <w:vAlign w:val="center"/>
           </w:tcPr>
           <w:p>
             <w:pPr>
               <w:spacing w:before="94" w:after="0" w:line="240" w:lineRule="auto"/>
               <w:ind w:left="2114" w:right="2102"/>
-              <w:jc w:val="center"/>
+              <w:jc w:val="both"/>
               <w:rPr>
                 <w:rFonts w:ascii="Calibri" w:eastAsia="Calibri" w:hAnsi="Calibri" w:cs="Calibri"/>
                 <w:sz w:val="24"/>
@@ -20242,11 +21643,13 @@
               <w:right w:val="single" w:sz="4" w:space="0" w:color="000000"/>
             </w:tcBorders>
             <w:shd w:val="clear" w:color="auto" w:fill="D9D9D9"/>
+            <w:vAlign w:val="center"/>
           </w:tcPr>
           <w:p>
             <w:pPr>
               <w:spacing w:before="94" w:after="0" w:line="240" w:lineRule="auto"/>
               <w:ind w:left="131" w:right="-20"/>
+              <w:jc w:val="both"/>
               <w:rPr>
                 <w:rFonts w:ascii="Calibri" w:eastAsia="Calibri" w:hAnsi="Calibri" w:cs="Calibri"/>
                 <w:sz w:val="24"/>
@@ -20351,7 +21754,8 @@
       </w:tr>
       <w:tr>
         <w:trPr>
-          <w:trHeight w:hRule="exact" w:val="595"/>
+          <w:trHeight w:hRule="exact" w:val="764"/>
+          <w:jc w:val="center"/>
         </w:trPr>
         <w:tc>
           <w:tcPr>
@@ -20362,17 +21766,27 @@
               <w:bottom w:val="single" w:sz="4" w:space="0" w:color="000000"/>
               <w:right w:val="single" w:sz="4" w:space="0" w:color="000000"/>
             </w:tcBorders>
+            <w:vAlign w:val="center"/>
           </w:tcPr>
           <w:p>
             <w:pPr>
               <w:spacing w:after="0" w:line="291" w:lineRule="exact"/>
               <w:ind w:left="443" w:right="-20"/>
+              <w:jc w:val="both"/>
               <w:rPr>
                 <w:rFonts w:ascii="Calibri" w:eastAsia="Calibri" w:hAnsi="Calibri" w:cs="Calibri"/>
                 <w:sz w:val="24"/>
                 <w:szCs w:val="24"/>
               </w:rPr>
             </w:pPr>
+            <w:r>
+              <w:rPr>
+                <w:rFonts w:ascii="Calibri" w:eastAsia="Calibri" w:hAnsi="Calibri" w:cs="Calibri"/>
+                <w:sz w:val="24"/>
+                <w:szCs w:val="24"/>
+              </w:rPr>
+              <w:t>RNF1</w:t>
+            </w:r>
           </w:p>
         </w:tc>
         <w:tc>
@@ -20384,11 +21798,13 @@
               <w:bottom w:val="single" w:sz="4" w:space="0" w:color="000000"/>
               <w:right w:val="single" w:sz="4" w:space="0" w:color="000000"/>
             </w:tcBorders>
+            <w:vAlign w:val="center"/>
           </w:tcPr>
           <w:p>
             <w:pPr>
               <w:spacing w:after="0" w:line="291" w:lineRule="exact"/>
               <w:ind w:left="177" w:right="-20"/>
+              <w:jc w:val="both"/>
               <w:rPr>
                 <w:rFonts w:ascii="Calibri" w:eastAsia="Calibri" w:hAnsi="Calibri" w:cs="Calibri"/>
                 <w:sz w:val="24"/>
@@ -20406,11 +21822,32 @@
               <w:bottom w:val="single" w:sz="4" w:space="0" w:color="000000"/>
               <w:right w:val="single" w:sz="4" w:space="0" w:color="000000"/>
             </w:tcBorders>
+            <w:vAlign w:val="center"/>
           </w:tcPr>
           <w:p>
             <w:pPr>
+              <w:pStyle w:val="Default"/>
+              <w:ind w:left="135" w:right="151"/>
+              <w:jc w:val="both"/>
+              <w:rPr>
+                <w:sz w:val="23"/>
+                <w:szCs w:val="23"/>
+              </w:rPr>
+            </w:pPr>
+            <w:r>
+              <w:rPr>
+                <w:color w:val="000009"/>
+                <w:sz w:val="23"/>
+                <w:szCs w:val="23"/>
+              </w:rPr>
+              <w:t>El Sistema debe funcionar en cualquier ordenador conectado a la Red de Propósito General del MINISDEF.</w:t>
+            </w:r>
+          </w:p>
+          <w:p>
+            <w:pPr>
               <w:spacing w:after="0" w:line="292" w:lineRule="exact"/>
-              <w:ind w:left="95" w:right="-20"/>
+              <w:ind w:left="135" w:right="151"/>
+              <w:jc w:val="both"/>
               <w:rPr>
                 <w:rFonts w:ascii="Calibri" w:eastAsia="Calibri" w:hAnsi="Calibri" w:cs="Calibri"/>
                 <w:sz w:val="24"/>
@@ -20428,24 +21865,34 @@
               <w:bottom w:val="single" w:sz="4" w:space="0" w:color="000000"/>
               <w:right w:val="single" w:sz="4" w:space="0" w:color="000000"/>
             </w:tcBorders>
+            <w:vAlign w:val="center"/>
           </w:tcPr>
           <w:p>
             <w:pPr>
               <w:spacing w:after="0" w:line="291" w:lineRule="exact"/>
               <w:ind w:left="467" w:right="450"/>
-              <w:jc w:val="center"/>
+              <w:jc w:val="both"/>
               <w:rPr>
                 <w:rFonts w:ascii="Calibri" w:eastAsia="Calibri" w:hAnsi="Calibri" w:cs="Calibri"/>
                 <w:sz w:val="24"/>
                 <w:szCs w:val="24"/>
               </w:rPr>
             </w:pPr>
+            <w:r>
+              <w:rPr>
+                <w:rFonts w:ascii="Calibri" w:eastAsia="Calibri" w:hAnsi="Calibri" w:cs="Calibri"/>
+                <w:sz w:val="24"/>
+                <w:szCs w:val="24"/>
+              </w:rPr>
+              <w:t>Alta</w:t>
+            </w:r>
           </w:p>
         </w:tc>
       </w:tr>
       <w:tr>
         <w:trPr>
-          <w:trHeight w:hRule="exact" w:val="598"/>
+          <w:trHeight w:hRule="exact" w:val="420"/>
+          <w:jc w:val="center"/>
         </w:trPr>
         <w:tc>
           <w:tcPr>
@@ -20456,17 +21903,27 @@
               <w:bottom w:val="single" w:sz="4" w:space="0" w:color="000000"/>
               <w:right w:val="single" w:sz="4" w:space="0" w:color="000000"/>
             </w:tcBorders>
+            <w:vAlign w:val="center"/>
           </w:tcPr>
           <w:p>
             <w:pPr>
-              <w:spacing w:before="1" w:after="0" w:line="240" w:lineRule="auto"/>
+              <w:spacing w:after="0" w:line="291" w:lineRule="exact"/>
               <w:ind w:left="443" w:right="-20"/>
+              <w:jc w:val="both"/>
               <w:rPr>
                 <w:rFonts w:ascii="Calibri" w:eastAsia="Calibri" w:hAnsi="Calibri" w:cs="Calibri"/>
                 <w:sz w:val="24"/>
                 <w:szCs w:val="24"/>
               </w:rPr>
             </w:pPr>
+            <w:r>
+              <w:rPr>
+                <w:rFonts w:ascii="Calibri" w:eastAsia="Calibri" w:hAnsi="Calibri" w:cs="Calibri"/>
+                <w:sz w:val="24"/>
+                <w:szCs w:val="24"/>
+              </w:rPr>
+              <w:t>RNF2</w:t>
+            </w:r>
           </w:p>
         </w:tc>
         <w:tc>
@@ -20478,11 +21935,13 @@
               <w:bottom w:val="single" w:sz="4" w:space="0" w:color="000000"/>
               <w:right w:val="single" w:sz="4" w:space="0" w:color="000000"/>
             </w:tcBorders>
+            <w:vAlign w:val="center"/>
           </w:tcPr>
           <w:p>
             <w:pPr>
-              <w:spacing w:before="1" w:after="0" w:line="240" w:lineRule="auto"/>
-              <w:ind w:left="184" w:right="-20"/>
+              <w:spacing w:after="0" w:line="291" w:lineRule="exact"/>
+              <w:ind w:left="443" w:right="-20"/>
+              <w:jc w:val="both"/>
               <w:rPr>
                 <w:rFonts w:ascii="Calibri" w:eastAsia="Calibri" w:hAnsi="Calibri" w:cs="Calibri"/>
                 <w:sz w:val="24"/>
@@ -20500,15 +21959,38 @@
               <w:bottom w:val="single" w:sz="4" w:space="0" w:color="000000"/>
               <w:right w:val="single" w:sz="4" w:space="0" w:color="000000"/>
             </w:tcBorders>
+            <w:vAlign w:val="center"/>
           </w:tcPr>
           <w:p>
             <w:pPr>
-              <w:spacing w:before="1" w:after="0" w:line="240" w:lineRule="auto"/>
-              <w:ind w:left="95" w:right="47"/>
-              <w:rPr>
-                <w:rFonts w:ascii="Calibri" w:eastAsia="Calibri" w:hAnsi="Calibri" w:cs="Calibri"/>
-                <w:sz w:val="24"/>
-                <w:szCs w:val="24"/>
+              <w:pStyle w:val="Default"/>
+              <w:ind w:left="135" w:right="151"/>
+              <w:jc w:val="both"/>
+              <w:rPr>
+                <w:color w:val="000009"/>
+                <w:sz w:val="23"/>
+                <w:szCs w:val="23"/>
+              </w:rPr>
+            </w:pPr>
+            <w:r>
+              <w:rPr>
+                <w:color w:val="000009"/>
+                <w:sz w:val="23"/>
+                <w:szCs w:val="23"/>
+              </w:rPr>
+              <w:t xml:space="preserve">El Sistema deberá programarse en entorno WEB </w:t>
+            </w:r>
+          </w:p>
+          <w:p>
+            <w:pPr>
+              <w:spacing w:after="0" w:line="291" w:lineRule="exact"/>
+              <w:ind w:left="135" w:right="151"/>
+              <w:jc w:val="both"/>
+              <w:rPr>
+                <w:rFonts w:ascii="Calibri" w:hAnsi="Calibri" w:cs="Calibri"/>
+                <w:color w:val="000009"/>
+                <w:sz w:val="23"/>
+                <w:szCs w:val="23"/>
               </w:rPr>
             </w:pPr>
           </w:p>
@@ -20522,24 +22004,34 @@
               <w:bottom w:val="single" w:sz="4" w:space="0" w:color="000000"/>
               <w:right w:val="single" w:sz="4" w:space="0" w:color="000000"/>
             </w:tcBorders>
+            <w:vAlign w:val="center"/>
           </w:tcPr>
           <w:p>
             <w:pPr>
-              <w:spacing w:before="1" w:after="0" w:line="240" w:lineRule="auto"/>
-              <w:ind w:left="467" w:right="450"/>
-              <w:jc w:val="center"/>
+              <w:spacing w:after="0" w:line="291" w:lineRule="exact"/>
+              <w:ind w:left="443" w:right="-20"/>
+              <w:jc w:val="both"/>
               <w:rPr>
                 <w:rFonts w:ascii="Calibri" w:eastAsia="Calibri" w:hAnsi="Calibri" w:cs="Calibri"/>
                 <w:sz w:val="24"/>
                 <w:szCs w:val="24"/>
               </w:rPr>
             </w:pPr>
+            <w:r>
+              <w:rPr>
+                <w:rFonts w:ascii="Calibri" w:eastAsia="Calibri" w:hAnsi="Calibri" w:cs="Calibri"/>
+                <w:sz w:val="24"/>
+                <w:szCs w:val="24"/>
+              </w:rPr>
+              <w:t>Alta</w:t>
+            </w:r>
           </w:p>
         </w:tc>
       </w:tr>
       <w:tr>
         <w:trPr>
-          <w:trHeight w:hRule="exact" w:val="303"/>
+          <w:trHeight w:hRule="exact" w:val="402"/>
+          <w:jc w:val="center"/>
         </w:trPr>
         <w:tc>
           <w:tcPr>
@@ -20550,17 +22042,27 @@
               <w:bottom w:val="single" w:sz="4" w:space="0" w:color="000000"/>
               <w:right w:val="single" w:sz="4" w:space="0" w:color="000000"/>
             </w:tcBorders>
+            <w:vAlign w:val="center"/>
           </w:tcPr>
           <w:p>
             <w:pPr>
               <w:spacing w:after="0" w:line="291" w:lineRule="exact"/>
               <w:ind w:left="443" w:right="-20"/>
+              <w:jc w:val="both"/>
               <w:rPr>
                 <w:rFonts w:ascii="Calibri" w:eastAsia="Calibri" w:hAnsi="Calibri" w:cs="Calibri"/>
                 <w:sz w:val="24"/>
                 <w:szCs w:val="24"/>
               </w:rPr>
             </w:pPr>
+            <w:r>
+              <w:rPr>
+                <w:rFonts w:ascii="Calibri" w:eastAsia="Calibri" w:hAnsi="Calibri" w:cs="Calibri"/>
+                <w:sz w:val="24"/>
+                <w:szCs w:val="24"/>
+              </w:rPr>
+              <w:t>RNF3</w:t>
+            </w:r>
           </w:p>
         </w:tc>
         <w:tc>
@@ -20572,11 +22074,13 @@
               <w:bottom w:val="single" w:sz="4" w:space="0" w:color="000000"/>
               <w:right w:val="single" w:sz="4" w:space="0" w:color="000000"/>
             </w:tcBorders>
+            <w:vAlign w:val="center"/>
           </w:tcPr>
           <w:p>
             <w:pPr>
               <w:spacing w:after="0" w:line="291" w:lineRule="exact"/>
-              <w:ind w:left="184" w:right="-20"/>
+              <w:ind w:left="443" w:right="-20"/>
+              <w:jc w:val="both"/>
               <w:rPr>
                 <w:rFonts w:ascii="Calibri" w:eastAsia="Calibri" w:hAnsi="Calibri" w:cs="Calibri"/>
                 <w:sz w:val="24"/>
@@ -20594,15 +22098,53 @@
               <w:bottom w:val="single" w:sz="4" w:space="0" w:color="000000"/>
               <w:right w:val="single" w:sz="4" w:space="0" w:color="000000"/>
             </w:tcBorders>
+            <w:vAlign w:val="center"/>
           </w:tcPr>
           <w:p>
             <w:pPr>
-              <w:spacing w:after="0" w:line="291" w:lineRule="exact"/>
-              <w:ind w:left="95" w:right="-20"/>
-              <w:rPr>
-                <w:rFonts w:ascii="Calibri" w:eastAsia="Calibri" w:hAnsi="Calibri" w:cs="Calibri"/>
-                <w:sz w:val="24"/>
-                <w:szCs w:val="24"/>
+              <w:pStyle w:val="Default"/>
+              <w:ind w:left="135" w:right="151"/>
+              <w:jc w:val="both"/>
+              <w:rPr>
+                <w:color w:val="000009"/>
+                <w:sz w:val="23"/>
+                <w:szCs w:val="23"/>
+              </w:rPr>
+            </w:pPr>
+            <w:r>
+              <w:rPr>
+                <w:color w:val="000009"/>
+                <w:sz w:val="23"/>
+                <w:szCs w:val="23"/>
+              </w:rPr>
+              <w:t xml:space="preserve">El Sistema deberá emplear el SGBD </w:t>
+            </w:r>
+            <w:r>
+              <w:rPr>
+                <w:color w:val="000009"/>
+                <w:sz w:val="23"/>
+                <w:szCs w:val="23"/>
+              </w:rPr>
+              <w:t>ORACLE</w:t>
+            </w:r>
+            <w:r>
+              <w:rPr>
+                <w:color w:val="000009"/>
+                <w:sz w:val="23"/>
+                <w:szCs w:val="23"/>
+              </w:rPr>
+              <w:t xml:space="preserve"> </w:t>
+            </w:r>
+          </w:p>
+          <w:p>
+            <w:pPr>
+              <w:pStyle w:val="Default"/>
+              <w:ind w:left="135" w:right="151"/>
+              <w:jc w:val="both"/>
+              <w:rPr>
+                <w:color w:val="000009"/>
+                <w:sz w:val="23"/>
+                <w:szCs w:val="23"/>
               </w:rPr>
             </w:pPr>
           </w:p>
@@ -20616,24 +22158,34 @@
               <w:bottom w:val="single" w:sz="4" w:space="0" w:color="000000"/>
               <w:right w:val="single" w:sz="4" w:space="0" w:color="000000"/>
             </w:tcBorders>
+            <w:vAlign w:val="center"/>
           </w:tcPr>
           <w:p>
             <w:pPr>
               <w:spacing w:after="0" w:line="291" w:lineRule="exact"/>
-              <w:ind w:left="467" w:right="450"/>
-              <w:jc w:val="center"/>
+              <w:ind w:left="443" w:right="-20"/>
+              <w:jc w:val="both"/>
               <w:rPr>
                 <w:rFonts w:ascii="Calibri" w:eastAsia="Calibri" w:hAnsi="Calibri" w:cs="Calibri"/>
                 <w:sz w:val="24"/>
                 <w:szCs w:val="24"/>
               </w:rPr>
             </w:pPr>
+            <w:r>
+              <w:rPr>
+                <w:rFonts w:ascii="Calibri" w:eastAsia="Calibri" w:hAnsi="Calibri" w:cs="Calibri"/>
+                <w:sz w:val="24"/>
+                <w:szCs w:val="24"/>
+              </w:rPr>
+              <w:t>Alta</w:t>
+            </w:r>
           </w:p>
         </w:tc>
       </w:tr>
       <w:tr>
         <w:trPr>
           <w:trHeight w:hRule="exact" w:val="595"/>
+          <w:jc w:val="center"/>
         </w:trPr>
         <w:tc>
           <w:tcPr>
@@ -20644,17 +22196,27 @@
               <w:bottom w:val="single" w:sz="4" w:space="0" w:color="000000"/>
               <w:right w:val="single" w:sz="4" w:space="0" w:color="000000"/>
             </w:tcBorders>
+            <w:vAlign w:val="center"/>
           </w:tcPr>
           <w:p>
             <w:pPr>
               <w:spacing w:after="0" w:line="291" w:lineRule="exact"/>
               <w:ind w:left="443" w:right="-20"/>
+              <w:jc w:val="both"/>
               <w:rPr>
                 <w:rFonts w:ascii="Calibri" w:eastAsia="Calibri" w:hAnsi="Calibri" w:cs="Calibri"/>
                 <w:sz w:val="24"/>
                 <w:szCs w:val="24"/>
               </w:rPr>
             </w:pPr>
+            <w:r>
+              <w:rPr>
+                <w:rFonts w:ascii="Calibri" w:eastAsia="Calibri" w:hAnsi="Calibri" w:cs="Calibri"/>
+                <w:sz w:val="24"/>
+                <w:szCs w:val="24"/>
+              </w:rPr>
+              <w:t>RNF4</w:t>
+            </w:r>
           </w:p>
         </w:tc>
         <w:tc>
@@ -20666,11 +22228,13 @@
               <w:bottom w:val="single" w:sz="4" w:space="0" w:color="000000"/>
               <w:right w:val="single" w:sz="4" w:space="0" w:color="000000"/>
             </w:tcBorders>
+            <w:vAlign w:val="center"/>
           </w:tcPr>
           <w:p>
             <w:pPr>
               <w:spacing w:after="0" w:line="291" w:lineRule="exact"/>
-              <w:ind w:left="184" w:right="-20"/>
+              <w:ind w:left="443" w:right="-20"/>
+              <w:jc w:val="both"/>
               <w:rPr>
                 <w:rFonts w:ascii="Calibri" w:eastAsia="Calibri" w:hAnsi="Calibri" w:cs="Calibri"/>
                 <w:sz w:val="24"/>
@@ -20688,15 +22252,35 @@
               <w:bottom w:val="single" w:sz="4" w:space="0" w:color="000000"/>
               <w:right w:val="single" w:sz="4" w:space="0" w:color="000000"/>
             </w:tcBorders>
+            <w:vAlign w:val="center"/>
           </w:tcPr>
           <w:p>
             <w:pPr>
-              <w:spacing w:after="0" w:line="292" w:lineRule="exact"/>
-              <w:ind w:left="95" w:right="-20"/>
-              <w:rPr>
-                <w:rFonts w:ascii="Calibri" w:eastAsia="Calibri" w:hAnsi="Calibri" w:cs="Calibri"/>
-                <w:sz w:val="24"/>
-                <w:szCs w:val="24"/>
+              <w:pStyle w:val="Default"/>
+              <w:ind w:left="135" w:right="151"/>
+              <w:jc w:val="both"/>
+              <w:rPr>
+                <w:sz w:val="23"/>
+                <w:szCs w:val="23"/>
+              </w:rPr>
+            </w:pPr>
+            <w:r>
+              <w:rPr>
+                <w:sz w:val="23"/>
+                <w:szCs w:val="23"/>
+              </w:rPr>
+              <w:t xml:space="preserve">Toda funcionalidad del sistema y transacción de negocio debe responder al usuario en menos de 5 segundos. </w:t>
+            </w:r>
+          </w:p>
+          <w:p>
+            <w:pPr>
+              <w:pStyle w:val="Default"/>
+              <w:ind w:left="135" w:right="151"/>
+              <w:jc w:val="both"/>
+              <w:rPr>
+                <w:color w:val="000009"/>
+                <w:sz w:val="23"/>
+                <w:szCs w:val="23"/>
               </w:rPr>
             </w:pPr>
           </w:p>
@@ -20710,24 +22294,34 @@
               <w:bottom w:val="single" w:sz="4" w:space="0" w:color="000000"/>
               <w:right w:val="single" w:sz="4" w:space="0" w:color="000000"/>
             </w:tcBorders>
+            <w:vAlign w:val="center"/>
           </w:tcPr>
           <w:p>
             <w:pPr>
               <w:spacing w:after="0" w:line="291" w:lineRule="exact"/>
-              <w:ind w:left="467" w:right="450"/>
-              <w:jc w:val="center"/>
+              <w:ind w:left="443" w:right="-20"/>
+              <w:jc w:val="both"/>
               <w:rPr>
                 <w:rFonts w:ascii="Calibri" w:eastAsia="Calibri" w:hAnsi="Calibri" w:cs="Calibri"/>
                 <w:sz w:val="24"/>
                 <w:szCs w:val="24"/>
               </w:rPr>
             </w:pPr>
+            <w:r>
+              <w:rPr>
+                <w:rFonts w:ascii="Calibri" w:eastAsia="Calibri" w:hAnsi="Calibri" w:cs="Calibri"/>
+                <w:sz w:val="24"/>
+                <w:szCs w:val="24"/>
+              </w:rPr>
+              <w:t>Alta</w:t>
+            </w:r>
           </w:p>
         </w:tc>
       </w:tr>
       <w:tr>
         <w:trPr>
           <w:trHeight w:hRule="exact" w:val="598"/>
+          <w:jc w:val="center"/>
         </w:trPr>
         <w:tc>
           <w:tcPr>
@@ -20738,17 +22332,27 @@
               <w:bottom w:val="single" w:sz="4" w:space="0" w:color="000000"/>
               <w:right w:val="single" w:sz="4" w:space="0" w:color="000000"/>
             </w:tcBorders>
+            <w:vAlign w:val="center"/>
           </w:tcPr>
           <w:p>
             <w:pPr>
               <w:spacing w:after="0" w:line="291" w:lineRule="exact"/>
               <w:ind w:left="443" w:right="-20"/>
+              <w:jc w:val="both"/>
               <w:rPr>
                 <w:rFonts w:ascii="Calibri" w:eastAsia="Calibri" w:hAnsi="Calibri" w:cs="Calibri"/>
                 <w:sz w:val="24"/>
                 <w:szCs w:val="24"/>
               </w:rPr>
             </w:pPr>
+            <w:r>
+              <w:rPr>
+                <w:rFonts w:ascii="Calibri" w:eastAsia="Calibri" w:hAnsi="Calibri" w:cs="Calibri"/>
+                <w:sz w:val="24"/>
+                <w:szCs w:val="24"/>
+              </w:rPr>
+              <w:t>RNF5</w:t>
+            </w:r>
           </w:p>
         </w:tc>
         <w:tc>
@@ -20760,11 +22364,13 @@
               <w:bottom w:val="single" w:sz="4" w:space="0" w:color="000000"/>
               <w:right w:val="single" w:sz="4" w:space="0" w:color="000000"/>
             </w:tcBorders>
+            <w:vAlign w:val="center"/>
           </w:tcPr>
           <w:p>
             <w:pPr>
               <w:spacing w:after="0" w:line="291" w:lineRule="exact"/>
-              <w:ind w:left="184" w:right="-20"/>
+              <w:ind w:left="443" w:right="-20"/>
+              <w:jc w:val="both"/>
               <w:rPr>
                 <w:rFonts w:ascii="Calibri" w:eastAsia="Calibri" w:hAnsi="Calibri" w:cs="Calibri"/>
                 <w:sz w:val="24"/>
@@ -20782,15 +22388,37 @@
               <w:bottom w:val="single" w:sz="4" w:space="0" w:color="000000"/>
               <w:right w:val="single" w:sz="4" w:space="0" w:color="000000"/>
             </w:tcBorders>
+            <w:vAlign w:val="center"/>
           </w:tcPr>
           <w:p>
             <w:pPr>
-              <w:spacing w:after="0" w:line="240" w:lineRule="auto"/>
-              <w:ind w:left="95" w:right="-20"/>
-              <w:rPr>
-                <w:rFonts w:ascii="Calibri" w:eastAsia="Calibri" w:hAnsi="Calibri" w:cs="Calibri"/>
-                <w:sz w:val="24"/>
-                <w:szCs w:val="24"/>
+              <w:pStyle w:val="Default"/>
+              <w:ind w:left="135" w:right="151"/>
+              <w:jc w:val="both"/>
+              <w:rPr>
+                <w:color w:val="000009"/>
+                <w:sz w:val="23"/>
+                <w:szCs w:val="23"/>
+              </w:rPr>
+            </w:pPr>
+            <w:r>
+              <w:rPr>
+                <w:color w:val="000009"/>
+                <w:sz w:val="23"/>
+                <w:szCs w:val="23"/>
+              </w:rPr>
+              <w:t xml:space="preserve">El sistema debe ser capaz de operar adecuadamente con hasta 20 usuarios con sesiones concurrentes. </w:t>
+            </w:r>
+          </w:p>
+          <w:p>
+            <w:pPr>
+              <w:pStyle w:val="Default"/>
+              <w:ind w:left="135" w:right="151"/>
+              <w:jc w:val="both"/>
+              <w:rPr>
+                <w:color w:val="000009"/>
+                <w:sz w:val="23"/>
+                <w:szCs w:val="23"/>
               </w:rPr>
             </w:pPr>
           </w:p>
@@ -20804,24 +22432,34 @@
               <w:bottom w:val="single" w:sz="4" w:space="0" w:color="000000"/>
               <w:right w:val="single" w:sz="4" w:space="0" w:color="000000"/>
             </w:tcBorders>
+            <w:vAlign w:val="center"/>
           </w:tcPr>
           <w:p>
             <w:pPr>
               <w:spacing w:after="0" w:line="291" w:lineRule="exact"/>
-              <w:ind w:left="467" w:right="450"/>
-              <w:jc w:val="center"/>
+              <w:ind w:left="443" w:right="-20"/>
+              <w:jc w:val="both"/>
               <w:rPr>
                 <w:rFonts w:ascii="Calibri" w:eastAsia="Calibri" w:hAnsi="Calibri" w:cs="Calibri"/>
                 <w:sz w:val="24"/>
                 <w:szCs w:val="24"/>
               </w:rPr>
             </w:pPr>
+            <w:r>
+              <w:rPr>
+                <w:rFonts w:ascii="Calibri" w:eastAsia="Calibri" w:hAnsi="Calibri" w:cs="Calibri"/>
+                <w:sz w:val="24"/>
+                <w:szCs w:val="24"/>
+              </w:rPr>
+              <w:t>Media</w:t>
+            </w:r>
           </w:p>
         </w:tc>
       </w:tr>
       <w:tr>
         <w:trPr>
-          <w:trHeight w:hRule="exact" w:val="888"/>
+          <w:trHeight w:hRule="exact" w:val="643"/>
+          <w:jc w:val="center"/>
         </w:trPr>
         <w:tc>
           <w:tcPr>
@@ -20832,17 +22470,27 @@
               <w:bottom w:val="single" w:sz="4" w:space="0" w:color="000000"/>
               <w:right w:val="single" w:sz="4" w:space="0" w:color="000000"/>
             </w:tcBorders>
+            <w:vAlign w:val="center"/>
           </w:tcPr>
           <w:p>
             <w:pPr>
               <w:spacing w:after="0" w:line="291" w:lineRule="exact"/>
               <w:ind w:left="443" w:right="-20"/>
+              <w:jc w:val="both"/>
               <w:rPr>
                 <w:rFonts w:ascii="Calibri" w:eastAsia="Calibri" w:hAnsi="Calibri" w:cs="Calibri"/>
                 <w:sz w:val="24"/>
                 <w:szCs w:val="24"/>
               </w:rPr>
             </w:pPr>
+            <w:r>
+              <w:rPr>
+                <w:rFonts w:ascii="Calibri" w:eastAsia="Calibri" w:hAnsi="Calibri" w:cs="Calibri"/>
+                <w:sz w:val="24"/>
+                <w:szCs w:val="24"/>
+              </w:rPr>
+              <w:t>RNF6</w:t>
+            </w:r>
           </w:p>
         </w:tc>
         <w:tc>
@@ -20854,11 +22502,13 @@
               <w:bottom w:val="single" w:sz="4" w:space="0" w:color="000000"/>
               <w:right w:val="single" w:sz="4" w:space="0" w:color="000000"/>
             </w:tcBorders>
+            <w:vAlign w:val="center"/>
           </w:tcPr>
           <w:p>
             <w:pPr>
               <w:spacing w:after="0" w:line="291" w:lineRule="exact"/>
-              <w:ind w:left="177" w:right="-20"/>
+              <w:ind w:left="443" w:right="-20"/>
+              <w:jc w:val="both"/>
               <w:rPr>
                 <w:rFonts w:ascii="Calibri" w:eastAsia="Calibri" w:hAnsi="Calibri" w:cs="Calibri"/>
                 <w:sz w:val="24"/>
@@ -20876,15 +22526,37 @@
               <w:bottom w:val="single" w:sz="4" w:space="0" w:color="000000"/>
               <w:right w:val="single" w:sz="4" w:space="0" w:color="000000"/>
             </w:tcBorders>
+            <w:vAlign w:val="center"/>
           </w:tcPr>
           <w:p>
             <w:pPr>
-              <w:spacing w:after="0" w:line="240" w:lineRule="auto"/>
-              <w:ind w:left="95" w:right="137"/>
-              <w:rPr>
-                <w:rFonts w:ascii="Calibri" w:eastAsia="Calibri" w:hAnsi="Calibri" w:cs="Calibri"/>
-                <w:sz w:val="24"/>
-                <w:szCs w:val="24"/>
+              <w:pStyle w:val="Default"/>
+              <w:ind w:left="135" w:right="151"/>
+              <w:jc w:val="both"/>
+              <w:rPr>
+                <w:color w:val="000009"/>
+                <w:sz w:val="23"/>
+                <w:szCs w:val="23"/>
+              </w:rPr>
+            </w:pPr>
+            <w:r>
+              <w:rPr>
+                <w:color w:val="000009"/>
+                <w:sz w:val="23"/>
+                <w:szCs w:val="23"/>
+              </w:rPr>
+              <w:t xml:space="preserve">Los permisos de acceso al sistema podrán ser cambiados solamente por el administrador de acceso a datos. </w:t>
+            </w:r>
+          </w:p>
+          <w:p>
+            <w:pPr>
+              <w:pStyle w:val="Default"/>
+              <w:ind w:left="135" w:right="151"/>
+              <w:jc w:val="both"/>
+              <w:rPr>
+                <w:color w:val="000009"/>
+                <w:sz w:val="23"/>
+                <w:szCs w:val="23"/>
               </w:rPr>
             </w:pPr>
           </w:p>
@@ -20898,23 +22570,34 @@
               <w:bottom w:val="single" w:sz="4" w:space="0" w:color="000000"/>
               <w:right w:val="single" w:sz="4" w:space="0" w:color="000000"/>
             </w:tcBorders>
+            <w:vAlign w:val="center"/>
           </w:tcPr>
           <w:p>
             <w:pPr>
               <w:spacing w:after="0" w:line="291" w:lineRule="exact"/>
-              <w:ind w:left="388" w:right="-20"/>
+              <w:ind w:left="443" w:right="-20"/>
+              <w:jc w:val="both"/>
               <w:rPr>
                 <w:rFonts w:ascii="Calibri" w:eastAsia="Calibri" w:hAnsi="Calibri" w:cs="Calibri"/>
                 <w:sz w:val="24"/>
                 <w:szCs w:val="24"/>
               </w:rPr>
             </w:pPr>
+            <w:r>
+              <w:rPr>
+                <w:rFonts w:ascii="Calibri" w:eastAsia="Calibri" w:hAnsi="Calibri" w:cs="Calibri"/>
+                <w:sz w:val="24"/>
+                <w:szCs w:val="24"/>
+              </w:rPr>
+              <w:t>Media</w:t>
+            </w:r>
           </w:p>
         </w:tc>
       </w:tr>
       <w:tr>
         <w:trPr>
-          <w:trHeight w:hRule="exact" w:val="1181"/>
+          <w:trHeight w:hRule="exact" w:val="1039"/>
+          <w:jc w:val="center"/>
         </w:trPr>
         <w:tc>
           <w:tcPr>
@@ -20925,17 +22608,27 @@
               <w:bottom w:val="single" w:sz="4" w:space="0" w:color="000000"/>
               <w:right w:val="single" w:sz="4" w:space="0" w:color="000000"/>
             </w:tcBorders>
+            <w:vAlign w:val="center"/>
           </w:tcPr>
           <w:p>
             <w:pPr>
               <w:spacing w:after="0" w:line="291" w:lineRule="exact"/>
               <w:ind w:left="443" w:right="-20"/>
+              <w:jc w:val="both"/>
               <w:rPr>
                 <w:rFonts w:ascii="Calibri" w:eastAsia="Calibri" w:hAnsi="Calibri" w:cs="Calibri"/>
                 <w:sz w:val="24"/>
                 <w:szCs w:val="24"/>
               </w:rPr>
             </w:pPr>
+            <w:r>
+              <w:rPr>
+                <w:rFonts w:ascii="Calibri" w:eastAsia="Calibri" w:hAnsi="Calibri" w:cs="Calibri"/>
+                <w:sz w:val="24"/>
+                <w:szCs w:val="24"/>
+              </w:rPr>
+              <w:t>RNF7</w:t>
+            </w:r>
           </w:p>
         </w:tc>
         <w:tc>
@@ -20947,11 +22640,13 @@
               <w:bottom w:val="single" w:sz="4" w:space="0" w:color="000000"/>
               <w:right w:val="single" w:sz="4" w:space="0" w:color="000000"/>
             </w:tcBorders>
+            <w:vAlign w:val="center"/>
           </w:tcPr>
           <w:p>
             <w:pPr>
               <w:spacing w:after="0" w:line="291" w:lineRule="exact"/>
-              <w:ind w:left="177" w:right="-20"/>
+              <w:ind w:left="443" w:right="-20"/>
+              <w:jc w:val="both"/>
               <w:rPr>
                 <w:rFonts w:ascii="Calibri" w:eastAsia="Calibri" w:hAnsi="Calibri" w:cs="Calibri"/>
                 <w:sz w:val="24"/>
@@ -20969,15 +22664,37 @@
               <w:bottom w:val="single" w:sz="4" w:space="0" w:color="000000"/>
               <w:right w:val="single" w:sz="4" w:space="0" w:color="000000"/>
             </w:tcBorders>
+            <w:vAlign w:val="center"/>
           </w:tcPr>
           <w:p>
             <w:pPr>
-              <w:spacing w:after="0" w:line="240" w:lineRule="auto"/>
-              <w:ind w:left="95" w:right="289"/>
-              <w:rPr>
-                <w:rFonts w:ascii="Calibri" w:eastAsia="Calibri" w:hAnsi="Calibri" w:cs="Calibri"/>
-                <w:sz w:val="24"/>
-                <w:szCs w:val="24"/>
+              <w:pStyle w:val="Default"/>
+              <w:ind w:left="135" w:right="151"/>
+              <w:jc w:val="both"/>
+              <w:rPr>
+                <w:color w:val="000009"/>
+                <w:sz w:val="23"/>
+                <w:szCs w:val="23"/>
+              </w:rPr>
+            </w:pPr>
+            <w:r>
+              <w:rPr>
+                <w:color w:val="000009"/>
+                <w:sz w:val="23"/>
+                <w:szCs w:val="23"/>
+              </w:rPr>
+              <w:t xml:space="preserve">El tiempo de aprendizaje del sistema por un usuario deberá ser menor a 4 horas. Se deberá incluir un tutorial sobre los pasos a realizar en la solicitud de un pedido. </w:t>
+            </w:r>
+          </w:p>
+          <w:p>
+            <w:pPr>
+              <w:pStyle w:val="Default"/>
+              <w:ind w:left="135" w:right="151"/>
+              <w:jc w:val="both"/>
+              <w:rPr>
+                <w:color w:val="000009"/>
+                <w:sz w:val="23"/>
+                <w:szCs w:val="23"/>
               </w:rPr>
             </w:pPr>
           </w:p>
@@ -20991,23 +22708,34 @@
               <w:bottom w:val="single" w:sz="4" w:space="0" w:color="000000"/>
               <w:right w:val="single" w:sz="4" w:space="0" w:color="000000"/>
             </w:tcBorders>
+            <w:vAlign w:val="center"/>
           </w:tcPr>
           <w:p>
             <w:pPr>
               <w:spacing w:after="0" w:line="291" w:lineRule="exact"/>
-              <w:ind w:left="388" w:right="-20"/>
+              <w:ind w:left="443" w:right="-20"/>
+              <w:jc w:val="both"/>
               <w:rPr>
                 <w:rFonts w:ascii="Calibri" w:eastAsia="Calibri" w:hAnsi="Calibri" w:cs="Calibri"/>
                 <w:sz w:val="24"/>
                 <w:szCs w:val="24"/>
               </w:rPr>
             </w:pPr>
+            <w:r>
+              <w:rPr>
+                <w:rFonts w:ascii="Calibri" w:eastAsia="Calibri" w:hAnsi="Calibri" w:cs="Calibri"/>
+                <w:sz w:val="24"/>
+                <w:szCs w:val="24"/>
+              </w:rPr>
+              <w:t>Media</w:t>
+            </w:r>
           </w:p>
         </w:tc>
       </w:tr>
       <w:tr>
         <w:trPr>
-          <w:trHeight w:hRule="exact" w:val="598"/>
+          <w:trHeight w:hRule="exact" w:val="701"/>
+          <w:jc w:val="center"/>
         </w:trPr>
         <w:tc>
           <w:tcPr>
@@ -21018,17 +22746,27 @@
               <w:bottom w:val="single" w:sz="4" w:space="0" w:color="000000"/>
               <w:right w:val="single" w:sz="4" w:space="0" w:color="000000"/>
             </w:tcBorders>
+            <w:vAlign w:val="center"/>
           </w:tcPr>
           <w:p>
             <w:pPr>
-              <w:spacing w:before="1" w:after="0" w:line="240" w:lineRule="auto"/>
+              <w:spacing w:after="0" w:line="291" w:lineRule="exact"/>
               <w:ind w:left="443" w:right="-20"/>
+              <w:jc w:val="both"/>
               <w:rPr>
                 <w:rFonts w:ascii="Calibri" w:eastAsia="Calibri" w:hAnsi="Calibri" w:cs="Calibri"/>
                 <w:sz w:val="24"/>
                 <w:szCs w:val="24"/>
               </w:rPr>
             </w:pPr>
+            <w:r>
+              <w:rPr>
+                <w:rFonts w:ascii="Calibri" w:eastAsia="Calibri" w:hAnsi="Calibri" w:cs="Calibri"/>
+                <w:sz w:val="24"/>
+                <w:szCs w:val="24"/>
+              </w:rPr>
+              <w:t>RNF8</w:t>
+            </w:r>
           </w:p>
         </w:tc>
         <w:tc>
@@ -21040,11 +22778,13 @@
               <w:bottom w:val="single" w:sz="4" w:space="0" w:color="000000"/>
               <w:right w:val="single" w:sz="4" w:space="0" w:color="000000"/>
             </w:tcBorders>
+            <w:vAlign w:val="center"/>
           </w:tcPr>
           <w:p>
             <w:pPr>
-              <w:spacing w:before="1" w:after="0" w:line="240" w:lineRule="auto"/>
-              <w:ind w:left="184" w:right="-20"/>
+              <w:spacing w:after="0" w:line="291" w:lineRule="exact"/>
+              <w:ind w:left="443" w:right="-20"/>
+              <w:jc w:val="both"/>
               <w:rPr>
                 <w:rFonts w:ascii="Calibri" w:eastAsia="Calibri" w:hAnsi="Calibri" w:cs="Calibri"/>
                 <w:sz w:val="24"/>
@@ -21062,15 +22802,37 @@
               <w:bottom w:val="single" w:sz="4" w:space="0" w:color="000000"/>
               <w:right w:val="single" w:sz="4" w:space="0" w:color="000000"/>
             </w:tcBorders>
+            <w:vAlign w:val="center"/>
           </w:tcPr>
           <w:p>
             <w:pPr>
-              <w:spacing w:before="1" w:after="0" w:line="240" w:lineRule="auto"/>
-              <w:ind w:left="95" w:right="402"/>
-              <w:rPr>
-                <w:rFonts w:ascii="Calibri" w:eastAsia="Calibri" w:hAnsi="Calibri" w:cs="Calibri"/>
-                <w:sz w:val="24"/>
-                <w:szCs w:val="24"/>
+              <w:pStyle w:val="Default"/>
+              <w:ind w:left="135" w:right="151"/>
+              <w:jc w:val="both"/>
+              <w:rPr>
+                <w:color w:val="000009"/>
+                <w:sz w:val="23"/>
+                <w:szCs w:val="23"/>
+              </w:rPr>
+            </w:pPr>
+            <w:r>
+              <w:rPr>
+                <w:color w:val="000009"/>
+                <w:sz w:val="23"/>
+                <w:szCs w:val="23"/>
+              </w:rPr>
+              <w:t xml:space="preserve">El sistema debe proporcionar mensajes de error que sean informativos y orientados a usuario final. </w:t>
+            </w:r>
+          </w:p>
+          <w:p>
+            <w:pPr>
+              <w:pStyle w:val="Default"/>
+              <w:ind w:left="135" w:right="151"/>
+              <w:jc w:val="both"/>
+              <w:rPr>
+                <w:color w:val="000009"/>
+                <w:sz w:val="23"/>
+                <w:szCs w:val="23"/>
               </w:rPr>
             </w:pPr>
           </w:p>
@@ -21084,17 +22846,155 @@
               <w:bottom w:val="single" w:sz="4" w:space="0" w:color="000000"/>
               <w:right w:val="single" w:sz="4" w:space="0" w:color="000000"/>
             </w:tcBorders>
+            <w:vAlign w:val="center"/>
           </w:tcPr>
           <w:p>
             <w:pPr>
-              <w:spacing w:before="1" w:after="0" w:line="240" w:lineRule="auto"/>
-              <w:ind w:left="388" w:right="-20"/>
+              <w:spacing w:after="0" w:line="291" w:lineRule="exact"/>
+              <w:ind w:left="443" w:right="-20"/>
+              <w:jc w:val="both"/>
               <w:rPr>
                 <w:rFonts w:ascii="Calibri" w:eastAsia="Calibri" w:hAnsi="Calibri" w:cs="Calibri"/>
                 <w:sz w:val="24"/>
                 <w:szCs w:val="24"/>
               </w:rPr>
             </w:pPr>
+            <w:r>
+              <w:rPr>
+                <w:rFonts w:ascii="Calibri" w:eastAsia="Calibri" w:hAnsi="Calibri" w:cs="Calibri"/>
+                <w:sz w:val="24"/>
+                <w:szCs w:val="24"/>
+              </w:rPr>
+              <w:t>Media</w:t>
+            </w:r>
+          </w:p>
+        </w:tc>
+      </w:tr>
+      <w:tr>
+        <w:trPr>
+          <w:trHeight w:hRule="exact" w:val="701"/>
+          <w:jc w:val="center"/>
+        </w:trPr>
+        <w:tc>
+          <w:tcPr>
+            <w:tcW w:w="1419" w:type="dxa"/>
+            <w:tcBorders>
+              <w:top w:val="single" w:sz="4" w:space="0" w:color="000000"/>
+              <w:left w:val="single" w:sz="4" w:space="0" w:color="000000"/>
+              <w:bottom w:val="single" w:sz="4" w:space="0" w:color="000000"/>
+              <w:right w:val="single" w:sz="4" w:space="0" w:color="000000"/>
+            </w:tcBorders>
+            <w:vAlign w:val="center"/>
+          </w:tcPr>
+          <w:p>
+            <w:pPr>
+              <w:spacing w:after="0" w:line="291" w:lineRule="exact"/>
+              <w:ind w:left="443" w:right="-20"/>
+              <w:jc w:val="both"/>
+              <w:rPr>
+                <w:rFonts w:ascii="Calibri" w:eastAsia="Calibri" w:hAnsi="Calibri" w:cs="Calibri"/>
+                <w:sz w:val="24"/>
+                <w:szCs w:val="24"/>
+              </w:rPr>
+            </w:pPr>
+            <w:r>
+              <w:rPr>
+                <w:rFonts w:ascii="Calibri" w:eastAsia="Calibri" w:hAnsi="Calibri" w:cs="Calibri"/>
+                <w:sz w:val="24"/>
+                <w:szCs w:val="24"/>
+              </w:rPr>
+              <w:t>RNF9</w:t>
+            </w:r>
+          </w:p>
+        </w:tc>
+        <w:tc>
+          <w:tcPr>
+            <w:tcW w:w="1702" w:type="dxa"/>
+            <w:tcBorders>
+              <w:top w:val="single" w:sz="4" w:space="0" w:color="000000"/>
+              <w:left w:val="single" w:sz="4" w:space="0" w:color="000000"/>
+              <w:bottom w:val="single" w:sz="4" w:space="0" w:color="000000"/>
+              <w:right w:val="single" w:sz="4" w:space="0" w:color="000000"/>
+            </w:tcBorders>
+            <w:vAlign w:val="center"/>
+          </w:tcPr>
+          <w:p>
+            <w:pPr>
+              <w:spacing w:after="0" w:line="291" w:lineRule="exact"/>
+              <w:ind w:left="443" w:right="-20"/>
+              <w:jc w:val="both"/>
+              <w:rPr>
+                <w:rFonts w:ascii="Calibri" w:eastAsia="Calibri" w:hAnsi="Calibri" w:cs="Calibri"/>
+                <w:sz w:val="24"/>
+                <w:szCs w:val="24"/>
+              </w:rPr>
+            </w:pPr>
+          </w:p>
+        </w:tc>
+        <w:tc>
+          <w:tcPr>
+            <w:tcW w:w="5672" w:type="dxa"/>
+            <w:tcBorders>
+              <w:top w:val="single" w:sz="4" w:space="0" w:color="000000"/>
+              <w:left w:val="single" w:sz="4" w:space="0" w:color="000000"/>
+              <w:bottom w:val="single" w:sz="4" w:space="0" w:color="000000"/>
+              <w:right w:val="single" w:sz="4" w:space="0" w:color="000000"/>
+            </w:tcBorders>
+            <w:vAlign w:val="center"/>
+          </w:tcPr>
+          <w:p>
+            <w:pPr>
+              <w:pStyle w:val="Default"/>
+              <w:ind w:left="135" w:right="151"/>
+              <w:jc w:val="both"/>
+              <w:rPr>
+                <w:color w:val="000009"/>
+                <w:sz w:val="23"/>
+                <w:szCs w:val="23"/>
+              </w:rPr>
+            </w:pPr>
+            <w:r>
+              <w:rPr>
+                <w:color w:val="000009"/>
+                <w:sz w:val="23"/>
+                <w:szCs w:val="23"/>
+              </w:rPr>
+              <w:t>El sistema únicamente permitirá la autenticación mediante el usuario de Windows.</w:t>
+            </w:r>
+          </w:p>
+        </w:tc>
+        <w:tc>
+          <w:tcPr>
+            <w:tcW w:w="1416" w:type="dxa"/>
+            <w:tcBorders>
+              <w:top w:val="single" w:sz="4" w:space="0" w:color="000000"/>
+              <w:left w:val="single" w:sz="4" w:space="0" w:color="000000"/>
+              <w:bottom w:val="single" w:sz="4" w:space="0" w:color="000000"/>
+              <w:right w:val="single" w:sz="4" w:space="0" w:color="000000"/>
+            </w:tcBorders>
+            <w:vAlign w:val="center"/>
+          </w:tcPr>
+          <w:p>
+            <w:pPr>
+              <w:spacing w:after="0" w:line="291" w:lineRule="exact"/>
+              <w:ind w:left="443" w:right="-20"/>
+              <w:jc w:val="both"/>
+              <w:rPr>
+                <w:rFonts w:ascii="Calibri" w:eastAsia="Calibri" w:hAnsi="Calibri" w:cs="Calibri"/>
+                <w:sz w:val="24"/>
+                <w:szCs w:val="24"/>
+              </w:rPr>
+            </w:pPr>
+            <w:r>
+              <w:rPr>
+                <w:rFonts w:ascii="Calibri" w:eastAsia="Calibri" w:hAnsi="Calibri" w:cs="Calibri"/>
+                <w:sz w:val="24"/>
+                <w:szCs w:val="24"/>
+              </w:rPr>
+              <w:t>Media</w:t>
+            </w:r>
+            <w:bookmarkStart w:id="0" w:name="_GoBack"/>
+            <w:bookmarkEnd w:id="0"/>
           </w:p>
         </w:tc>
       </w:tr>
@@ -21227,37 +23127,8 @@
     </w:p>
     <w:p>
       <w:pPr>
-        <w:spacing w:before="11" w:after="0" w:line="240" w:lineRule="auto"/>
-        <w:ind w:left="1122" w:right="756" w:firstLine="708"/>
-        <w:jc w:val="both"/>
-        <w:rPr>
-          <w:rFonts w:ascii="Calibri" w:eastAsia="Calibri" w:hAnsi="Calibri" w:cs="Calibri"/>
-          <w:sz w:val="24"/>
-          <w:szCs w:val="24"/>
-        </w:rPr>
-      </w:pPr>
-      <w:r>
-        <w:rPr>
-          <w:rFonts w:ascii="Calibri" w:eastAsia="Calibri" w:hAnsi="Calibri" w:cs="Calibri"/>
-          <w:color w:val="000009"/>
-          <w:sz w:val="24"/>
-          <w:szCs w:val="24"/>
-        </w:rPr>
-        <w:t>XX</w:t>
-      </w:r>
-      <w:r>
-        <w:rPr>
-          <w:rFonts w:ascii="Calibri" w:eastAsia="Calibri" w:hAnsi="Calibri" w:cs="Calibri"/>
-          <w:color w:val="000009"/>
-          <w:sz w:val="24"/>
-          <w:szCs w:val="24"/>
-        </w:rPr>
-        <w:t>.</w:t>
-      </w:r>
-    </w:p>
-    <w:p>
-      <w:pPr>
         <w:spacing w:after="0"/>
+        <w:ind w:left="720" w:firstLine="720"/>
         <w:jc w:val="both"/>
         <w:sectPr>
           <w:pgSz w:w="11920" w:h="16840"/>
@@ -21265,6 +23136,14 @@
           <w:cols w:space="720"/>
         </w:sectPr>
       </w:pPr>
+      <w:r>
+        <w:rPr>
+          <w:color w:val="000009"/>
+          <w:sz w:val="23"/>
+          <w:szCs w:val="23"/>
+        </w:rPr>
+        <w:t>La principal restricción con la que nos encontramos en este proyecto es la temporal, ya que al tratarse de un proyecto de prácticas, el tiempo está limitado a los 3 meses de duración de la Fase de Prácticas del Curso DIM.</w:t>
+      </w:r>
     </w:p>
     <w:p>
       <w:pPr>
@@ -22042,6 +23921,7 @@
           <w:szCs w:val="24"/>
         </w:rPr>
       </w:pPr>
+      <w:proofErr w:type="gramStart"/>
       <w:r>
         <w:rPr>
           <w:rFonts w:ascii="Calibri" w:eastAsia="Calibri" w:hAnsi="Calibri" w:cs="Calibri"/>
@@ -22051,6 +23931,7 @@
         </w:rPr>
         <w:t>xx</w:t>
       </w:r>
+      <w:proofErr w:type="gramEnd"/>
     </w:p>
     <w:p>
       <w:pPr>
@@ -22564,7 +24445,1099 @@
           <w:color w:val="000000"/>
           <w:sz w:val="24"/>
         </w:rPr>
-        <w:t xml:space="preserve">Supone el empleo de las herramientas disponibles para el público en general como Google Maps. </w:t>
+        <w:t xml:space="preserve">Supone el empleo de las herramientas disponibles para el público en general como Google </w:t>
+      </w:r>
+      <w:proofErr w:type="spellStart"/>
+      <w:r>
+        <w:rPr>
+          <w:color w:val="000000"/>
+          <w:sz w:val="24"/>
+        </w:rPr>
+        <w:t>Maps</w:t>
+      </w:r>
+      <w:proofErr w:type="spellEnd"/>
+      <w:r>
+        <w:rPr>
+          <w:color w:val="000000"/>
+          <w:sz w:val="24"/>
+        </w:rPr>
+        <w:t xml:space="preserve"> o Google </w:t>
+      </w:r>
+      <w:proofErr w:type="spellStart"/>
+      <w:r>
+        <w:rPr>
+          <w:color w:val="000000"/>
+          <w:sz w:val="24"/>
+        </w:rPr>
+        <w:t>Earth</w:t>
+      </w:r>
+      <w:proofErr w:type="spellEnd"/>
+      <w:r>
+        <w:rPr>
+          <w:color w:val="000000"/>
+          <w:sz w:val="24"/>
+        </w:rPr>
+        <w:t xml:space="preserve">. </w:t>
+      </w:r>
+    </w:p>
+    <w:p>
+      <w:pPr>
+        <w:spacing w:after="0" w:line="100" w:lineRule="atLeast"/>
+        <w:ind w:left="1185" w:right="1170"/>
+        <w:jc w:val="both"/>
+      </w:pPr>
+    </w:p>
+    <w:p>
+      <w:pPr>
+        <w:spacing w:before="13" w:after="0" w:line="280" w:lineRule="exact"/>
+        <w:rPr>
+          <w:sz w:val="28"/>
+          <w:szCs w:val="28"/>
+        </w:rPr>
+      </w:pPr>
+    </w:p>
+    <w:p>
+      <w:pPr>
+        <w:tabs>
+          <w:tab w:val="left" w:pos="1200"/>
+        </w:tabs>
+        <w:spacing w:after="0" w:line="240" w:lineRule="auto"/>
+        <w:ind w:left="850" w:right="-20"/>
+        <w:rPr>
+          <w:rFonts w:ascii="Calibri" w:eastAsia="Calibri" w:hAnsi="Calibri" w:cs="Calibri"/>
+          <w:sz w:val="24"/>
+          <w:szCs w:val="24"/>
+        </w:rPr>
+      </w:pPr>
+      <w:r>
+        <w:rPr>
+          <w:rFonts w:ascii="Segoe MDL2 Assets" w:eastAsia="Segoe MDL2 Assets" w:hAnsi="Segoe MDL2 Assets" w:cs="Segoe MDL2 Assets"/>
+          <w:color w:val="000009"/>
+          <w:w w:val="46"/>
+        </w:rPr>
+        <w:t></w:t>
+      </w:r>
+      <w:r>
+        <w:rPr>
+          <w:rFonts w:ascii="Segoe MDL2 Assets" w:eastAsia="Segoe MDL2 Assets" w:hAnsi="Segoe MDL2 Assets" w:cs="Segoe MDL2 Assets"/>
+          <w:color w:val="000009"/>
+        </w:rPr>
+        <w:tab/>
+      </w:r>
+      <w:r>
+        <w:rPr>
+          <w:rFonts w:ascii="Calibri" w:eastAsia="Calibri" w:hAnsi="Calibri" w:cs="Calibri"/>
+          <w:b/>
+          <w:bCs/>
+          <w:color w:val="000009"/>
+          <w:spacing w:val="1"/>
+          <w:sz w:val="24"/>
+          <w:szCs w:val="24"/>
+        </w:rPr>
+        <w:t>Al</w:t>
+      </w:r>
+      <w:r>
+        <w:rPr>
+          <w:rFonts w:ascii="Calibri" w:eastAsia="Calibri" w:hAnsi="Calibri" w:cs="Calibri"/>
+          <w:b/>
+          <w:bCs/>
+          <w:color w:val="000009"/>
+          <w:sz w:val="24"/>
+          <w:szCs w:val="24"/>
+        </w:rPr>
+        <w:t>te</w:t>
+      </w:r>
+      <w:r>
+        <w:rPr>
+          <w:rFonts w:ascii="Calibri" w:eastAsia="Calibri" w:hAnsi="Calibri" w:cs="Calibri"/>
+          <w:b/>
+          <w:bCs/>
+          <w:color w:val="000009"/>
+          <w:spacing w:val="-1"/>
+          <w:sz w:val="24"/>
+          <w:szCs w:val="24"/>
+        </w:rPr>
+        <w:t>r</w:t>
+      </w:r>
+      <w:r>
+        <w:rPr>
+          <w:rFonts w:ascii="Calibri" w:eastAsia="Calibri" w:hAnsi="Calibri" w:cs="Calibri"/>
+          <w:b/>
+          <w:bCs/>
+          <w:color w:val="000009"/>
+          <w:spacing w:val="1"/>
+          <w:sz w:val="24"/>
+          <w:szCs w:val="24"/>
+        </w:rPr>
+        <w:t>n</w:t>
+      </w:r>
+      <w:r>
+        <w:rPr>
+          <w:rFonts w:ascii="Calibri" w:eastAsia="Calibri" w:hAnsi="Calibri" w:cs="Calibri"/>
+          <w:b/>
+          <w:bCs/>
+          <w:color w:val="000009"/>
+          <w:spacing w:val="-1"/>
+          <w:sz w:val="24"/>
+          <w:szCs w:val="24"/>
+        </w:rPr>
+        <w:t>a</w:t>
+      </w:r>
+      <w:r>
+        <w:rPr>
+          <w:rFonts w:ascii="Calibri" w:eastAsia="Calibri" w:hAnsi="Calibri" w:cs="Calibri"/>
+          <w:b/>
+          <w:bCs/>
+          <w:color w:val="000009"/>
+          <w:sz w:val="24"/>
+          <w:szCs w:val="24"/>
+        </w:rPr>
+        <w:t>t</w:t>
+      </w:r>
+      <w:r>
+        <w:rPr>
+          <w:rFonts w:ascii="Calibri" w:eastAsia="Calibri" w:hAnsi="Calibri" w:cs="Calibri"/>
+          <w:b/>
+          <w:bCs/>
+          <w:color w:val="000009"/>
+          <w:spacing w:val="2"/>
+          <w:sz w:val="24"/>
+          <w:szCs w:val="24"/>
+        </w:rPr>
+        <w:t>i</w:t>
+      </w:r>
+      <w:r>
+        <w:rPr>
+          <w:rFonts w:ascii="Calibri" w:eastAsia="Calibri" w:hAnsi="Calibri" w:cs="Calibri"/>
+          <w:b/>
+          <w:bCs/>
+          <w:color w:val="000009"/>
+          <w:sz w:val="24"/>
+          <w:szCs w:val="24"/>
+        </w:rPr>
+        <w:t>va</w:t>
+      </w:r>
+      <w:r>
+        <w:rPr>
+          <w:rFonts w:ascii="Calibri" w:eastAsia="Calibri" w:hAnsi="Calibri" w:cs="Calibri"/>
+          <w:b/>
+          <w:bCs/>
+          <w:color w:val="000009"/>
+          <w:spacing w:val="-9"/>
+          <w:sz w:val="24"/>
+          <w:szCs w:val="24"/>
+        </w:rPr>
+        <w:t xml:space="preserve"> </w:t>
+      </w:r>
+      <w:r>
+        <w:rPr>
+          <w:rFonts w:ascii="Calibri" w:eastAsia="Calibri" w:hAnsi="Calibri" w:cs="Calibri"/>
+          <w:b/>
+          <w:bCs/>
+          <w:color w:val="000009"/>
+          <w:sz w:val="24"/>
+          <w:szCs w:val="24"/>
+        </w:rPr>
+        <w:t>2:</w:t>
+      </w:r>
+    </w:p>
+    <w:p>
+      <w:pPr>
+        <w:spacing w:after="0" w:line="240" w:lineRule="auto"/>
+        <w:ind w:left="1210" w:right="-20"/>
+        <w:rPr>
+          <w:rFonts w:ascii="Calibri" w:eastAsia="Calibri" w:hAnsi="Calibri" w:cs="Calibri"/>
+          <w:sz w:val="24"/>
+          <w:szCs w:val="24"/>
+        </w:rPr>
+      </w:pPr>
+      <w:r>
+        <w:rPr>
+          <w:rFonts w:ascii="Times New Roman" w:eastAsia="Times New Roman" w:hAnsi="Times New Roman" w:cs="Times New Roman"/>
+          <w:color w:val="000009"/>
+          <w:w w:val="225"/>
+        </w:rPr>
+        <w:t>◦</w:t>
+      </w:r>
+      <w:r>
+        <w:rPr>
+          <w:rFonts w:ascii="Times New Roman" w:eastAsia="Times New Roman" w:hAnsi="Times New Roman" w:cs="Times New Roman"/>
+          <w:color w:val="000009"/>
+          <w:spacing w:val="60"/>
+          <w:w w:val="225"/>
+        </w:rPr>
+        <w:t xml:space="preserve"> </w:t>
+      </w:r>
+      <w:proofErr w:type="gramStart"/>
+      <w:r>
+        <w:rPr>
+          <w:rFonts w:ascii="Calibri" w:eastAsia="Calibri" w:hAnsi="Calibri" w:cs="Calibri"/>
+          <w:color w:val="000009"/>
+          <w:spacing w:val="1"/>
+          <w:sz w:val="24"/>
+          <w:szCs w:val="24"/>
+        </w:rPr>
+        <w:t>xx</w:t>
+      </w:r>
+      <w:proofErr w:type="gramEnd"/>
+    </w:p>
+    <w:p>
+      <w:pPr>
+        <w:spacing w:before="13" w:after="0" w:line="280" w:lineRule="exact"/>
+        <w:rPr>
+          <w:sz w:val="28"/>
+          <w:szCs w:val="28"/>
+        </w:rPr>
+      </w:pPr>
+    </w:p>
+    <w:p>
+      <w:pPr>
+        <w:tabs>
+          <w:tab w:val="left" w:pos="1200"/>
+        </w:tabs>
+        <w:spacing w:after="0" w:line="240" w:lineRule="auto"/>
+        <w:ind w:left="850" w:right="-20"/>
+        <w:rPr>
+          <w:rFonts w:ascii="Calibri" w:eastAsia="Calibri" w:hAnsi="Calibri" w:cs="Calibri"/>
+          <w:sz w:val="24"/>
+          <w:szCs w:val="24"/>
+        </w:rPr>
+      </w:pPr>
+      <w:r>
+        <w:rPr>
+          <w:rFonts w:ascii="Segoe MDL2 Assets" w:eastAsia="Segoe MDL2 Assets" w:hAnsi="Segoe MDL2 Assets" w:cs="Segoe MDL2 Assets"/>
+          <w:color w:val="000009"/>
+          <w:w w:val="46"/>
+        </w:rPr>
+        <w:t></w:t>
+      </w:r>
+      <w:r>
+        <w:rPr>
+          <w:rFonts w:ascii="Segoe MDL2 Assets" w:eastAsia="Segoe MDL2 Assets" w:hAnsi="Segoe MDL2 Assets" w:cs="Segoe MDL2 Assets"/>
+          <w:color w:val="000009"/>
+        </w:rPr>
+        <w:tab/>
+      </w:r>
+      <w:r>
+        <w:rPr>
+          <w:rFonts w:ascii="Calibri" w:eastAsia="Calibri" w:hAnsi="Calibri" w:cs="Calibri"/>
+          <w:b/>
+          <w:bCs/>
+          <w:color w:val="000009"/>
+          <w:spacing w:val="1"/>
+          <w:sz w:val="24"/>
+          <w:szCs w:val="24"/>
+        </w:rPr>
+        <w:t>Al</w:t>
+      </w:r>
+      <w:r>
+        <w:rPr>
+          <w:rFonts w:ascii="Calibri" w:eastAsia="Calibri" w:hAnsi="Calibri" w:cs="Calibri"/>
+          <w:b/>
+          <w:bCs/>
+          <w:color w:val="000009"/>
+          <w:sz w:val="24"/>
+          <w:szCs w:val="24"/>
+        </w:rPr>
+        <w:t>te</w:t>
+      </w:r>
+      <w:r>
+        <w:rPr>
+          <w:rFonts w:ascii="Calibri" w:eastAsia="Calibri" w:hAnsi="Calibri" w:cs="Calibri"/>
+          <w:b/>
+          <w:bCs/>
+          <w:color w:val="000009"/>
+          <w:spacing w:val="-1"/>
+          <w:sz w:val="24"/>
+          <w:szCs w:val="24"/>
+        </w:rPr>
+        <w:t>r</w:t>
+      </w:r>
+      <w:r>
+        <w:rPr>
+          <w:rFonts w:ascii="Calibri" w:eastAsia="Calibri" w:hAnsi="Calibri" w:cs="Calibri"/>
+          <w:b/>
+          <w:bCs/>
+          <w:color w:val="000009"/>
+          <w:spacing w:val="1"/>
+          <w:sz w:val="24"/>
+          <w:szCs w:val="24"/>
+        </w:rPr>
+        <w:t>n</w:t>
+      </w:r>
+      <w:r>
+        <w:rPr>
+          <w:rFonts w:ascii="Calibri" w:eastAsia="Calibri" w:hAnsi="Calibri" w:cs="Calibri"/>
+          <w:b/>
+          <w:bCs/>
+          <w:color w:val="000009"/>
+          <w:spacing w:val="-1"/>
+          <w:sz w:val="24"/>
+          <w:szCs w:val="24"/>
+        </w:rPr>
+        <w:t>a</w:t>
+      </w:r>
+      <w:r>
+        <w:rPr>
+          <w:rFonts w:ascii="Calibri" w:eastAsia="Calibri" w:hAnsi="Calibri" w:cs="Calibri"/>
+          <w:b/>
+          <w:bCs/>
+          <w:color w:val="000009"/>
+          <w:sz w:val="24"/>
+          <w:szCs w:val="24"/>
+        </w:rPr>
+        <w:t>t</w:t>
+      </w:r>
+      <w:r>
+        <w:rPr>
+          <w:rFonts w:ascii="Calibri" w:eastAsia="Calibri" w:hAnsi="Calibri" w:cs="Calibri"/>
+          <w:b/>
+          <w:bCs/>
+          <w:color w:val="000009"/>
+          <w:spacing w:val="2"/>
+          <w:sz w:val="24"/>
+          <w:szCs w:val="24"/>
+        </w:rPr>
+        <w:t>i</w:t>
+      </w:r>
+      <w:r>
+        <w:rPr>
+          <w:rFonts w:ascii="Calibri" w:eastAsia="Calibri" w:hAnsi="Calibri" w:cs="Calibri"/>
+          <w:b/>
+          <w:bCs/>
+          <w:color w:val="000009"/>
+          <w:sz w:val="24"/>
+          <w:szCs w:val="24"/>
+        </w:rPr>
+        <w:t>va</w:t>
+      </w:r>
+      <w:r>
+        <w:rPr>
+          <w:rFonts w:ascii="Calibri" w:eastAsia="Calibri" w:hAnsi="Calibri" w:cs="Calibri"/>
+          <w:b/>
+          <w:bCs/>
+          <w:color w:val="000009"/>
+          <w:spacing w:val="-9"/>
+          <w:sz w:val="24"/>
+          <w:szCs w:val="24"/>
+        </w:rPr>
+        <w:t xml:space="preserve"> </w:t>
+      </w:r>
+      <w:r>
+        <w:rPr>
+          <w:rFonts w:ascii="Calibri" w:eastAsia="Calibri" w:hAnsi="Calibri" w:cs="Calibri"/>
+          <w:b/>
+          <w:bCs/>
+          <w:color w:val="000009"/>
+          <w:sz w:val="24"/>
+          <w:szCs w:val="24"/>
+        </w:rPr>
+        <w:t>3:</w:t>
+      </w:r>
+    </w:p>
+    <w:p>
+      <w:pPr>
+        <w:spacing w:after="0" w:line="240" w:lineRule="auto"/>
+        <w:ind w:left="1210" w:right="-20"/>
+        <w:rPr>
+          <w:rFonts w:ascii="Calibri" w:eastAsia="Calibri" w:hAnsi="Calibri" w:cs="Calibri"/>
+          <w:sz w:val="24"/>
+          <w:szCs w:val="24"/>
+        </w:rPr>
+      </w:pPr>
+      <w:r>
+        <w:rPr>
+          <w:rFonts w:ascii="Times New Roman" w:eastAsia="Times New Roman" w:hAnsi="Times New Roman" w:cs="Times New Roman"/>
+          <w:color w:val="000009"/>
+          <w:w w:val="225"/>
+        </w:rPr>
+        <w:t>◦</w:t>
+      </w:r>
+      <w:r>
+        <w:rPr>
+          <w:rFonts w:ascii="Times New Roman" w:eastAsia="Times New Roman" w:hAnsi="Times New Roman" w:cs="Times New Roman"/>
+          <w:color w:val="000009"/>
+          <w:spacing w:val="60"/>
+          <w:w w:val="225"/>
+        </w:rPr>
+        <w:t xml:space="preserve"> </w:t>
+      </w:r>
+      <w:proofErr w:type="gramStart"/>
+      <w:r>
+        <w:rPr>
+          <w:rFonts w:ascii="Calibri" w:eastAsia="Calibri" w:hAnsi="Calibri" w:cs="Calibri"/>
+          <w:color w:val="000009"/>
+          <w:spacing w:val="-1"/>
+          <w:sz w:val="24"/>
+          <w:szCs w:val="24"/>
+        </w:rPr>
+        <w:t>xx</w:t>
+      </w:r>
+      <w:proofErr w:type="gramEnd"/>
+    </w:p>
+    <w:p>
+      <w:pPr>
+        <w:spacing w:before="13" w:after="0" w:line="280" w:lineRule="exact"/>
+        <w:rPr>
+          <w:sz w:val="28"/>
+          <w:szCs w:val="28"/>
+        </w:rPr>
+      </w:pPr>
+    </w:p>
+    <w:p>
+      <w:pPr>
+        <w:spacing w:after="0" w:line="240" w:lineRule="auto"/>
+        <w:ind w:left="142" w:right="-20"/>
+        <w:rPr>
+          <w:rFonts w:ascii="Calibri" w:eastAsia="Calibri" w:hAnsi="Calibri" w:cs="Calibri"/>
+          <w:sz w:val="24"/>
+          <w:szCs w:val="24"/>
+        </w:rPr>
+      </w:pPr>
+      <w:r>
+        <w:rPr>
+          <w:rFonts w:ascii="Calibri" w:eastAsia="Calibri" w:hAnsi="Calibri" w:cs="Calibri"/>
+          <w:b/>
+          <w:bCs/>
+          <w:color w:val="000009"/>
+          <w:sz w:val="24"/>
+          <w:szCs w:val="24"/>
+          <w:u w:val="single" w:color="000009"/>
+        </w:rPr>
+        <w:t>EVS</w:t>
+      </w:r>
+      <w:r>
+        <w:rPr>
+          <w:rFonts w:ascii="Calibri" w:eastAsia="Calibri" w:hAnsi="Calibri" w:cs="Calibri"/>
+          <w:b/>
+          <w:bCs/>
+          <w:color w:val="000009"/>
+          <w:spacing w:val="-4"/>
+          <w:sz w:val="24"/>
+          <w:szCs w:val="24"/>
+          <w:u w:val="single" w:color="000009"/>
+        </w:rPr>
+        <w:t xml:space="preserve"> </w:t>
+      </w:r>
+      <w:r>
+        <w:rPr>
+          <w:rFonts w:ascii="Calibri" w:eastAsia="Calibri" w:hAnsi="Calibri" w:cs="Calibri"/>
+          <w:b/>
+          <w:bCs/>
+          <w:color w:val="000009"/>
+          <w:spacing w:val="1"/>
+          <w:sz w:val="24"/>
+          <w:szCs w:val="24"/>
+          <w:u w:val="single" w:color="000009"/>
+        </w:rPr>
+        <w:t>4</w:t>
+      </w:r>
+      <w:r>
+        <w:rPr>
+          <w:rFonts w:ascii="Calibri" w:eastAsia="Calibri" w:hAnsi="Calibri" w:cs="Calibri"/>
+          <w:b/>
+          <w:bCs/>
+          <w:color w:val="000009"/>
+          <w:sz w:val="24"/>
+          <w:szCs w:val="24"/>
+          <w:u w:val="single" w:color="000009"/>
+        </w:rPr>
+        <w:t>.2</w:t>
+      </w:r>
+      <w:r>
+        <w:rPr>
+          <w:rFonts w:ascii="Calibri" w:eastAsia="Calibri" w:hAnsi="Calibri" w:cs="Calibri"/>
+          <w:b/>
+          <w:bCs/>
+          <w:color w:val="000009"/>
+          <w:spacing w:val="-1"/>
+          <w:sz w:val="24"/>
+          <w:szCs w:val="24"/>
+          <w:u w:val="single" w:color="000009"/>
+        </w:rPr>
+        <w:t>.</w:t>
+      </w:r>
+      <w:r>
+        <w:rPr>
+          <w:rFonts w:ascii="Calibri" w:eastAsia="Calibri" w:hAnsi="Calibri" w:cs="Calibri"/>
+          <w:b/>
+          <w:bCs/>
+          <w:color w:val="000009"/>
+          <w:sz w:val="24"/>
+          <w:szCs w:val="24"/>
+          <w:u w:val="single" w:color="000009"/>
+        </w:rPr>
+        <w:t>-</w:t>
+      </w:r>
+      <w:r>
+        <w:rPr>
+          <w:rFonts w:ascii="Calibri" w:eastAsia="Calibri" w:hAnsi="Calibri" w:cs="Calibri"/>
+          <w:b/>
+          <w:bCs/>
+          <w:color w:val="000009"/>
+          <w:spacing w:val="-1"/>
+          <w:sz w:val="24"/>
+          <w:szCs w:val="24"/>
+          <w:u w:val="single" w:color="000009"/>
+        </w:rPr>
+        <w:t xml:space="preserve"> </w:t>
+      </w:r>
+      <w:r>
+        <w:rPr>
+          <w:rFonts w:ascii="Calibri" w:eastAsia="Calibri" w:hAnsi="Calibri" w:cs="Calibri"/>
+          <w:b/>
+          <w:bCs/>
+          <w:color w:val="000009"/>
+          <w:sz w:val="24"/>
+          <w:szCs w:val="24"/>
+          <w:u w:val="single" w:color="000009"/>
+        </w:rPr>
+        <w:t>DESC</w:t>
+      </w:r>
+      <w:r>
+        <w:rPr>
+          <w:rFonts w:ascii="Calibri" w:eastAsia="Calibri" w:hAnsi="Calibri" w:cs="Calibri"/>
+          <w:b/>
+          <w:bCs/>
+          <w:color w:val="000009"/>
+          <w:spacing w:val="-1"/>
+          <w:sz w:val="24"/>
+          <w:szCs w:val="24"/>
+          <w:u w:val="single" w:color="000009"/>
+        </w:rPr>
+        <w:t>R</w:t>
+      </w:r>
+      <w:r>
+        <w:rPr>
+          <w:rFonts w:ascii="Calibri" w:eastAsia="Calibri" w:hAnsi="Calibri" w:cs="Calibri"/>
+          <w:b/>
+          <w:bCs/>
+          <w:color w:val="000009"/>
+          <w:sz w:val="24"/>
+          <w:szCs w:val="24"/>
+          <w:u w:val="single" w:color="000009"/>
+        </w:rPr>
+        <w:t>IPC</w:t>
+      </w:r>
+      <w:r>
+        <w:rPr>
+          <w:rFonts w:ascii="Calibri" w:eastAsia="Calibri" w:hAnsi="Calibri" w:cs="Calibri"/>
+          <w:b/>
+          <w:bCs/>
+          <w:color w:val="000009"/>
+          <w:spacing w:val="-2"/>
+          <w:sz w:val="24"/>
+          <w:szCs w:val="24"/>
+          <w:u w:val="single" w:color="000009"/>
+        </w:rPr>
+        <w:t>I</w:t>
+      </w:r>
+      <w:r>
+        <w:rPr>
+          <w:rFonts w:ascii="Calibri" w:eastAsia="Calibri" w:hAnsi="Calibri" w:cs="Calibri"/>
+          <w:b/>
+          <w:bCs/>
+          <w:color w:val="000009"/>
+          <w:spacing w:val="1"/>
+          <w:sz w:val="24"/>
+          <w:szCs w:val="24"/>
+          <w:u w:val="single" w:color="000009"/>
+        </w:rPr>
+        <w:t>Ó</w:t>
+      </w:r>
+      <w:r>
+        <w:rPr>
+          <w:rFonts w:ascii="Calibri" w:eastAsia="Calibri" w:hAnsi="Calibri" w:cs="Calibri"/>
+          <w:b/>
+          <w:bCs/>
+          <w:color w:val="000009"/>
+          <w:sz w:val="24"/>
+          <w:szCs w:val="24"/>
+          <w:u w:val="single" w:color="000009"/>
+        </w:rPr>
+        <w:t>N</w:t>
+      </w:r>
+      <w:r>
+        <w:rPr>
+          <w:rFonts w:ascii="Calibri" w:eastAsia="Calibri" w:hAnsi="Calibri" w:cs="Calibri"/>
+          <w:b/>
+          <w:bCs/>
+          <w:color w:val="000009"/>
+          <w:spacing w:val="-2"/>
+          <w:sz w:val="24"/>
+          <w:szCs w:val="24"/>
+          <w:u w:val="single" w:color="000009"/>
+        </w:rPr>
+        <w:t xml:space="preserve"> </w:t>
+      </w:r>
+      <w:r>
+        <w:rPr>
+          <w:rFonts w:ascii="Calibri" w:eastAsia="Calibri" w:hAnsi="Calibri" w:cs="Calibri"/>
+          <w:b/>
+          <w:bCs/>
+          <w:color w:val="000009"/>
+          <w:sz w:val="24"/>
+          <w:szCs w:val="24"/>
+          <w:u w:val="single" w:color="000009"/>
+        </w:rPr>
+        <w:t>DE</w:t>
+      </w:r>
+      <w:r>
+        <w:rPr>
+          <w:rFonts w:ascii="Calibri" w:eastAsia="Calibri" w:hAnsi="Calibri" w:cs="Calibri"/>
+          <w:b/>
+          <w:bCs/>
+          <w:color w:val="000009"/>
+          <w:spacing w:val="1"/>
+          <w:sz w:val="24"/>
+          <w:szCs w:val="24"/>
+          <w:u w:val="single" w:color="000009"/>
+        </w:rPr>
+        <w:t xml:space="preserve"> </w:t>
+      </w:r>
+      <w:r>
+        <w:rPr>
+          <w:rFonts w:ascii="Calibri" w:eastAsia="Calibri" w:hAnsi="Calibri" w:cs="Calibri"/>
+          <w:b/>
+          <w:bCs/>
+          <w:color w:val="000009"/>
+          <w:spacing w:val="-1"/>
+          <w:sz w:val="24"/>
+          <w:szCs w:val="24"/>
+          <w:u w:val="single" w:color="000009"/>
+        </w:rPr>
+        <w:t>L</w:t>
+      </w:r>
+      <w:r>
+        <w:rPr>
+          <w:rFonts w:ascii="Calibri" w:eastAsia="Calibri" w:hAnsi="Calibri" w:cs="Calibri"/>
+          <w:b/>
+          <w:bCs/>
+          <w:color w:val="000009"/>
+          <w:spacing w:val="1"/>
+          <w:sz w:val="24"/>
+          <w:szCs w:val="24"/>
+          <w:u w:val="single" w:color="000009"/>
+        </w:rPr>
+        <w:t>A</w:t>
+      </w:r>
+      <w:r>
+        <w:rPr>
+          <w:rFonts w:ascii="Calibri" w:eastAsia="Calibri" w:hAnsi="Calibri" w:cs="Calibri"/>
+          <w:b/>
+          <w:bCs/>
+          <w:color w:val="000009"/>
+          <w:sz w:val="24"/>
+          <w:szCs w:val="24"/>
+          <w:u w:val="single" w:color="000009"/>
+        </w:rPr>
+        <w:t>S</w:t>
+      </w:r>
+      <w:r>
+        <w:rPr>
+          <w:rFonts w:ascii="Calibri" w:eastAsia="Calibri" w:hAnsi="Calibri" w:cs="Calibri"/>
+          <w:b/>
+          <w:bCs/>
+          <w:color w:val="000009"/>
+          <w:spacing w:val="-4"/>
+          <w:sz w:val="24"/>
+          <w:szCs w:val="24"/>
+          <w:u w:val="single" w:color="000009"/>
+        </w:rPr>
+        <w:t xml:space="preserve"> </w:t>
+      </w:r>
+      <w:r>
+        <w:rPr>
+          <w:rFonts w:ascii="Calibri" w:eastAsia="Calibri" w:hAnsi="Calibri" w:cs="Calibri"/>
+          <w:b/>
+          <w:bCs/>
+          <w:color w:val="000009"/>
+          <w:spacing w:val="1"/>
+          <w:sz w:val="24"/>
+          <w:szCs w:val="24"/>
+          <w:u w:val="single" w:color="000009"/>
+        </w:rPr>
+        <w:t>A</w:t>
+      </w:r>
+      <w:r>
+        <w:rPr>
+          <w:rFonts w:ascii="Calibri" w:eastAsia="Calibri" w:hAnsi="Calibri" w:cs="Calibri"/>
+          <w:b/>
+          <w:bCs/>
+          <w:color w:val="000009"/>
+          <w:spacing w:val="-1"/>
+          <w:sz w:val="24"/>
+          <w:szCs w:val="24"/>
+          <w:u w:val="single" w:color="000009"/>
+        </w:rPr>
+        <w:t>LT</w:t>
+      </w:r>
+      <w:r>
+        <w:rPr>
+          <w:rFonts w:ascii="Calibri" w:eastAsia="Calibri" w:hAnsi="Calibri" w:cs="Calibri"/>
+          <w:b/>
+          <w:bCs/>
+          <w:color w:val="000009"/>
+          <w:sz w:val="24"/>
+          <w:szCs w:val="24"/>
+          <w:u w:val="single" w:color="000009"/>
+        </w:rPr>
+        <w:t>ERN</w:t>
+      </w:r>
+      <w:r>
+        <w:rPr>
+          <w:rFonts w:ascii="Calibri" w:eastAsia="Calibri" w:hAnsi="Calibri" w:cs="Calibri"/>
+          <w:b/>
+          <w:bCs/>
+          <w:color w:val="000009"/>
+          <w:spacing w:val="1"/>
+          <w:sz w:val="24"/>
+          <w:szCs w:val="24"/>
+          <w:u w:val="single" w:color="000009"/>
+        </w:rPr>
+        <w:t>A</w:t>
+      </w:r>
+      <w:r>
+        <w:rPr>
+          <w:rFonts w:ascii="Calibri" w:eastAsia="Calibri" w:hAnsi="Calibri" w:cs="Calibri"/>
+          <w:b/>
+          <w:bCs/>
+          <w:color w:val="000009"/>
+          <w:spacing w:val="-1"/>
+          <w:sz w:val="24"/>
+          <w:szCs w:val="24"/>
+          <w:u w:val="single" w:color="000009"/>
+        </w:rPr>
+        <w:t>T</w:t>
+      </w:r>
+      <w:r>
+        <w:rPr>
+          <w:rFonts w:ascii="Calibri" w:eastAsia="Calibri" w:hAnsi="Calibri" w:cs="Calibri"/>
+          <w:b/>
+          <w:bCs/>
+          <w:color w:val="000009"/>
+          <w:sz w:val="24"/>
+          <w:szCs w:val="24"/>
+          <w:u w:val="single" w:color="000009"/>
+        </w:rPr>
+        <w:t>IVAS</w:t>
+      </w:r>
+      <w:r>
+        <w:rPr>
+          <w:rFonts w:ascii="Calibri" w:eastAsia="Calibri" w:hAnsi="Calibri" w:cs="Calibri"/>
+          <w:b/>
+          <w:bCs/>
+          <w:color w:val="000009"/>
+          <w:spacing w:val="-10"/>
+          <w:sz w:val="24"/>
+          <w:szCs w:val="24"/>
+          <w:u w:val="single" w:color="000009"/>
+        </w:rPr>
+        <w:t xml:space="preserve"> </w:t>
+      </w:r>
+      <w:r>
+        <w:rPr>
+          <w:rFonts w:ascii="Calibri" w:eastAsia="Calibri" w:hAnsi="Calibri" w:cs="Calibri"/>
+          <w:b/>
+          <w:bCs/>
+          <w:color w:val="000009"/>
+          <w:spacing w:val="-2"/>
+          <w:sz w:val="24"/>
+          <w:szCs w:val="24"/>
+          <w:u w:val="single" w:color="000009"/>
+        </w:rPr>
+        <w:t>D</w:t>
+      </w:r>
+      <w:r>
+        <w:rPr>
+          <w:rFonts w:ascii="Calibri" w:eastAsia="Calibri" w:hAnsi="Calibri" w:cs="Calibri"/>
+          <w:b/>
+          <w:bCs/>
+          <w:color w:val="000009"/>
+          <w:sz w:val="24"/>
+          <w:szCs w:val="24"/>
+          <w:u w:val="single" w:color="000009"/>
+        </w:rPr>
+        <w:t>E SOL</w:t>
+      </w:r>
+      <w:r>
+        <w:rPr>
+          <w:rFonts w:ascii="Calibri" w:eastAsia="Calibri" w:hAnsi="Calibri" w:cs="Calibri"/>
+          <w:b/>
+          <w:bCs/>
+          <w:color w:val="000009"/>
+          <w:spacing w:val="-1"/>
+          <w:sz w:val="24"/>
+          <w:szCs w:val="24"/>
+          <w:u w:val="single" w:color="000009"/>
+        </w:rPr>
+        <w:t>U</w:t>
+      </w:r>
+      <w:r>
+        <w:rPr>
+          <w:rFonts w:ascii="Calibri" w:eastAsia="Calibri" w:hAnsi="Calibri" w:cs="Calibri"/>
+          <w:b/>
+          <w:bCs/>
+          <w:color w:val="000009"/>
+          <w:sz w:val="24"/>
+          <w:szCs w:val="24"/>
+          <w:u w:val="single" w:color="000009"/>
+        </w:rPr>
+        <w:t>C</w:t>
+      </w:r>
+      <w:r>
+        <w:rPr>
+          <w:rFonts w:ascii="Calibri" w:eastAsia="Calibri" w:hAnsi="Calibri" w:cs="Calibri"/>
+          <w:b/>
+          <w:bCs/>
+          <w:color w:val="000009"/>
+          <w:spacing w:val="1"/>
+          <w:sz w:val="24"/>
+          <w:szCs w:val="24"/>
+          <w:u w:val="single" w:color="000009"/>
+        </w:rPr>
+        <w:t>IÓ</w:t>
+      </w:r>
+      <w:r>
+        <w:rPr>
+          <w:rFonts w:ascii="Calibri" w:eastAsia="Calibri" w:hAnsi="Calibri" w:cs="Calibri"/>
+          <w:b/>
+          <w:bCs/>
+          <w:color w:val="000009"/>
+          <w:sz w:val="24"/>
+          <w:szCs w:val="24"/>
+          <w:u w:val="single" w:color="000009"/>
+        </w:rPr>
+        <w:t>N</w:t>
+      </w:r>
+    </w:p>
+    <w:p>
+      <w:pPr>
+        <w:spacing w:before="5" w:after="0" w:line="180" w:lineRule="exact"/>
+        <w:rPr>
+          <w:sz w:val="18"/>
+          <w:szCs w:val="18"/>
+        </w:rPr>
+      </w:pPr>
+    </w:p>
+    <w:p>
+      <w:pPr>
+        <w:tabs>
+          <w:tab w:val="left" w:pos="1200"/>
+        </w:tabs>
+        <w:spacing w:after="0" w:line="240" w:lineRule="auto"/>
+        <w:ind w:left="850" w:right="-20"/>
+        <w:rPr>
+          <w:rFonts w:ascii="Calibri" w:eastAsia="Calibri" w:hAnsi="Calibri" w:cs="Calibri"/>
+          <w:sz w:val="24"/>
+          <w:szCs w:val="24"/>
+        </w:rPr>
+      </w:pPr>
+      <w:r>
+        <w:rPr>
+          <w:rFonts w:ascii="Segoe MDL2 Assets" w:eastAsia="Segoe MDL2 Assets" w:hAnsi="Segoe MDL2 Assets" w:cs="Segoe MDL2 Assets"/>
+          <w:color w:val="000009"/>
+          <w:w w:val="46"/>
+          <w:sz w:val="24"/>
+          <w:szCs w:val="24"/>
+        </w:rPr>
+        <w:t></w:t>
+      </w:r>
+      <w:r>
+        <w:rPr>
+          <w:rFonts w:ascii="Segoe MDL2 Assets" w:eastAsia="Segoe MDL2 Assets" w:hAnsi="Segoe MDL2 Assets" w:cs="Segoe MDL2 Assets"/>
+          <w:color w:val="000009"/>
+          <w:sz w:val="24"/>
+          <w:szCs w:val="24"/>
+        </w:rPr>
+        <w:tab/>
+      </w:r>
+      <w:r>
+        <w:rPr>
+          <w:rFonts w:ascii="Calibri" w:eastAsia="Calibri" w:hAnsi="Calibri" w:cs="Calibri"/>
+          <w:b/>
+          <w:bCs/>
+          <w:color w:val="000009"/>
+          <w:spacing w:val="1"/>
+          <w:sz w:val="24"/>
+          <w:szCs w:val="24"/>
+        </w:rPr>
+        <w:t>Al</w:t>
+      </w:r>
+      <w:r>
+        <w:rPr>
+          <w:rFonts w:ascii="Calibri" w:eastAsia="Calibri" w:hAnsi="Calibri" w:cs="Calibri"/>
+          <w:b/>
+          <w:bCs/>
+          <w:color w:val="000009"/>
+          <w:sz w:val="24"/>
+          <w:szCs w:val="24"/>
+        </w:rPr>
+        <w:t>te</w:t>
+      </w:r>
+      <w:r>
+        <w:rPr>
+          <w:rFonts w:ascii="Calibri" w:eastAsia="Calibri" w:hAnsi="Calibri" w:cs="Calibri"/>
+          <w:b/>
+          <w:bCs/>
+          <w:color w:val="000009"/>
+          <w:spacing w:val="-1"/>
+          <w:sz w:val="24"/>
+          <w:szCs w:val="24"/>
+        </w:rPr>
+        <w:t>r</w:t>
+      </w:r>
+      <w:r>
+        <w:rPr>
+          <w:rFonts w:ascii="Calibri" w:eastAsia="Calibri" w:hAnsi="Calibri" w:cs="Calibri"/>
+          <w:b/>
+          <w:bCs/>
+          <w:color w:val="000009"/>
+          <w:spacing w:val="1"/>
+          <w:sz w:val="24"/>
+          <w:szCs w:val="24"/>
+        </w:rPr>
+        <w:t>n</w:t>
+      </w:r>
+      <w:r>
+        <w:rPr>
+          <w:rFonts w:ascii="Calibri" w:eastAsia="Calibri" w:hAnsi="Calibri" w:cs="Calibri"/>
+          <w:b/>
+          <w:bCs/>
+          <w:color w:val="000009"/>
+          <w:spacing w:val="-1"/>
+          <w:sz w:val="24"/>
+          <w:szCs w:val="24"/>
+        </w:rPr>
+        <w:t>a</w:t>
+      </w:r>
+      <w:r>
+        <w:rPr>
+          <w:rFonts w:ascii="Calibri" w:eastAsia="Calibri" w:hAnsi="Calibri" w:cs="Calibri"/>
+          <w:b/>
+          <w:bCs/>
+          <w:color w:val="000009"/>
+          <w:sz w:val="24"/>
+          <w:szCs w:val="24"/>
+        </w:rPr>
+        <w:t>t</w:t>
+      </w:r>
+      <w:r>
+        <w:rPr>
+          <w:rFonts w:ascii="Calibri" w:eastAsia="Calibri" w:hAnsi="Calibri" w:cs="Calibri"/>
+          <w:b/>
+          <w:bCs/>
+          <w:color w:val="000009"/>
+          <w:spacing w:val="2"/>
+          <w:sz w:val="24"/>
+          <w:szCs w:val="24"/>
+        </w:rPr>
+        <w:t>i</w:t>
+      </w:r>
+      <w:r>
+        <w:rPr>
+          <w:rFonts w:ascii="Calibri" w:eastAsia="Calibri" w:hAnsi="Calibri" w:cs="Calibri"/>
+          <w:b/>
+          <w:bCs/>
+          <w:color w:val="000009"/>
+          <w:sz w:val="24"/>
+          <w:szCs w:val="24"/>
+        </w:rPr>
+        <w:t>va</w:t>
+      </w:r>
+      <w:r>
+        <w:rPr>
+          <w:rFonts w:ascii="Calibri" w:eastAsia="Calibri" w:hAnsi="Calibri" w:cs="Calibri"/>
+          <w:b/>
+          <w:bCs/>
+          <w:color w:val="000009"/>
+          <w:spacing w:val="-9"/>
+          <w:sz w:val="24"/>
+          <w:szCs w:val="24"/>
+        </w:rPr>
+        <w:t xml:space="preserve"> </w:t>
+      </w:r>
+      <w:r>
+        <w:rPr>
+          <w:rFonts w:ascii="Calibri" w:eastAsia="Calibri" w:hAnsi="Calibri" w:cs="Calibri"/>
+          <w:b/>
+          <w:bCs/>
+          <w:color w:val="000009"/>
+          <w:sz w:val="24"/>
+          <w:szCs w:val="24"/>
+        </w:rPr>
+        <w:t>1:</w:t>
+      </w:r>
+    </w:p>
+    <w:p>
+      <w:pPr>
+        <w:spacing w:before="13" w:after="0" w:line="280" w:lineRule="exact"/>
+        <w:rPr>
+          <w:sz w:val="28"/>
+          <w:szCs w:val="28"/>
+        </w:rPr>
+      </w:pPr>
+    </w:p>
+    <w:p>
+      <w:pPr>
+        <w:spacing w:after="0" w:line="100" w:lineRule="atLeast"/>
+        <w:ind w:right="1170"/>
+        <w:jc w:val="both"/>
+      </w:pPr>
+      <w:r>
+        <w:rPr>
+          <w:color w:val="000000"/>
+          <w:sz w:val="24"/>
+        </w:rPr>
+        <w:t xml:space="preserve">Google </w:t>
+      </w:r>
+      <w:proofErr w:type="spellStart"/>
+      <w:r>
+        <w:rPr>
+          <w:color w:val="000000"/>
+          <w:sz w:val="24"/>
+        </w:rPr>
+        <w:t>Maps</w:t>
+      </w:r>
+      <w:proofErr w:type="spellEnd"/>
+      <w:r>
+        <w:rPr>
+          <w:color w:val="000000"/>
+          <w:sz w:val="24"/>
+        </w:rPr>
+        <w:t>/</w:t>
+      </w:r>
+      <w:proofErr w:type="spellStart"/>
+      <w:r>
+        <w:rPr>
+          <w:color w:val="000000"/>
+          <w:sz w:val="24"/>
+        </w:rPr>
+        <w:t>Earth</w:t>
+      </w:r>
+      <w:proofErr w:type="spellEnd"/>
+      <w:r>
+        <w:rPr>
+          <w:color w:val="000000"/>
+          <w:sz w:val="24"/>
+        </w:rPr>
+        <w:t xml:space="preserve"> dispone de diferentes funcionalidades, entre las que se encuentra la carga desde ficheros en formato Excel (entre otros) como el utilizado por el cliente, de las coordenadas de los </w:t>
+      </w:r>
+      <w:proofErr w:type="spellStart"/>
+      <w:r>
+        <w:rPr>
+          <w:color w:val="000000"/>
+          <w:sz w:val="24"/>
+        </w:rPr>
+        <w:t>UXO´s</w:t>
+      </w:r>
+      <w:proofErr w:type="spellEnd"/>
+      <w:r>
+        <w:rPr>
+          <w:color w:val="000000"/>
+          <w:sz w:val="24"/>
+        </w:rPr>
+        <w:t xml:space="preserve">. </w:t>
       </w:r>
     </w:p>
     <w:p>
@@ -22585,7 +25558,39 @@
           <w:color w:val="000000"/>
           <w:sz w:val="24"/>
         </w:rPr>
-        <w:t xml:space="preserve">Google Maps dispone de diferentes funcionalidades, entre las que se encuentra la carga desde ficheros en formato Excel (entre otros) como el utilizado por el cliente, de las coordenadas de los UXO´s. </w:t>
+        <w:t xml:space="preserve">Una vez volcados los datos geográficos (además de los correspondientes a la ID, descripción y demás campos establecidos en el fichero), Google </w:t>
+      </w:r>
+      <w:proofErr w:type="spellStart"/>
+      <w:r>
+        <w:rPr>
+          <w:color w:val="000000"/>
+          <w:sz w:val="24"/>
+        </w:rPr>
+        <w:t>Maps</w:t>
+      </w:r>
+      <w:proofErr w:type="spellEnd"/>
+      <w:r>
+        <w:rPr>
+          <w:color w:val="000000"/>
+          <w:sz w:val="24"/>
+        </w:rPr>
+        <w:t>/</w:t>
+      </w:r>
+      <w:proofErr w:type="spellStart"/>
+      <w:r>
+        <w:rPr>
+          <w:color w:val="000000"/>
+          <w:sz w:val="24"/>
+        </w:rPr>
+        <w:t>Earth</w:t>
+      </w:r>
+      <w:proofErr w:type="spellEnd"/>
+      <w:r>
+        <w:rPr>
+          <w:color w:val="000000"/>
+          <w:sz w:val="24"/>
+        </w:rPr>
+        <w:t xml:space="preserve"> posiciona cada uno de los registros en el mapa. Cliqueando en cada objeto, se abre un pop-up que permite la visualización de los datos que previamente han sido cargados. </w:t>
       </w:r>
     </w:p>
     <w:p>
@@ -22606,28 +25611,39 @@
           <w:color w:val="000000"/>
           <w:sz w:val="24"/>
         </w:rPr>
-        <w:t xml:space="preserve">Una vez volcados los datos geográficos (además de los correspondientes a la ID, descripción y demás campos establecidos en el fichero), Google Maps posiciona cada uno de los registros en el mapa. Cliqueando en cada objeto, se abre un pop-up que permite la visualización de los datos que previamente han sido cargados. </w:t>
-      </w:r>
-    </w:p>
-    <w:p>
-      <w:pPr>
-        <w:spacing w:after="0" w:line="100" w:lineRule="atLeast"/>
-        <w:ind w:left="1185" w:right="1170"/>
-        <w:jc w:val="both"/>
-      </w:pPr>
-    </w:p>
-    <w:p>
-      <w:pPr>
-        <w:spacing w:after="0" w:line="100" w:lineRule="atLeast"/>
-        <w:ind w:right="1170"/>
-        <w:jc w:val="both"/>
-      </w:pPr>
+        <w:t xml:space="preserve">Esta herramienta facilita la descarga del mapa así como su </w:t>
+      </w:r>
+      <w:proofErr w:type="spellStart"/>
       <w:r>
         <w:rPr>
           <w:color w:val="000000"/>
           <w:sz w:val="24"/>
         </w:rPr>
-        <w:t xml:space="preserve">Esta herramienta facilita la descarga del mapa así como su impresion, tanto del propio mapa así como del listado de los UXO´s en él contenidos. </w:t>
+        <w:t>impresion</w:t>
+      </w:r>
+      <w:proofErr w:type="spellEnd"/>
+      <w:r>
+        <w:rPr>
+          <w:color w:val="000000"/>
+          <w:sz w:val="24"/>
+        </w:rPr>
+        <w:t xml:space="preserve">, tanto del propio mapa así como del listado de los </w:t>
+      </w:r>
+      <w:proofErr w:type="spellStart"/>
+      <w:r>
+        <w:rPr>
+          <w:color w:val="000000"/>
+          <w:sz w:val="24"/>
+        </w:rPr>
+        <w:t>UXO´s</w:t>
+      </w:r>
+      <w:proofErr w:type="spellEnd"/>
+      <w:r>
+        <w:rPr>
+          <w:color w:val="000000"/>
+          <w:sz w:val="24"/>
+        </w:rPr>
+        <w:t xml:space="preserve"> en él contenidos. </w:t>
       </w:r>
     </w:p>
     <w:p>
@@ -22647,1002 +25663,29 @@
           <w:szCs w:val="24"/>
         </w:rPr>
       </w:pPr>
-      <w:bookmarkStart w:id="0" w:name="_GoBack"/>
-      <w:bookmarkEnd w:id="0"/>
       <w:r>
         <w:rPr>
           <w:color w:val="000000"/>
           <w:sz w:val="24"/>
         </w:rPr>
-        <w:t>Proporciona rutas hasta cada uno de los UXO´s determinados en el mapa desde una posición concreta.</w:t>
-      </w:r>
-    </w:p>
-    <w:p>
-      <w:pPr>
-        <w:spacing w:before="13" w:after="0" w:line="280" w:lineRule="exact"/>
-        <w:rPr>
-          <w:sz w:val="28"/>
-          <w:szCs w:val="28"/>
-        </w:rPr>
-      </w:pPr>
-    </w:p>
-    <w:p>
-      <w:pPr>
-        <w:tabs>
-          <w:tab w:val="left" w:pos="1200"/>
-        </w:tabs>
-        <w:spacing w:after="0" w:line="240" w:lineRule="auto"/>
-        <w:ind w:left="850" w:right="-20"/>
-        <w:rPr>
-          <w:rFonts w:ascii="Calibri" w:eastAsia="Calibri" w:hAnsi="Calibri" w:cs="Calibri"/>
-          <w:sz w:val="24"/>
-          <w:szCs w:val="24"/>
-        </w:rPr>
-      </w:pPr>
-      <w:r>
-        <w:rPr>
-          <w:rFonts w:ascii="Segoe MDL2 Assets" w:eastAsia="Segoe MDL2 Assets" w:hAnsi="Segoe MDL2 Assets" w:cs="Segoe MDL2 Assets"/>
-          <w:color w:val="000009"/>
-          <w:w w:val="46"/>
-        </w:rPr>
-        <w:t></w:t>
-      </w:r>
-      <w:r>
-        <w:rPr>
-          <w:rFonts w:ascii="Segoe MDL2 Assets" w:eastAsia="Segoe MDL2 Assets" w:hAnsi="Segoe MDL2 Assets" w:cs="Segoe MDL2 Assets"/>
-          <w:color w:val="000009"/>
-        </w:rPr>
-        <w:tab/>
-      </w:r>
-      <w:r>
-        <w:rPr>
-          <w:rFonts w:ascii="Calibri" w:eastAsia="Calibri" w:hAnsi="Calibri" w:cs="Calibri"/>
-          <w:b/>
-          <w:bCs/>
-          <w:color w:val="000009"/>
-          <w:spacing w:val="1"/>
-          <w:sz w:val="24"/>
-          <w:szCs w:val="24"/>
-        </w:rPr>
-        <w:t>Al</w:t>
-      </w:r>
-      <w:r>
-        <w:rPr>
-          <w:rFonts w:ascii="Calibri" w:eastAsia="Calibri" w:hAnsi="Calibri" w:cs="Calibri"/>
-          <w:b/>
-          <w:bCs/>
-          <w:color w:val="000009"/>
-          <w:sz w:val="24"/>
-          <w:szCs w:val="24"/>
-        </w:rPr>
-        <w:t>te</w:t>
-      </w:r>
-      <w:r>
-        <w:rPr>
-          <w:rFonts w:ascii="Calibri" w:eastAsia="Calibri" w:hAnsi="Calibri" w:cs="Calibri"/>
-          <w:b/>
-          <w:bCs/>
-          <w:color w:val="000009"/>
-          <w:spacing w:val="-1"/>
-          <w:sz w:val="24"/>
-          <w:szCs w:val="24"/>
-        </w:rPr>
-        <w:t>r</w:t>
-      </w:r>
-      <w:r>
-        <w:rPr>
-          <w:rFonts w:ascii="Calibri" w:eastAsia="Calibri" w:hAnsi="Calibri" w:cs="Calibri"/>
-          <w:b/>
-          <w:bCs/>
-          <w:color w:val="000009"/>
-          <w:spacing w:val="1"/>
-          <w:sz w:val="24"/>
-          <w:szCs w:val="24"/>
-        </w:rPr>
-        <w:t>n</w:t>
-      </w:r>
-      <w:r>
-        <w:rPr>
-          <w:rFonts w:ascii="Calibri" w:eastAsia="Calibri" w:hAnsi="Calibri" w:cs="Calibri"/>
-          <w:b/>
-          <w:bCs/>
-          <w:color w:val="000009"/>
-          <w:spacing w:val="-1"/>
-          <w:sz w:val="24"/>
-          <w:szCs w:val="24"/>
-        </w:rPr>
-        <w:t>a</w:t>
-      </w:r>
-      <w:r>
-        <w:rPr>
-          <w:rFonts w:ascii="Calibri" w:eastAsia="Calibri" w:hAnsi="Calibri" w:cs="Calibri"/>
-          <w:b/>
-          <w:bCs/>
-          <w:color w:val="000009"/>
-          <w:sz w:val="24"/>
-          <w:szCs w:val="24"/>
-        </w:rPr>
-        <w:t>t</w:t>
-      </w:r>
-      <w:r>
-        <w:rPr>
-          <w:rFonts w:ascii="Calibri" w:eastAsia="Calibri" w:hAnsi="Calibri" w:cs="Calibri"/>
-          <w:b/>
-          <w:bCs/>
-          <w:color w:val="000009"/>
-          <w:spacing w:val="2"/>
-          <w:sz w:val="24"/>
-          <w:szCs w:val="24"/>
-        </w:rPr>
-        <w:t>i</w:t>
-      </w:r>
-      <w:r>
-        <w:rPr>
-          <w:rFonts w:ascii="Calibri" w:eastAsia="Calibri" w:hAnsi="Calibri" w:cs="Calibri"/>
-          <w:b/>
-          <w:bCs/>
-          <w:color w:val="000009"/>
-          <w:sz w:val="24"/>
-          <w:szCs w:val="24"/>
-        </w:rPr>
-        <w:t>va</w:t>
-      </w:r>
-      <w:r>
-        <w:rPr>
-          <w:rFonts w:ascii="Calibri" w:eastAsia="Calibri" w:hAnsi="Calibri" w:cs="Calibri"/>
-          <w:b/>
-          <w:bCs/>
-          <w:color w:val="000009"/>
-          <w:spacing w:val="-9"/>
-          <w:sz w:val="24"/>
-          <w:szCs w:val="24"/>
-        </w:rPr>
-        <w:t xml:space="preserve"> </w:t>
-      </w:r>
-      <w:r>
-        <w:rPr>
-          <w:rFonts w:ascii="Calibri" w:eastAsia="Calibri" w:hAnsi="Calibri" w:cs="Calibri"/>
-          <w:b/>
-          <w:bCs/>
-          <w:color w:val="000009"/>
-          <w:sz w:val="24"/>
-          <w:szCs w:val="24"/>
-        </w:rPr>
-        <w:t>2:</w:t>
-      </w:r>
-    </w:p>
-    <w:p>
-      <w:pPr>
-        <w:spacing w:after="0" w:line="240" w:lineRule="auto"/>
-        <w:ind w:left="1210" w:right="-20"/>
-        <w:rPr>
-          <w:rFonts w:ascii="Calibri" w:eastAsia="Calibri" w:hAnsi="Calibri" w:cs="Calibri"/>
-          <w:sz w:val="24"/>
-          <w:szCs w:val="24"/>
-        </w:rPr>
-      </w:pPr>
-      <w:r>
-        <w:rPr>
-          <w:rFonts w:ascii="Times New Roman" w:eastAsia="Times New Roman" w:hAnsi="Times New Roman" w:cs="Times New Roman"/>
-          <w:color w:val="000009"/>
-          <w:w w:val="225"/>
-        </w:rPr>
-        <w:t>◦</w:t>
-      </w:r>
-      <w:r>
-        <w:rPr>
-          <w:rFonts w:ascii="Times New Roman" w:eastAsia="Times New Roman" w:hAnsi="Times New Roman" w:cs="Times New Roman"/>
-          <w:color w:val="000009"/>
-          <w:spacing w:val="60"/>
-          <w:w w:val="225"/>
-        </w:rPr>
-        <w:t xml:space="preserve"> </w:t>
-      </w:r>
-      <w:r>
-        <w:rPr>
-          <w:rFonts w:ascii="Calibri" w:eastAsia="Calibri" w:hAnsi="Calibri" w:cs="Calibri"/>
-          <w:color w:val="000009"/>
-          <w:spacing w:val="1"/>
-          <w:sz w:val="24"/>
-          <w:szCs w:val="24"/>
-        </w:rPr>
-        <w:t>xx</w:t>
-      </w:r>
-    </w:p>
-    <w:p>
-      <w:pPr>
-        <w:spacing w:before="13" w:after="0" w:line="280" w:lineRule="exact"/>
-        <w:rPr>
-          <w:sz w:val="28"/>
-          <w:szCs w:val="28"/>
-        </w:rPr>
-      </w:pPr>
-    </w:p>
-    <w:p>
-      <w:pPr>
-        <w:tabs>
-          <w:tab w:val="left" w:pos="1200"/>
-        </w:tabs>
-        <w:spacing w:after="0" w:line="240" w:lineRule="auto"/>
-        <w:ind w:left="850" w:right="-20"/>
-        <w:rPr>
-          <w:rFonts w:ascii="Calibri" w:eastAsia="Calibri" w:hAnsi="Calibri" w:cs="Calibri"/>
-          <w:sz w:val="24"/>
-          <w:szCs w:val="24"/>
-        </w:rPr>
-      </w:pPr>
-      <w:r>
-        <w:rPr>
-          <w:rFonts w:ascii="Segoe MDL2 Assets" w:eastAsia="Segoe MDL2 Assets" w:hAnsi="Segoe MDL2 Assets" w:cs="Segoe MDL2 Assets"/>
-          <w:color w:val="000009"/>
-          <w:w w:val="46"/>
-        </w:rPr>
-        <w:t></w:t>
-      </w:r>
-      <w:r>
-        <w:rPr>
-          <w:rFonts w:ascii="Segoe MDL2 Assets" w:eastAsia="Segoe MDL2 Assets" w:hAnsi="Segoe MDL2 Assets" w:cs="Segoe MDL2 Assets"/>
-          <w:color w:val="000009"/>
-        </w:rPr>
-        <w:tab/>
-      </w:r>
-      <w:r>
-        <w:rPr>
-          <w:rFonts w:ascii="Calibri" w:eastAsia="Calibri" w:hAnsi="Calibri" w:cs="Calibri"/>
-          <w:b/>
-          <w:bCs/>
-          <w:color w:val="000009"/>
-          <w:spacing w:val="1"/>
-          <w:sz w:val="24"/>
-          <w:szCs w:val="24"/>
-        </w:rPr>
-        <w:t>Al</w:t>
-      </w:r>
-      <w:r>
-        <w:rPr>
-          <w:rFonts w:ascii="Calibri" w:eastAsia="Calibri" w:hAnsi="Calibri" w:cs="Calibri"/>
-          <w:b/>
-          <w:bCs/>
-          <w:color w:val="000009"/>
-          <w:sz w:val="24"/>
-          <w:szCs w:val="24"/>
-        </w:rPr>
-        <w:t>te</w:t>
-      </w:r>
-      <w:r>
-        <w:rPr>
-          <w:rFonts w:ascii="Calibri" w:eastAsia="Calibri" w:hAnsi="Calibri" w:cs="Calibri"/>
-          <w:b/>
-          <w:bCs/>
-          <w:color w:val="000009"/>
-          <w:spacing w:val="-1"/>
-          <w:sz w:val="24"/>
-          <w:szCs w:val="24"/>
-        </w:rPr>
-        <w:t>r</w:t>
-      </w:r>
-      <w:r>
-        <w:rPr>
-          <w:rFonts w:ascii="Calibri" w:eastAsia="Calibri" w:hAnsi="Calibri" w:cs="Calibri"/>
-          <w:b/>
-          <w:bCs/>
-          <w:color w:val="000009"/>
-          <w:spacing w:val="1"/>
-          <w:sz w:val="24"/>
-          <w:szCs w:val="24"/>
-        </w:rPr>
-        <w:t>n</w:t>
-      </w:r>
-      <w:r>
-        <w:rPr>
-          <w:rFonts w:ascii="Calibri" w:eastAsia="Calibri" w:hAnsi="Calibri" w:cs="Calibri"/>
-          <w:b/>
-          <w:bCs/>
-          <w:color w:val="000009"/>
-          <w:spacing w:val="-1"/>
-          <w:sz w:val="24"/>
-          <w:szCs w:val="24"/>
-        </w:rPr>
-        <w:t>a</w:t>
-      </w:r>
-      <w:r>
-        <w:rPr>
-          <w:rFonts w:ascii="Calibri" w:eastAsia="Calibri" w:hAnsi="Calibri" w:cs="Calibri"/>
-          <w:b/>
-          <w:bCs/>
-          <w:color w:val="000009"/>
-          <w:sz w:val="24"/>
-          <w:szCs w:val="24"/>
-        </w:rPr>
-        <w:t>t</w:t>
-      </w:r>
-      <w:r>
-        <w:rPr>
-          <w:rFonts w:ascii="Calibri" w:eastAsia="Calibri" w:hAnsi="Calibri" w:cs="Calibri"/>
-          <w:b/>
-          <w:bCs/>
-          <w:color w:val="000009"/>
-          <w:spacing w:val="2"/>
-          <w:sz w:val="24"/>
-          <w:szCs w:val="24"/>
-        </w:rPr>
-        <w:t>i</w:t>
-      </w:r>
-      <w:r>
-        <w:rPr>
-          <w:rFonts w:ascii="Calibri" w:eastAsia="Calibri" w:hAnsi="Calibri" w:cs="Calibri"/>
-          <w:b/>
-          <w:bCs/>
-          <w:color w:val="000009"/>
-          <w:sz w:val="24"/>
-          <w:szCs w:val="24"/>
-        </w:rPr>
-        <w:t>va</w:t>
-      </w:r>
-      <w:r>
-        <w:rPr>
-          <w:rFonts w:ascii="Calibri" w:eastAsia="Calibri" w:hAnsi="Calibri" w:cs="Calibri"/>
-          <w:b/>
-          <w:bCs/>
-          <w:color w:val="000009"/>
-          <w:spacing w:val="-9"/>
-          <w:sz w:val="24"/>
-          <w:szCs w:val="24"/>
-        </w:rPr>
-        <w:t xml:space="preserve"> </w:t>
-      </w:r>
-      <w:r>
-        <w:rPr>
-          <w:rFonts w:ascii="Calibri" w:eastAsia="Calibri" w:hAnsi="Calibri" w:cs="Calibri"/>
-          <w:b/>
-          <w:bCs/>
-          <w:color w:val="000009"/>
-          <w:sz w:val="24"/>
-          <w:szCs w:val="24"/>
-        </w:rPr>
-        <w:t>3:</w:t>
-      </w:r>
-    </w:p>
-    <w:p>
-      <w:pPr>
-        <w:spacing w:after="0" w:line="240" w:lineRule="auto"/>
-        <w:ind w:left="1210" w:right="-20"/>
-        <w:rPr>
-          <w:rFonts w:ascii="Calibri" w:eastAsia="Calibri" w:hAnsi="Calibri" w:cs="Calibri"/>
-          <w:sz w:val="24"/>
-          <w:szCs w:val="24"/>
-        </w:rPr>
-      </w:pPr>
-      <w:r>
-        <w:rPr>
-          <w:rFonts w:ascii="Times New Roman" w:eastAsia="Times New Roman" w:hAnsi="Times New Roman" w:cs="Times New Roman"/>
-          <w:color w:val="000009"/>
-          <w:w w:val="225"/>
-        </w:rPr>
-        <w:t>◦</w:t>
-      </w:r>
-      <w:r>
-        <w:rPr>
-          <w:rFonts w:ascii="Times New Roman" w:eastAsia="Times New Roman" w:hAnsi="Times New Roman" w:cs="Times New Roman"/>
-          <w:color w:val="000009"/>
-          <w:spacing w:val="60"/>
-          <w:w w:val="225"/>
-        </w:rPr>
-        <w:t xml:space="preserve"> </w:t>
-      </w:r>
-      <w:r>
-        <w:rPr>
-          <w:rFonts w:ascii="Calibri" w:eastAsia="Calibri" w:hAnsi="Calibri" w:cs="Calibri"/>
-          <w:color w:val="000009"/>
-          <w:spacing w:val="-1"/>
-          <w:sz w:val="24"/>
-          <w:szCs w:val="24"/>
-        </w:rPr>
-        <w:t>xx</w:t>
-      </w:r>
-    </w:p>
-    <w:p>
-      <w:pPr>
-        <w:spacing w:before="13" w:after="0" w:line="280" w:lineRule="exact"/>
-        <w:rPr>
-          <w:sz w:val="28"/>
-          <w:szCs w:val="28"/>
-        </w:rPr>
-      </w:pPr>
-    </w:p>
-    <w:p>
-      <w:pPr>
-        <w:spacing w:after="0" w:line="240" w:lineRule="auto"/>
-        <w:ind w:left="142" w:right="-20"/>
-        <w:rPr>
-          <w:rFonts w:ascii="Calibri" w:eastAsia="Calibri" w:hAnsi="Calibri" w:cs="Calibri"/>
-          <w:sz w:val="24"/>
-          <w:szCs w:val="24"/>
-        </w:rPr>
-      </w:pPr>
-      <w:r>
-        <w:rPr>
-          <w:rFonts w:ascii="Calibri" w:eastAsia="Calibri" w:hAnsi="Calibri" w:cs="Calibri"/>
-          <w:b/>
-          <w:bCs/>
-          <w:color w:val="000009"/>
-          <w:sz w:val="24"/>
-          <w:szCs w:val="24"/>
-          <w:u w:val="single" w:color="000009"/>
-        </w:rPr>
-        <w:t>EVS</w:t>
-      </w:r>
-      <w:r>
-        <w:rPr>
-          <w:rFonts w:ascii="Calibri" w:eastAsia="Calibri" w:hAnsi="Calibri" w:cs="Calibri"/>
-          <w:b/>
-          <w:bCs/>
-          <w:color w:val="000009"/>
-          <w:spacing w:val="-4"/>
-          <w:sz w:val="24"/>
-          <w:szCs w:val="24"/>
-          <w:u w:val="single" w:color="000009"/>
-        </w:rPr>
-        <w:t xml:space="preserve"> </w:t>
-      </w:r>
-      <w:r>
-        <w:rPr>
-          <w:rFonts w:ascii="Calibri" w:eastAsia="Calibri" w:hAnsi="Calibri" w:cs="Calibri"/>
-          <w:b/>
-          <w:bCs/>
-          <w:color w:val="000009"/>
-          <w:spacing w:val="1"/>
-          <w:sz w:val="24"/>
-          <w:szCs w:val="24"/>
-          <w:u w:val="single" w:color="000009"/>
-        </w:rPr>
-        <w:t>4</w:t>
-      </w:r>
-      <w:r>
-        <w:rPr>
-          <w:rFonts w:ascii="Calibri" w:eastAsia="Calibri" w:hAnsi="Calibri" w:cs="Calibri"/>
-          <w:b/>
-          <w:bCs/>
-          <w:color w:val="000009"/>
-          <w:sz w:val="24"/>
-          <w:szCs w:val="24"/>
-          <w:u w:val="single" w:color="000009"/>
-        </w:rPr>
-        <w:t>.2</w:t>
-      </w:r>
-      <w:r>
-        <w:rPr>
-          <w:rFonts w:ascii="Calibri" w:eastAsia="Calibri" w:hAnsi="Calibri" w:cs="Calibri"/>
-          <w:b/>
-          <w:bCs/>
-          <w:color w:val="000009"/>
-          <w:spacing w:val="-1"/>
-          <w:sz w:val="24"/>
-          <w:szCs w:val="24"/>
-          <w:u w:val="single" w:color="000009"/>
-        </w:rPr>
-        <w:t>.</w:t>
-      </w:r>
-      <w:r>
-        <w:rPr>
-          <w:rFonts w:ascii="Calibri" w:eastAsia="Calibri" w:hAnsi="Calibri" w:cs="Calibri"/>
-          <w:b/>
-          <w:bCs/>
-          <w:color w:val="000009"/>
-          <w:sz w:val="24"/>
-          <w:szCs w:val="24"/>
-          <w:u w:val="single" w:color="000009"/>
-        </w:rPr>
-        <w:t>-</w:t>
-      </w:r>
-      <w:r>
-        <w:rPr>
-          <w:rFonts w:ascii="Calibri" w:eastAsia="Calibri" w:hAnsi="Calibri" w:cs="Calibri"/>
-          <w:b/>
-          <w:bCs/>
-          <w:color w:val="000009"/>
-          <w:spacing w:val="-1"/>
-          <w:sz w:val="24"/>
-          <w:szCs w:val="24"/>
-          <w:u w:val="single" w:color="000009"/>
-        </w:rPr>
-        <w:t xml:space="preserve"> </w:t>
-      </w:r>
-      <w:r>
-        <w:rPr>
-          <w:rFonts w:ascii="Calibri" w:eastAsia="Calibri" w:hAnsi="Calibri" w:cs="Calibri"/>
-          <w:b/>
-          <w:bCs/>
-          <w:color w:val="000009"/>
-          <w:sz w:val="24"/>
-          <w:szCs w:val="24"/>
-          <w:u w:val="single" w:color="000009"/>
-        </w:rPr>
-        <w:t>DESC</w:t>
-      </w:r>
-      <w:r>
-        <w:rPr>
-          <w:rFonts w:ascii="Calibri" w:eastAsia="Calibri" w:hAnsi="Calibri" w:cs="Calibri"/>
-          <w:b/>
-          <w:bCs/>
-          <w:color w:val="000009"/>
-          <w:spacing w:val="-1"/>
-          <w:sz w:val="24"/>
-          <w:szCs w:val="24"/>
-          <w:u w:val="single" w:color="000009"/>
-        </w:rPr>
-        <w:t>R</w:t>
-      </w:r>
-      <w:r>
-        <w:rPr>
-          <w:rFonts w:ascii="Calibri" w:eastAsia="Calibri" w:hAnsi="Calibri" w:cs="Calibri"/>
-          <w:b/>
-          <w:bCs/>
-          <w:color w:val="000009"/>
-          <w:sz w:val="24"/>
-          <w:szCs w:val="24"/>
-          <w:u w:val="single" w:color="000009"/>
-        </w:rPr>
-        <w:t>IPC</w:t>
-      </w:r>
-      <w:r>
-        <w:rPr>
-          <w:rFonts w:ascii="Calibri" w:eastAsia="Calibri" w:hAnsi="Calibri" w:cs="Calibri"/>
-          <w:b/>
-          <w:bCs/>
-          <w:color w:val="000009"/>
-          <w:spacing w:val="-2"/>
-          <w:sz w:val="24"/>
-          <w:szCs w:val="24"/>
-          <w:u w:val="single" w:color="000009"/>
-        </w:rPr>
-        <w:t>I</w:t>
-      </w:r>
-      <w:r>
-        <w:rPr>
-          <w:rFonts w:ascii="Calibri" w:eastAsia="Calibri" w:hAnsi="Calibri" w:cs="Calibri"/>
-          <w:b/>
-          <w:bCs/>
-          <w:color w:val="000009"/>
-          <w:spacing w:val="1"/>
-          <w:sz w:val="24"/>
-          <w:szCs w:val="24"/>
-          <w:u w:val="single" w:color="000009"/>
-        </w:rPr>
-        <w:t>Ó</w:t>
-      </w:r>
-      <w:r>
-        <w:rPr>
-          <w:rFonts w:ascii="Calibri" w:eastAsia="Calibri" w:hAnsi="Calibri" w:cs="Calibri"/>
-          <w:b/>
-          <w:bCs/>
-          <w:color w:val="000009"/>
-          <w:sz w:val="24"/>
-          <w:szCs w:val="24"/>
-          <w:u w:val="single" w:color="000009"/>
-        </w:rPr>
-        <w:t>N</w:t>
-      </w:r>
-      <w:r>
-        <w:rPr>
-          <w:rFonts w:ascii="Calibri" w:eastAsia="Calibri" w:hAnsi="Calibri" w:cs="Calibri"/>
-          <w:b/>
-          <w:bCs/>
-          <w:color w:val="000009"/>
-          <w:spacing w:val="-2"/>
-          <w:sz w:val="24"/>
-          <w:szCs w:val="24"/>
-          <w:u w:val="single" w:color="000009"/>
-        </w:rPr>
-        <w:t xml:space="preserve"> </w:t>
-      </w:r>
-      <w:r>
-        <w:rPr>
-          <w:rFonts w:ascii="Calibri" w:eastAsia="Calibri" w:hAnsi="Calibri" w:cs="Calibri"/>
-          <w:b/>
-          <w:bCs/>
-          <w:color w:val="000009"/>
-          <w:sz w:val="24"/>
-          <w:szCs w:val="24"/>
-          <w:u w:val="single" w:color="000009"/>
-        </w:rPr>
-        <w:t>DE</w:t>
-      </w:r>
-      <w:r>
-        <w:rPr>
-          <w:rFonts w:ascii="Calibri" w:eastAsia="Calibri" w:hAnsi="Calibri" w:cs="Calibri"/>
-          <w:b/>
-          <w:bCs/>
-          <w:color w:val="000009"/>
-          <w:spacing w:val="1"/>
-          <w:sz w:val="24"/>
-          <w:szCs w:val="24"/>
-          <w:u w:val="single" w:color="000009"/>
-        </w:rPr>
-        <w:t xml:space="preserve"> </w:t>
-      </w:r>
-      <w:r>
-        <w:rPr>
-          <w:rFonts w:ascii="Calibri" w:eastAsia="Calibri" w:hAnsi="Calibri" w:cs="Calibri"/>
-          <w:b/>
-          <w:bCs/>
-          <w:color w:val="000009"/>
-          <w:spacing w:val="-1"/>
-          <w:sz w:val="24"/>
-          <w:szCs w:val="24"/>
-          <w:u w:val="single" w:color="000009"/>
-        </w:rPr>
-        <w:t>L</w:t>
-      </w:r>
-      <w:r>
-        <w:rPr>
-          <w:rFonts w:ascii="Calibri" w:eastAsia="Calibri" w:hAnsi="Calibri" w:cs="Calibri"/>
-          <w:b/>
-          <w:bCs/>
-          <w:color w:val="000009"/>
-          <w:spacing w:val="1"/>
-          <w:sz w:val="24"/>
-          <w:szCs w:val="24"/>
-          <w:u w:val="single" w:color="000009"/>
-        </w:rPr>
-        <w:t>A</w:t>
-      </w:r>
-      <w:r>
-        <w:rPr>
-          <w:rFonts w:ascii="Calibri" w:eastAsia="Calibri" w:hAnsi="Calibri" w:cs="Calibri"/>
-          <w:b/>
-          <w:bCs/>
-          <w:color w:val="000009"/>
-          <w:sz w:val="24"/>
-          <w:szCs w:val="24"/>
-          <w:u w:val="single" w:color="000009"/>
-        </w:rPr>
-        <w:t>S</w:t>
-      </w:r>
-      <w:r>
-        <w:rPr>
-          <w:rFonts w:ascii="Calibri" w:eastAsia="Calibri" w:hAnsi="Calibri" w:cs="Calibri"/>
-          <w:b/>
-          <w:bCs/>
-          <w:color w:val="000009"/>
-          <w:spacing w:val="-4"/>
-          <w:sz w:val="24"/>
-          <w:szCs w:val="24"/>
-          <w:u w:val="single" w:color="000009"/>
-        </w:rPr>
-        <w:t xml:space="preserve"> </w:t>
-      </w:r>
-      <w:r>
-        <w:rPr>
-          <w:rFonts w:ascii="Calibri" w:eastAsia="Calibri" w:hAnsi="Calibri" w:cs="Calibri"/>
-          <w:b/>
-          <w:bCs/>
-          <w:color w:val="000009"/>
-          <w:spacing w:val="1"/>
-          <w:sz w:val="24"/>
-          <w:szCs w:val="24"/>
-          <w:u w:val="single" w:color="000009"/>
-        </w:rPr>
-        <w:t>A</w:t>
-      </w:r>
-      <w:r>
-        <w:rPr>
-          <w:rFonts w:ascii="Calibri" w:eastAsia="Calibri" w:hAnsi="Calibri" w:cs="Calibri"/>
-          <w:b/>
-          <w:bCs/>
-          <w:color w:val="000009"/>
-          <w:spacing w:val="-1"/>
-          <w:sz w:val="24"/>
-          <w:szCs w:val="24"/>
-          <w:u w:val="single" w:color="000009"/>
-        </w:rPr>
-        <w:t>LT</w:t>
-      </w:r>
-      <w:r>
-        <w:rPr>
-          <w:rFonts w:ascii="Calibri" w:eastAsia="Calibri" w:hAnsi="Calibri" w:cs="Calibri"/>
-          <w:b/>
-          <w:bCs/>
-          <w:color w:val="000009"/>
-          <w:sz w:val="24"/>
-          <w:szCs w:val="24"/>
-          <w:u w:val="single" w:color="000009"/>
-        </w:rPr>
-        <w:t>ERN</w:t>
-      </w:r>
-      <w:r>
-        <w:rPr>
-          <w:rFonts w:ascii="Calibri" w:eastAsia="Calibri" w:hAnsi="Calibri" w:cs="Calibri"/>
-          <w:b/>
-          <w:bCs/>
-          <w:color w:val="000009"/>
-          <w:spacing w:val="1"/>
-          <w:sz w:val="24"/>
-          <w:szCs w:val="24"/>
-          <w:u w:val="single" w:color="000009"/>
-        </w:rPr>
-        <w:t>A</w:t>
-      </w:r>
-      <w:r>
-        <w:rPr>
-          <w:rFonts w:ascii="Calibri" w:eastAsia="Calibri" w:hAnsi="Calibri" w:cs="Calibri"/>
-          <w:b/>
-          <w:bCs/>
-          <w:color w:val="000009"/>
-          <w:spacing w:val="-1"/>
-          <w:sz w:val="24"/>
-          <w:szCs w:val="24"/>
-          <w:u w:val="single" w:color="000009"/>
-        </w:rPr>
-        <w:t>T</w:t>
-      </w:r>
-      <w:r>
-        <w:rPr>
-          <w:rFonts w:ascii="Calibri" w:eastAsia="Calibri" w:hAnsi="Calibri" w:cs="Calibri"/>
-          <w:b/>
-          <w:bCs/>
-          <w:color w:val="000009"/>
-          <w:sz w:val="24"/>
-          <w:szCs w:val="24"/>
-          <w:u w:val="single" w:color="000009"/>
-        </w:rPr>
-        <w:t>IVAS</w:t>
-      </w:r>
-      <w:r>
-        <w:rPr>
-          <w:rFonts w:ascii="Calibri" w:eastAsia="Calibri" w:hAnsi="Calibri" w:cs="Calibri"/>
-          <w:b/>
-          <w:bCs/>
-          <w:color w:val="000009"/>
-          <w:spacing w:val="-10"/>
-          <w:sz w:val="24"/>
-          <w:szCs w:val="24"/>
-          <w:u w:val="single" w:color="000009"/>
-        </w:rPr>
-        <w:t xml:space="preserve"> </w:t>
-      </w:r>
-      <w:r>
-        <w:rPr>
-          <w:rFonts w:ascii="Calibri" w:eastAsia="Calibri" w:hAnsi="Calibri" w:cs="Calibri"/>
-          <w:b/>
-          <w:bCs/>
-          <w:color w:val="000009"/>
-          <w:spacing w:val="-2"/>
-          <w:sz w:val="24"/>
-          <w:szCs w:val="24"/>
-          <w:u w:val="single" w:color="000009"/>
-        </w:rPr>
-        <w:t>D</w:t>
-      </w:r>
-      <w:r>
-        <w:rPr>
-          <w:rFonts w:ascii="Calibri" w:eastAsia="Calibri" w:hAnsi="Calibri" w:cs="Calibri"/>
-          <w:b/>
-          <w:bCs/>
-          <w:color w:val="000009"/>
-          <w:sz w:val="24"/>
-          <w:szCs w:val="24"/>
-          <w:u w:val="single" w:color="000009"/>
-        </w:rPr>
-        <w:t>E SOL</w:t>
-      </w:r>
-      <w:r>
-        <w:rPr>
-          <w:rFonts w:ascii="Calibri" w:eastAsia="Calibri" w:hAnsi="Calibri" w:cs="Calibri"/>
-          <w:b/>
-          <w:bCs/>
-          <w:color w:val="000009"/>
-          <w:spacing w:val="-1"/>
-          <w:sz w:val="24"/>
-          <w:szCs w:val="24"/>
-          <w:u w:val="single" w:color="000009"/>
-        </w:rPr>
-        <w:t>U</w:t>
-      </w:r>
-      <w:r>
-        <w:rPr>
-          <w:rFonts w:ascii="Calibri" w:eastAsia="Calibri" w:hAnsi="Calibri" w:cs="Calibri"/>
-          <w:b/>
-          <w:bCs/>
-          <w:color w:val="000009"/>
-          <w:sz w:val="24"/>
-          <w:szCs w:val="24"/>
-          <w:u w:val="single" w:color="000009"/>
-        </w:rPr>
-        <w:t>C</w:t>
-      </w:r>
-      <w:r>
-        <w:rPr>
-          <w:rFonts w:ascii="Calibri" w:eastAsia="Calibri" w:hAnsi="Calibri" w:cs="Calibri"/>
-          <w:b/>
-          <w:bCs/>
-          <w:color w:val="000009"/>
-          <w:spacing w:val="1"/>
-          <w:sz w:val="24"/>
-          <w:szCs w:val="24"/>
-          <w:u w:val="single" w:color="000009"/>
-        </w:rPr>
-        <w:t>IÓ</w:t>
-      </w:r>
-      <w:r>
-        <w:rPr>
-          <w:rFonts w:ascii="Calibri" w:eastAsia="Calibri" w:hAnsi="Calibri" w:cs="Calibri"/>
-          <w:b/>
-          <w:bCs/>
-          <w:color w:val="000009"/>
-          <w:sz w:val="24"/>
-          <w:szCs w:val="24"/>
-          <w:u w:val="single" w:color="000009"/>
-        </w:rPr>
-        <w:t>N</w:t>
-      </w:r>
-    </w:p>
-    <w:p>
-      <w:pPr>
-        <w:spacing w:before="5" w:after="0" w:line="180" w:lineRule="exact"/>
-        <w:rPr>
-          <w:sz w:val="18"/>
-          <w:szCs w:val="18"/>
-        </w:rPr>
-      </w:pPr>
-    </w:p>
-    <w:p>
-      <w:pPr>
-        <w:tabs>
-          <w:tab w:val="left" w:pos="1200"/>
-        </w:tabs>
-        <w:spacing w:after="0" w:line="240" w:lineRule="auto"/>
-        <w:ind w:left="850" w:right="-20"/>
-        <w:rPr>
-          <w:rFonts w:ascii="Calibri" w:eastAsia="Calibri" w:hAnsi="Calibri" w:cs="Calibri"/>
-          <w:sz w:val="24"/>
-          <w:szCs w:val="24"/>
-        </w:rPr>
-      </w:pPr>
-      <w:r>
-        <w:rPr>
-          <w:rFonts w:ascii="Segoe MDL2 Assets" w:eastAsia="Segoe MDL2 Assets" w:hAnsi="Segoe MDL2 Assets" w:cs="Segoe MDL2 Assets"/>
-          <w:color w:val="000009"/>
-          <w:w w:val="46"/>
-          <w:sz w:val="24"/>
-          <w:szCs w:val="24"/>
-        </w:rPr>
-        <w:t></w:t>
-      </w:r>
-      <w:r>
-        <w:rPr>
-          <w:rFonts w:ascii="Segoe MDL2 Assets" w:eastAsia="Segoe MDL2 Assets" w:hAnsi="Segoe MDL2 Assets" w:cs="Segoe MDL2 Assets"/>
-          <w:color w:val="000009"/>
-          <w:sz w:val="24"/>
-          <w:szCs w:val="24"/>
-        </w:rPr>
-        <w:tab/>
-      </w:r>
-      <w:r>
-        <w:rPr>
-          <w:rFonts w:ascii="Calibri" w:eastAsia="Calibri" w:hAnsi="Calibri" w:cs="Calibri"/>
-          <w:b/>
-          <w:bCs/>
-          <w:color w:val="000009"/>
-          <w:spacing w:val="1"/>
-          <w:sz w:val="24"/>
-          <w:szCs w:val="24"/>
-        </w:rPr>
-        <w:t>Al</w:t>
-      </w:r>
-      <w:r>
-        <w:rPr>
-          <w:rFonts w:ascii="Calibri" w:eastAsia="Calibri" w:hAnsi="Calibri" w:cs="Calibri"/>
-          <w:b/>
-          <w:bCs/>
-          <w:color w:val="000009"/>
-          <w:sz w:val="24"/>
-          <w:szCs w:val="24"/>
-        </w:rPr>
-        <w:t>te</w:t>
-      </w:r>
-      <w:r>
-        <w:rPr>
-          <w:rFonts w:ascii="Calibri" w:eastAsia="Calibri" w:hAnsi="Calibri" w:cs="Calibri"/>
-          <w:b/>
-          <w:bCs/>
-          <w:color w:val="000009"/>
-          <w:spacing w:val="-1"/>
-          <w:sz w:val="24"/>
-          <w:szCs w:val="24"/>
-        </w:rPr>
-        <w:t>r</w:t>
-      </w:r>
-      <w:r>
-        <w:rPr>
-          <w:rFonts w:ascii="Calibri" w:eastAsia="Calibri" w:hAnsi="Calibri" w:cs="Calibri"/>
-          <w:b/>
-          <w:bCs/>
-          <w:color w:val="000009"/>
-          <w:spacing w:val="1"/>
-          <w:sz w:val="24"/>
-          <w:szCs w:val="24"/>
-        </w:rPr>
-        <w:t>n</w:t>
-      </w:r>
-      <w:r>
-        <w:rPr>
-          <w:rFonts w:ascii="Calibri" w:eastAsia="Calibri" w:hAnsi="Calibri" w:cs="Calibri"/>
-          <w:b/>
-          <w:bCs/>
-          <w:color w:val="000009"/>
-          <w:spacing w:val="-1"/>
-          <w:sz w:val="24"/>
-          <w:szCs w:val="24"/>
-        </w:rPr>
-        <w:t>a</w:t>
-      </w:r>
-      <w:r>
-        <w:rPr>
-          <w:rFonts w:ascii="Calibri" w:eastAsia="Calibri" w:hAnsi="Calibri" w:cs="Calibri"/>
-          <w:b/>
-          <w:bCs/>
-          <w:color w:val="000009"/>
-          <w:sz w:val="24"/>
-          <w:szCs w:val="24"/>
-        </w:rPr>
-        <w:t>t</w:t>
-      </w:r>
-      <w:r>
-        <w:rPr>
-          <w:rFonts w:ascii="Calibri" w:eastAsia="Calibri" w:hAnsi="Calibri" w:cs="Calibri"/>
-          <w:b/>
-          <w:bCs/>
-          <w:color w:val="000009"/>
-          <w:spacing w:val="2"/>
-          <w:sz w:val="24"/>
-          <w:szCs w:val="24"/>
-        </w:rPr>
-        <w:t>i</w:t>
-      </w:r>
-      <w:r>
-        <w:rPr>
-          <w:rFonts w:ascii="Calibri" w:eastAsia="Calibri" w:hAnsi="Calibri" w:cs="Calibri"/>
-          <w:b/>
-          <w:bCs/>
-          <w:color w:val="000009"/>
-          <w:sz w:val="24"/>
-          <w:szCs w:val="24"/>
-        </w:rPr>
-        <w:t>va</w:t>
-      </w:r>
-      <w:r>
-        <w:rPr>
-          <w:rFonts w:ascii="Calibri" w:eastAsia="Calibri" w:hAnsi="Calibri" w:cs="Calibri"/>
-          <w:b/>
-          <w:bCs/>
-          <w:color w:val="000009"/>
-          <w:spacing w:val="-9"/>
-          <w:sz w:val="24"/>
-          <w:szCs w:val="24"/>
-        </w:rPr>
-        <w:t xml:space="preserve"> </w:t>
-      </w:r>
-      <w:r>
-        <w:rPr>
-          <w:rFonts w:ascii="Calibri" w:eastAsia="Calibri" w:hAnsi="Calibri" w:cs="Calibri"/>
-          <w:b/>
-          <w:bCs/>
-          <w:color w:val="000009"/>
-          <w:sz w:val="24"/>
-          <w:szCs w:val="24"/>
-        </w:rPr>
-        <w:t>1:</w:t>
-      </w:r>
-    </w:p>
-    <w:p>
-      <w:pPr>
-        <w:spacing w:before="13" w:after="0" w:line="280" w:lineRule="exact"/>
-        <w:rPr>
-          <w:sz w:val="28"/>
-          <w:szCs w:val="28"/>
-        </w:rPr>
-      </w:pPr>
+        <w:t xml:space="preserve">Proporciona rutas hasta cada uno de los </w:t>
+      </w:r>
+      <w:proofErr w:type="spellStart"/>
+      <w:r>
+        <w:rPr>
+          <w:color w:val="000000"/>
+          <w:sz w:val="24"/>
+        </w:rPr>
+        <w:t>UXO´s</w:t>
+      </w:r>
+      <w:proofErr w:type="spellEnd"/>
+      <w:r>
+        <w:rPr>
+          <w:color w:val="000000"/>
+          <w:sz w:val="24"/>
+        </w:rPr>
+        <w:t xml:space="preserve"> determinados en el mapa desde una posición concreta.</w:t>
+      </w:r>
     </w:p>
     <w:p>
       <w:pPr>
@@ -23653,20 +25696,6 @@
           <w:sz w:val="24"/>
           <w:szCs w:val="24"/>
         </w:rPr>
-      </w:pPr>
-      <w:r>
-        <w:rPr>
-          <w:rFonts w:ascii="Calibri" w:eastAsia="Calibri" w:hAnsi="Calibri" w:cs="Calibri"/>
-          <w:color w:val="000009"/>
-          <w:sz w:val="24"/>
-          <w:szCs w:val="24"/>
-        </w:rPr>
-        <w:t>xx</w:t>
-      </w:r>
-    </w:p>
-    <w:p>
-      <w:pPr>
-        <w:spacing w:after="0"/>
         <w:sectPr>
           <w:pgSz w:w="11920" w:h="16840"/>
           <w:pgMar w:top="2020" w:right="1520" w:bottom="1040" w:left="1560" w:header="561" w:footer="842" w:gutter="0"/>
@@ -23696,11 +25725,11 @@
       <w:r>
         <w:rPr>
           <w:noProof/>
-          <w:lang w:val="es-ES" w:eastAsia="es-ES"/>
+          <w:lang w:eastAsia="es-ES"/>
         </w:rPr>
         <w:drawing>
           <wp:inline distT="0" distB="0" distL="0" distR="0">
-            <wp:extent cx="6905625" cy="4171950"/>
+            <wp:extent cx="5782017" cy="3493135"/>
             <wp:effectExtent l="0" t="0" r="9525" b="0"/>
             <wp:docPr id="23" name="Imagen 3"/>
             <wp:cNvGraphicFramePr>
@@ -23731,7 +25760,7 @@
                   <pic:spPr bwMode="auto">
                     <a:xfrm>
                       <a:off x="0" y="0"/>
-                      <a:ext cx="6905625" cy="4171950"/>
+                      <a:ext cx="5788729" cy="3497190"/>
                     </a:xfrm>
                     <a:prstGeom prst="rect">
                       <a:avLst/>
@@ -23926,6 +25955,7 @@
           <w:szCs w:val="24"/>
         </w:rPr>
       </w:pPr>
+      <w:proofErr w:type="gramStart"/>
       <w:r>
         <w:rPr>
           <w:rFonts w:ascii="Calibri" w:eastAsia="Calibri" w:hAnsi="Calibri" w:cs="Calibri"/>
@@ -23935,6 +25965,7 @@
         </w:rPr>
         <w:t>xx</w:t>
       </w:r>
+      <w:proofErr w:type="gramEnd"/>
     </w:p>
     <w:p>
       <w:pPr>
@@ -24113,6 +26144,7 @@
           <w:cols w:space="720"/>
         </w:sectPr>
       </w:pPr>
+      <w:proofErr w:type="gramStart"/>
       <w:r>
         <w:rPr>
           <w:rFonts w:ascii="Calibri" w:eastAsia="Calibri" w:hAnsi="Calibri" w:cs="Calibri"/>
@@ -24122,6 +26154,7 @@
         </w:rPr>
         <w:t>xx</w:t>
       </w:r>
+      <w:proofErr w:type="gramEnd"/>
     </w:p>
     <w:p>
       <w:pPr>
@@ -24951,15 +26984,6 @@
           <w:szCs w:val="24"/>
         </w:rPr>
       </w:pPr>
-      <w:r>
-        <w:rPr>
-          <w:rFonts w:ascii="Calibri" w:eastAsia="Calibri" w:hAnsi="Calibri" w:cs="Calibri"/>
-          <w:color w:val="000009"/>
-          <w:sz w:val="24"/>
-          <w:szCs w:val="24"/>
-        </w:rPr>
-        <w:t>xx</w:t>
-      </w:r>
     </w:p>
     <w:p>
       <w:pPr>
@@ -25157,6 +27181,7 @@
           <w:szCs w:val="24"/>
         </w:rPr>
       </w:pPr>
+      <w:proofErr w:type="gramStart"/>
       <w:r>
         <w:rPr>
           <w:rFonts w:ascii="Calibri" w:eastAsia="Calibri" w:hAnsi="Calibri" w:cs="Calibri"/>
@@ -25166,6 +27191,7 @@
         </w:rPr>
         <w:t>xx</w:t>
       </w:r>
+      <w:proofErr w:type="gramEnd"/>
     </w:p>
     <w:p>
       <w:pPr>
@@ -25366,6 +27392,7 @@
           <w:szCs w:val="24"/>
         </w:rPr>
       </w:pPr>
+      <w:proofErr w:type="gramStart"/>
       <w:r>
         <w:rPr>
           <w:rFonts w:ascii="Calibri" w:eastAsia="Calibri" w:hAnsi="Calibri" w:cs="Calibri"/>
@@ -25375,6 +27402,7 @@
         </w:rPr>
         <w:t>xx</w:t>
       </w:r>
+      <w:proofErr w:type="gramEnd"/>
     </w:p>
     <w:p>
       <w:pPr>
@@ -25837,6 +27865,7 @@
           <w:szCs w:val="24"/>
         </w:rPr>
       </w:pPr>
+      <w:proofErr w:type="gramStart"/>
       <w:r>
         <w:rPr>
           <w:rFonts w:ascii="Calibri" w:eastAsia="Calibri" w:hAnsi="Calibri" w:cs="Calibri"/>
@@ -25846,6 +27875,7 @@
         </w:rPr>
         <w:t>xx</w:t>
       </w:r>
+      <w:proofErr w:type="gramEnd"/>
     </w:p>
     <w:p>
       <w:pPr>
@@ -26046,6 +28076,7 @@
           <w:szCs w:val="24"/>
         </w:rPr>
       </w:pPr>
+      <w:proofErr w:type="gramStart"/>
       <w:r>
         <w:rPr>
           <w:rFonts w:ascii="Calibri" w:eastAsia="Calibri" w:hAnsi="Calibri" w:cs="Calibri"/>
@@ -26055,6 +28086,7 @@
         </w:rPr>
         <w:t>xx</w:t>
       </w:r>
+      <w:proofErr w:type="gramEnd"/>
     </w:p>
     <w:p>
       <w:pPr>
@@ -26244,6 +28276,7 @@
           <w:szCs w:val="24"/>
         </w:rPr>
       </w:pPr>
+      <w:proofErr w:type="gramStart"/>
       <w:r>
         <w:rPr>
           <w:rFonts w:ascii="Calibri" w:eastAsia="Calibri" w:hAnsi="Calibri" w:cs="Calibri"/>
@@ -26253,6 +28286,7 @@
         </w:rPr>
         <w:t>xx</w:t>
       </w:r>
+      <w:proofErr w:type="gramEnd"/>
     </w:p>
     <w:p>
       <w:pPr>
@@ -28151,6 +30185,7 @@
           <w:szCs w:val="24"/>
         </w:rPr>
       </w:pPr>
+      <w:proofErr w:type="gramStart"/>
       <w:r>
         <w:rPr>
           <w:rFonts w:ascii="Calibri" w:eastAsia="Calibri" w:hAnsi="Calibri" w:cs="Calibri"/>
@@ -28160,6 +30195,7 @@
         </w:rPr>
         <w:t>xx</w:t>
       </w:r>
+      <w:proofErr w:type="gramEnd"/>
     </w:p>
     <w:p>
       <w:pPr>
@@ -28642,6 +30678,7 @@
           <w:szCs w:val="24"/>
         </w:rPr>
       </w:pPr>
+      <w:proofErr w:type="gramStart"/>
       <w:r>
         <w:rPr>
           <w:rFonts w:ascii="Calibri" w:eastAsia="Calibri" w:hAnsi="Calibri" w:cs="Calibri"/>
@@ -28651,6 +30688,7 @@
         </w:rPr>
         <w:t>xx</w:t>
       </w:r>
+      <w:proofErr w:type="gramEnd"/>
     </w:p>
     <w:p>
       <w:pPr>
@@ -29044,6 +31082,7 @@
           <w:szCs w:val="24"/>
         </w:rPr>
       </w:pPr>
+      <w:proofErr w:type="gramStart"/>
       <w:r>
         <w:rPr>
           <w:rFonts w:ascii="Calibri" w:eastAsia="Calibri" w:hAnsi="Calibri" w:cs="Calibri"/>
@@ -29053,6 +31092,7 @@
         </w:rPr>
         <w:t>xx</w:t>
       </w:r>
+      <w:proofErr w:type="gramEnd"/>
     </w:p>
     <w:p>
       <w:pPr>
@@ -29076,8 +31116,9 @@
       <w:r>
         <w:rPr>
           <w:noProof/>
-          <w:lang w:val="es-ES" w:eastAsia="es-ES"/>
-        </w:rPr>
+          <w:lang w:eastAsia="es-ES"/>
+        </w:rPr>
+        <w:lastRenderedPageBreak/>
         <mc:AlternateContent>
           <mc:Choice Requires="wpg">
             <w:drawing>
@@ -29227,7 +31268,7 @@
       <w:r>
         <w:rPr>
           <w:noProof/>
-          <w:lang w:val="es-ES" w:eastAsia="es-ES"/>
+          <w:lang w:eastAsia="es-ES"/>
         </w:rPr>
         <w:drawing>
           <wp:anchor distT="0" distB="0" distL="114300" distR="114300" simplePos="0" relativeHeight="503314691" behindDoc="1" locked="0" layoutInCell="1" allowOverlap="1">
@@ -29544,7 +31585,7 @@
       <w:r>
         <w:rPr>
           <w:noProof/>
-          <w:lang w:val="es-ES" w:eastAsia="es-ES"/>
+          <w:lang w:eastAsia="es-ES"/>
         </w:rPr>
         <mc:AlternateContent>
           <mc:Choice Requires="wpg">
@@ -30041,7 +32082,7 @@
                             </pic:cNvPicPr>
                           </pic:nvPicPr>
                           <pic:blipFill>
-                            <a:blip r:embed="rId7">
+                            <a:blip r:embed="rId19" cstate="print">
                               <a:extLst>
                                 <a:ext uri="{28A0092B-C50C-407E-A947-70E740481C1C}">
                                   <a14:useLocalDpi xmlns:a14="http://schemas.microsoft.com/office/drawing/2010/main" val="0"/>
@@ -30138,7 +32179,7 @@
                     <o:lock v:ext="edit" aspectratio="t"/>
                   </v:shapetype>
                   <v:shape id="Picture 6" o:spid="_x0000_s1039" type="#_x0000_t75" style="position:absolute;left:2094;top:-1859;width:1039;height:1308;visibility:visible;mso-wrap-style:square" o:gfxdata="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">
-                    <v:imagedata r:id="rId19" o:title=""/>
+                    <v:imagedata r:id="rId20" o:title=""/>
                   </v:shape>
                 </v:group>
                 <w10:wrap anchorx="page"/>
@@ -30150,7 +32191,7 @@
       <w:r>
         <w:rPr>
           <w:noProof/>
-          <w:lang w:val="es-ES" w:eastAsia="es-ES"/>
+          <w:lang w:eastAsia="es-ES"/>
         </w:rPr>
         <mc:AlternateContent>
           <mc:Choice Requires="wpg">
@@ -34575,6 +36616,7 @@
                 <w:szCs w:val="20"/>
               </w:rPr>
             </w:pPr>
+            <w:proofErr w:type="spellStart"/>
             <w:r>
               <w:rPr>
                 <w:rFonts w:ascii="Arial" w:eastAsia="Arial" w:hAnsi="Arial" w:cs="Arial"/>
@@ -34714,6 +36756,7 @@
               </w:rPr>
               <w:t>ión</w:t>
             </w:r>
+            <w:proofErr w:type="spellEnd"/>
           </w:p>
         </w:tc>
         <w:tc>
@@ -35392,8 +37435,8 @@
     </w:tbl>
     <w:p/>
     <w:sectPr>
-      <w:headerReference w:type="default" r:id="rId20"/>
-      <w:footerReference w:type="default" r:id="rId21"/>
+      <w:headerReference w:type="default" r:id="rId21"/>
+      <w:footerReference w:type="default" r:id="rId22"/>
       <w:pgSz w:w="16840" w:h="11920" w:orient="landscape"/>
       <w:pgMar w:top="240" w:right="740" w:bottom="1240" w:left="180" w:header="0" w:footer="1051" w:gutter="0"/>
       <w:cols w:space="720"/>
@@ -35470,7 +37513,7 @@
     <w:r>
       <w:rPr>
         <w:noProof/>
-        <w:lang w:val="es-ES" w:eastAsia="es-ES"/>
+        <w:lang w:eastAsia="es-ES"/>
       </w:rPr>
       <mc:AlternateContent>
         <mc:Choice Requires="wpg">
@@ -35593,7 +37636,7 @@
     <w:r>
       <w:rPr>
         <w:noProof/>
-        <w:lang w:val="es-ES" w:eastAsia="es-ES"/>
+        <w:lang w:eastAsia="es-ES"/>
       </w:rPr>
       <mc:AlternateContent>
         <mc:Choice Requires="wps">
@@ -35998,7 +38041,7 @@
     <w:r>
       <w:rPr>
         <w:noProof/>
-        <w:lang w:val="es-ES" w:eastAsia="es-ES"/>
+        <w:lang w:eastAsia="es-ES"/>
       </w:rPr>
       <mc:AlternateContent>
         <mc:Choice Requires="wps">
@@ -36147,7 +38190,7 @@
                               <w:color w:val="000009"/>
                               <w:position w:val="1"/>
                             </w:rPr>
-                            <w:t>11</w:t>
+                            <w:t>17</w:t>
                           </w:r>
                           <w:r>
                             <w:fldChar w:fldCharType="end"/>
@@ -36264,7 +38307,7 @@
                         <w:color w:val="000009"/>
                         <w:position w:val="1"/>
                       </w:rPr>
-                      <w:t>11</w:t>
+                      <w:t>17</w:t>
                     </w:r>
                     <w:r>
                       <w:fldChar w:fldCharType="end"/>
@@ -36295,7 +38338,7 @@
     <w:r>
       <w:rPr>
         <w:noProof/>
-        <w:lang w:val="es-ES" w:eastAsia="es-ES"/>
+        <w:lang w:eastAsia="es-ES"/>
       </w:rPr>
       <mc:AlternateContent>
         <mc:Choice Requires="wps">
@@ -36700,7 +38743,7 @@
     <w:r>
       <w:rPr>
         <w:noProof/>
-        <w:lang w:val="es-ES" w:eastAsia="es-ES"/>
+        <w:lang w:eastAsia="es-ES"/>
       </w:rPr>
       <mc:AlternateContent>
         <mc:Choice Requires="wps">
@@ -37018,7 +39061,7 @@
     <w:r>
       <w:rPr>
         <w:noProof/>
-        <w:lang w:val="es-ES" w:eastAsia="es-ES"/>
+        <w:lang w:eastAsia="es-ES"/>
       </w:rPr>
       <mc:AlternateContent>
         <mc:Choice Requires="wpg">
@@ -37667,7 +39710,7 @@
     <w:r>
       <w:rPr>
         <w:noProof/>
-        <w:lang w:val="es-ES" w:eastAsia="es-ES"/>
+        <w:lang w:eastAsia="es-ES"/>
       </w:rPr>
       <mc:AlternateContent>
         <mc:Choice Requires="wps">
@@ -37741,7 +39784,25 @@
                               <w:color w:val="000009"/>
                               <w:position w:val="1"/>
                             </w:rPr>
-                            <w:t>Gestor UXOs CENAD</w:t>
+                            <w:t xml:space="preserve">Gestor </w:t>
+                          </w:r>
+                          <w:proofErr w:type="spellStart"/>
+                          <w:r>
+                            <w:rPr>
+                              <w:rFonts w:ascii="Calibri" w:eastAsia="Calibri" w:hAnsi="Calibri" w:cs="Calibri"/>
+                              <w:color w:val="000009"/>
+                              <w:position w:val="1"/>
+                            </w:rPr>
+                            <w:t>UXOs</w:t>
+                          </w:r>
+                          <w:proofErr w:type="spellEnd"/>
+                          <w:r>
+                            <w:rPr>
+                              <w:rFonts w:ascii="Calibri" w:eastAsia="Calibri" w:hAnsi="Calibri" w:cs="Calibri"/>
+                              <w:color w:val="000009"/>
+                              <w:position w:val="1"/>
+                            </w:rPr>
+                            <w:t xml:space="preserve"> CENAD</w:t>
                           </w:r>
                           <w:r>
                             <w:rPr>
@@ -37964,7 +40025,25 @@
                         <w:color w:val="000009"/>
                         <w:position w:val="1"/>
                       </w:rPr>
-                      <w:t>Gestor UXOs CENAD</w:t>
+                      <w:t xml:space="preserve">Gestor </w:t>
+                    </w:r>
+                    <w:proofErr w:type="spellStart"/>
+                    <w:r>
+                      <w:rPr>
+                        <w:rFonts w:ascii="Calibri" w:eastAsia="Calibri" w:hAnsi="Calibri" w:cs="Calibri"/>
+                        <w:color w:val="000009"/>
+                        <w:position w:val="1"/>
+                      </w:rPr>
+                      <w:t>UXOs</w:t>
+                    </w:r>
+                    <w:proofErr w:type="spellEnd"/>
+                    <w:r>
+                      <w:rPr>
+                        <w:rFonts w:ascii="Calibri" w:eastAsia="Calibri" w:hAnsi="Calibri" w:cs="Calibri"/>
+                        <w:color w:val="000009"/>
+                        <w:position w:val="1"/>
+                      </w:rPr>
+                      <w:t xml:space="preserve"> CENAD</w:t>
                     </w:r>
                     <w:r>
                       <w:rPr>
@@ -38175,7 +40254,7 @@
 
 <file path=word/numbering.xml><?xml version="1.0" encoding="utf-8"?>
 <w:numbering xmlns:wpc="http://schemas.microsoft.com/office/word/2010/wordprocessingCanvas" xmlns:mc="http://schemas.openxmlformats.org/markup-compatibility/2006" xmlns:o="urn:schemas-microsoft-com:office:office" xmlns:r="http://schemas.openxmlformats.org/officeDocument/2006/relationships" xmlns:m="http://schemas.openxmlformats.org/officeDocument/2006/math" xmlns:v="urn:schemas-microsoft-com:vml" xmlns:wp14="http://schemas.microsoft.com/office/word/2010/wordprocessingDrawing" xmlns:wp="http://schemas.openxmlformats.org/drawingml/2006/wordprocessingDrawing" xmlns:w10="urn:schemas-microsoft-com:office:word" xmlns:w="http://schemas.openxmlformats.org/wordprocessingml/2006/main" xmlns:w14="http://schemas.microsoft.com/office/word/2010/wordml" xmlns:w15="http://schemas.microsoft.com/office/word/2012/wordml" xmlns:wpg="http://schemas.microsoft.com/office/word/2010/wordprocessingGroup" xmlns:wpi="http://schemas.microsoft.com/office/word/2010/wordprocessingInk" xmlns:wne="http://schemas.microsoft.com/office/word/2006/wordml" xmlns:wps="http://schemas.microsoft.com/office/word/2010/wordprocessingShape" mc:Ignorable="w14 w15 wp14">
-  <w:abstractNum w:abstractNumId="0" w15:restartNumberingAfterBreak="0">
+  <w:abstractNum w:abstractNumId="0">
     <w:nsid w:val="FFFFFFFE"/>
     <w:multiLevelType w:val="singleLevel"/>
     <w:tmpl w:val="6868DC6E"/>
@@ -38188,7 +40267,7 @@
       </w:pPr>
     </w:lvl>
   </w:abstractNum>
-  <w:abstractNum w:abstractNumId="1" w15:restartNumberingAfterBreak="0">
+  <w:abstractNum w:abstractNumId="1">
     <w:nsid w:val="140C4EAF"/>
     <w:multiLevelType w:val="singleLevel"/>
     <w:tmpl w:val="2152CAD8"/>
@@ -38203,7 +40282,7 @@
       </w:pPr>
     </w:lvl>
   </w:abstractNum>
-  <w:abstractNum w:abstractNumId="2" w15:restartNumberingAfterBreak="0">
+  <w:abstractNum w:abstractNumId="2">
     <w:nsid w:val="43F4380A"/>
     <w:multiLevelType w:val="hybridMultilevel"/>
     <w:tmpl w:val="40043842"/>
@@ -38316,7 +40395,7 @@
       </w:rPr>
     </w:lvl>
   </w:abstractNum>
-  <w:abstractNum w:abstractNumId="3" w15:restartNumberingAfterBreak="0">
+  <w:abstractNum w:abstractNumId="3">
     <w:nsid w:val="5A5C575F"/>
     <w:multiLevelType w:val="hybridMultilevel"/>
     <w:tmpl w:val="B628CAA4"/>
@@ -38850,6 +40929,9 @@
     <w:name w:val="Normal"/>
     <w:qFormat/>
     <w:rsid w:val="0023102B"/>
+    <w:rPr>
+      <w:lang w:val="es-ES"/>
+    </w:rPr>
   </w:style>
   <w:style w:type="character" w:default="1" w:styleId="Fuentedeprrafopredeter">
     <w:name w:val="Default Paragraph Font"/>
@@ -38932,6 +41014,24 @@
     <w:link w:val="Piedepgina"/>
     <w:uiPriority w:val="99"/>
     <w:rsid w:val="00D461ED"/>
+  </w:style>
+  <w:style w:type="paragraph" w:customStyle="1" w:styleId="Default">
+    <w:name w:val="Default"/>
+    <w:rsid w:val="00D47246"/>
+    <w:pPr>
+      <w:widowControl/>
+      <w:autoSpaceDE w:val="0"/>
+      <w:autoSpaceDN w:val="0"/>
+      <w:adjustRightInd w:val="0"/>
+      <w:spacing w:after="0" w:line="240" w:lineRule="auto"/>
+    </w:pPr>
+    <w:rPr>
+      <w:rFonts w:ascii="Calibri" w:hAnsi="Calibri" w:cs="Calibri"/>
+      <w:color w:val="000000"/>
+      <w:sz w:val="24"/>
+      <w:szCs w:val="24"/>
+      <w:lang w:val="es-ES"/>
+    </w:rPr>
   </w:style>
 </w:styles>
 </file>
